--- a/Chapter 7.docx
+++ b/Chapter 7.docx
@@ -194,7 +194,17 @@
           <w:szCs w:val="26"/>
           <w:lang w:val="en-US"/>
         </w:rPr>
-        <w:t>Trong các trang tiếp theo, chúng ta thường nói về "the design". Bạn không nên coi điều đó có nghĩa là một tập hợp các sơ đồ UML tách biệt với code. Một tập hợp các sơ đồ UML có thể đại diện cho các phần của thiết kế, nhưng các sơ đồ đó không phải là thiết kế. Thiết kế của một dự án phần mềm là một khái niệm trừu tượng. Nó phải làm với hình dạng và cấu trúc tổng thể của chương trình, cũng như hình dạng và cấu trúc chi tiết của từng mô-đun, lớp và phương thức. Thiết kế có thể được đại diện bởi nhiều phương tiện khác nhau, nhưng phương án cuối cùng của nó là source code. Cuối cùng, source code là thiết kế.</w:t>
+        <w:t xml:space="preserve">Trong các trang tiếp theo, chúng ta thường nói về "the design". Bạn không nên coi điều đó có nghĩa là một tập hợp các sơ đồ UML tách biệt với code. Một tập hợp các sơ đồ UML có thể đại diện cho các phần của thiết kế, nhưng các sơ đồ đó không phải là thiết kế. Thiết kế của một dự án phần mềm là một khái niệm trừu tượng. Nó phải làm với hình dạng và cấu trúc tổng thể của chương trình, cũng như hình dạng và cấu trúc chi tiết của từng mô-đun, lớp và phương thức. Thiết kế có thể được đại diện bởi nhiều phương tiện khác nhau, nhưng phương án cuối cùng của nó là source code. Cuối cùng, </w:t>
+      </w:r>
+      <w:r>
+        <w:rPr>
+          <w:rFonts w:ascii="Times New Roman" w:hAnsi="Times New Roman" w:cs="Times New Roman"/>
+          <w:sz w:val="26"/>
+          <w:szCs w:val="26"/>
+          <w:highlight w:val="yellow"/>
+          <w:lang w:val="en-US"/>
+        </w:rPr>
+        <w:t>source code là thiết kế.</w:t>
       </w:r>
     </w:p>
     <w:p>
@@ -229,7 +239,25 @@
           <w:szCs w:val="26"/>
           <w:lang w:val="en-US"/>
         </w:rPr>
-        <w:t>Nếu bạn may mắn, bạn bắt đầu một dự án với một bức tranh rõ ràng về những gì bạn muốn hệ thống trở thành. Thiết kế của hệ thống là một hình ảnh quan trọng trong tâm trí của bạn. Nếu bạn vẫn còn may mắn hơn, sự rõ ràng của thiết kế đó làm cho nó được phát hành đầu tiên.</w:t>
+        <w:t xml:space="preserve">Nếu bạn may mắn, bạn bắt đầu một dự án với một bức tranh rõ ràng về những gì </w:t>
+      </w:r>
+      <w:r>
+        <w:rPr>
+          <w:rFonts w:ascii="Times New Roman" w:hAnsi="Times New Roman" w:cs="Times New Roman"/>
+          <w:sz w:val="26"/>
+          <w:szCs w:val="26"/>
+          <w:lang w:val="en-US"/>
+        </w:rPr>
+        <w:t xml:space="preserve">mà </w:t>
+      </w:r>
+      <w:r>
+        <w:rPr>
+          <w:rFonts w:ascii="Times New Roman" w:hAnsi="Times New Roman" w:cs="Times New Roman"/>
+          <w:sz w:val="26"/>
+          <w:szCs w:val="26"/>
+          <w:lang w:val="en-US"/>
+        </w:rPr>
+        <w:t>bạn muốn hệ thống trở thành. Thiết kế của hệ thống là một hình ảnh quan trọng trong tâm trí của bạn. Nếu bạn vẫn còn may mắn hơn, sự rõ ràng của thiết kế đó làm cho nó được phát hành đầu tiên.</w:t>
       </w:r>
     </w:p>
     <w:p>
@@ -342,6 +370,86 @@
         </w:rPr>
         <w:t>Rigidity</w:t>
       </w:r>
+      <w:r>
+        <w:rPr>
+          <w:rFonts w:ascii="Times New Roman" w:hAnsi="Times New Roman"/>
+          <w:sz w:val="26"/>
+          <w:szCs w:val="26"/>
+        </w:rPr>
+        <w:t xml:space="preserve"> (</w:t>
+      </w:r>
+      <w:proofErr w:type="spellStart"/>
+      <w:r>
+        <w:rPr>
+          <w:rFonts w:ascii="Times New Roman" w:hAnsi="Times New Roman"/>
+          <w:sz w:val="26"/>
+          <w:szCs w:val="26"/>
+        </w:rPr>
+        <w:t>rịch</w:t>
+      </w:r>
+      <w:proofErr w:type="spellEnd"/>
+      <w:r>
+        <w:rPr>
+          <w:rFonts w:ascii="Times New Roman" w:hAnsi="Times New Roman"/>
+          <w:sz w:val="26"/>
+          <w:szCs w:val="26"/>
+        </w:rPr>
+        <w:t xml:space="preserve"> </w:t>
+      </w:r>
+      <w:proofErr w:type="spellStart"/>
+      <w:r>
+        <w:rPr>
+          <w:rFonts w:ascii="Times New Roman" w:hAnsi="Times New Roman"/>
+          <w:sz w:val="26"/>
+          <w:szCs w:val="26"/>
+        </w:rPr>
+        <w:t>giơ</w:t>
+      </w:r>
+      <w:proofErr w:type="spellEnd"/>
+      <w:r>
+        <w:rPr>
+          <w:rFonts w:ascii="Times New Roman" w:hAnsi="Times New Roman"/>
+          <w:sz w:val="26"/>
+          <w:szCs w:val="26"/>
+        </w:rPr>
+        <w:t xml:space="preserve"> </w:t>
+      </w:r>
+      <w:proofErr w:type="spellStart"/>
+      <w:r>
+        <w:rPr>
+          <w:rFonts w:ascii="Times New Roman" w:hAnsi="Times New Roman"/>
+          <w:sz w:val="26"/>
+          <w:szCs w:val="26"/>
+        </w:rPr>
+        <w:t>đơ</w:t>
+      </w:r>
+      <w:proofErr w:type="spellEnd"/>
+      <w:r>
+        <w:rPr>
+          <w:rFonts w:ascii="Times New Roman" w:hAnsi="Times New Roman"/>
+          <w:sz w:val="26"/>
+          <w:szCs w:val="26"/>
+        </w:rPr>
+        <w:t xml:space="preserve"> </w:t>
+      </w:r>
+      <w:proofErr w:type="spellStart"/>
+      <w:r>
+        <w:rPr>
+          <w:rFonts w:ascii="Times New Roman" w:hAnsi="Times New Roman"/>
+          <w:sz w:val="26"/>
+          <w:szCs w:val="26"/>
+        </w:rPr>
+        <w:t>đy</w:t>
+      </w:r>
+      <w:proofErr w:type="spellEnd"/>
+      <w:r>
+        <w:rPr>
+          <w:rFonts w:ascii="Times New Roman" w:hAnsi="Times New Roman"/>
+          <w:sz w:val="26"/>
+          <w:szCs w:val="26"/>
+        </w:rPr>
+        <w:t>)</w:t>
+      </w:r>
     </w:p>
     <w:p>
       <w:pPr>
@@ -364,6 +472,86 @@
         </w:rPr>
         <w:t>Fragility</w:t>
       </w:r>
+      <w:r>
+        <w:rPr>
+          <w:rFonts w:ascii="Times New Roman" w:hAnsi="Times New Roman"/>
+          <w:sz w:val="26"/>
+          <w:szCs w:val="26"/>
+        </w:rPr>
+        <w:t xml:space="preserve"> (f </w:t>
+      </w:r>
+      <w:proofErr w:type="spellStart"/>
+      <w:r>
+        <w:rPr>
+          <w:rFonts w:ascii="Times New Roman" w:hAnsi="Times New Roman"/>
+          <w:sz w:val="26"/>
+          <w:szCs w:val="26"/>
+        </w:rPr>
+        <w:t>phờ</w:t>
+      </w:r>
+      <w:proofErr w:type="spellEnd"/>
+      <w:r>
+        <w:rPr>
+          <w:rFonts w:ascii="Times New Roman" w:hAnsi="Times New Roman"/>
+          <w:sz w:val="26"/>
+          <w:szCs w:val="26"/>
+        </w:rPr>
+        <w:t xml:space="preserve"> </w:t>
+      </w:r>
+      <w:proofErr w:type="spellStart"/>
+      <w:r>
+        <w:rPr>
+          <w:rFonts w:ascii="Times New Roman" w:hAnsi="Times New Roman"/>
+          <w:sz w:val="26"/>
+          <w:szCs w:val="26"/>
+        </w:rPr>
+        <w:t>giơ</w:t>
+      </w:r>
+      <w:proofErr w:type="spellEnd"/>
+      <w:r>
+        <w:rPr>
+          <w:rFonts w:ascii="Times New Roman" w:hAnsi="Times New Roman"/>
+          <w:sz w:val="26"/>
+          <w:szCs w:val="26"/>
+        </w:rPr>
+        <w:t xml:space="preserve"> </w:t>
+      </w:r>
+      <w:proofErr w:type="spellStart"/>
+      <w:r>
+        <w:rPr>
+          <w:rFonts w:ascii="Times New Roman" w:hAnsi="Times New Roman"/>
+          <w:sz w:val="26"/>
+          <w:szCs w:val="26"/>
+        </w:rPr>
+        <w:t>lơ</w:t>
+      </w:r>
+      <w:proofErr w:type="spellEnd"/>
+      <w:r>
+        <w:rPr>
+          <w:rFonts w:ascii="Times New Roman" w:hAnsi="Times New Roman"/>
+          <w:sz w:val="26"/>
+          <w:szCs w:val="26"/>
+        </w:rPr>
+        <w:t xml:space="preserve"> </w:t>
+      </w:r>
+      <w:proofErr w:type="spellStart"/>
+      <w:r>
+        <w:rPr>
+          <w:rFonts w:ascii="Times New Roman" w:hAnsi="Times New Roman"/>
+          <w:sz w:val="26"/>
+          <w:szCs w:val="26"/>
+        </w:rPr>
+        <w:t>đỳ</w:t>
+      </w:r>
+      <w:proofErr w:type="spellEnd"/>
+      <w:r>
+        <w:rPr>
+          <w:rFonts w:ascii="Times New Roman" w:hAnsi="Times New Roman"/>
+          <w:sz w:val="26"/>
+          <w:szCs w:val="26"/>
+        </w:rPr>
+        <w:t>)</w:t>
+      </w:r>
     </w:p>
     <w:p>
       <w:pPr>
@@ -387,6 +575,104 @@
         <w:lastRenderedPageBreak/>
         <w:t>Immobility</w:t>
       </w:r>
+      <w:r>
+        <w:rPr>
+          <w:rFonts w:ascii="Times New Roman" w:hAnsi="Times New Roman"/>
+          <w:sz w:val="26"/>
+          <w:szCs w:val="26"/>
+        </w:rPr>
+        <w:t xml:space="preserve"> (</w:t>
+      </w:r>
+      <w:proofErr w:type="spellStart"/>
+      <w:r>
+        <w:rPr>
+          <w:rFonts w:ascii="Times New Roman" w:hAnsi="Times New Roman"/>
+          <w:sz w:val="26"/>
+          <w:szCs w:val="26"/>
+        </w:rPr>
+        <w:t>im</w:t>
+      </w:r>
+      <w:proofErr w:type="spellEnd"/>
+      <w:r>
+        <w:rPr>
+          <w:rFonts w:ascii="Times New Roman" w:hAnsi="Times New Roman"/>
+          <w:sz w:val="26"/>
+          <w:szCs w:val="26"/>
+        </w:rPr>
+        <w:t xml:space="preserve"> </w:t>
+      </w:r>
+      <w:proofErr w:type="spellStart"/>
+      <w:r>
+        <w:rPr>
+          <w:rFonts w:ascii="Times New Roman" w:hAnsi="Times New Roman"/>
+          <w:sz w:val="26"/>
+          <w:szCs w:val="26"/>
+        </w:rPr>
+        <w:t>mồ</w:t>
+      </w:r>
+      <w:proofErr w:type="spellEnd"/>
+      <w:r>
+        <w:rPr>
+          <w:rFonts w:ascii="Times New Roman" w:hAnsi="Times New Roman"/>
+          <w:sz w:val="26"/>
+          <w:szCs w:val="26"/>
+        </w:rPr>
+        <w:t xml:space="preserve"> </w:t>
+      </w:r>
+      <w:proofErr w:type="spellStart"/>
+      <w:r>
+        <w:rPr>
+          <w:rFonts w:ascii="Times New Roman" w:hAnsi="Times New Roman"/>
+          <w:sz w:val="26"/>
+          <w:szCs w:val="26"/>
+        </w:rPr>
+        <w:t>bớ</w:t>
+      </w:r>
+      <w:proofErr w:type="spellEnd"/>
+      <w:r>
+        <w:rPr>
+          <w:rFonts w:ascii="Times New Roman" w:hAnsi="Times New Roman"/>
+          <w:sz w:val="26"/>
+          <w:szCs w:val="26"/>
+        </w:rPr>
+        <w:t xml:space="preserve"> </w:t>
+      </w:r>
+      <w:proofErr w:type="spellStart"/>
+      <w:r>
+        <w:rPr>
+          <w:rFonts w:ascii="Times New Roman" w:hAnsi="Times New Roman"/>
+          <w:sz w:val="26"/>
+          <w:szCs w:val="26"/>
+        </w:rPr>
+        <w:t>lơ</w:t>
+      </w:r>
+      <w:proofErr w:type="spellEnd"/>
+      <w:r>
+        <w:rPr>
+          <w:rFonts w:ascii="Times New Roman" w:hAnsi="Times New Roman"/>
+          <w:sz w:val="26"/>
+          <w:szCs w:val="26"/>
+        </w:rPr>
+        <w:t xml:space="preserve"> </w:t>
+      </w:r>
+      <w:proofErr w:type="spellStart"/>
+      <w:r>
+        <w:rPr>
+          <w:rFonts w:ascii="Times New Roman" w:hAnsi="Times New Roman"/>
+          <w:sz w:val="26"/>
+          <w:szCs w:val="26"/>
+        </w:rPr>
+        <w:t>đỳ</w:t>
+      </w:r>
+      <w:proofErr w:type="spellEnd"/>
+      <w:r>
+        <w:rPr>
+          <w:rFonts w:ascii="Times New Roman" w:hAnsi="Times New Roman"/>
+          <w:sz w:val="26"/>
+          <w:szCs w:val="26"/>
+        </w:rPr>
+        <w:t>)</w:t>
+      </w:r>
     </w:p>
     <w:p>
       <w:pPr>
@@ -409,6 +695,68 @@
         </w:rPr>
         <w:t>Viscosity</w:t>
       </w:r>
+      <w:r>
+        <w:rPr>
+          <w:rFonts w:ascii="Times New Roman" w:hAnsi="Times New Roman"/>
+          <w:sz w:val="26"/>
+          <w:szCs w:val="26"/>
+        </w:rPr>
+        <w:t xml:space="preserve"> (</w:t>
+      </w:r>
+      <w:proofErr w:type="spellStart"/>
+      <w:r>
+        <w:rPr>
+          <w:rFonts w:ascii="Times New Roman" w:hAnsi="Times New Roman"/>
+          <w:sz w:val="26"/>
+          <w:szCs w:val="26"/>
+        </w:rPr>
+        <w:t>vịt</w:t>
+      </w:r>
+      <w:proofErr w:type="spellEnd"/>
+      <w:r>
+        <w:rPr>
+          <w:rFonts w:ascii="Times New Roman" w:hAnsi="Times New Roman"/>
+          <w:sz w:val="26"/>
+          <w:szCs w:val="26"/>
+        </w:rPr>
+        <w:t xml:space="preserve"> s co </w:t>
+      </w:r>
+      <w:proofErr w:type="spellStart"/>
+      <w:r>
+        <w:rPr>
+          <w:rFonts w:ascii="Times New Roman" w:hAnsi="Times New Roman"/>
+          <w:sz w:val="26"/>
+          <w:szCs w:val="26"/>
+        </w:rPr>
+        <w:t>sơ</w:t>
+      </w:r>
+      <w:proofErr w:type="spellEnd"/>
+      <w:r>
+        <w:rPr>
+          <w:rFonts w:ascii="Times New Roman" w:hAnsi="Times New Roman"/>
+          <w:sz w:val="26"/>
+          <w:szCs w:val="26"/>
+        </w:rPr>
+        <w:t xml:space="preserve"> </w:t>
+      </w:r>
+      <w:proofErr w:type="spellStart"/>
+      <w:r>
+        <w:rPr>
+          <w:rFonts w:ascii="Times New Roman" w:hAnsi="Times New Roman"/>
+          <w:sz w:val="26"/>
+          <w:szCs w:val="26"/>
+        </w:rPr>
+        <w:t>đỳ</w:t>
+      </w:r>
+      <w:proofErr w:type="spellEnd"/>
+      <w:r>
+        <w:rPr>
+          <w:rFonts w:ascii="Times New Roman" w:hAnsi="Times New Roman"/>
+          <w:sz w:val="26"/>
+          <w:szCs w:val="26"/>
+        </w:rPr>
+        <w:t>)</w:t>
+      </w:r>
     </w:p>
     <w:p>
       <w:pPr>
@@ -431,6 +779,14 @@
         </w:rPr>
         <w:t>Needless complexity</w:t>
       </w:r>
+      <w:r>
+        <w:rPr>
+          <w:rFonts w:ascii="Times New Roman" w:hAnsi="Times New Roman"/>
+          <w:sz w:val="26"/>
+          <w:szCs w:val="26"/>
+        </w:rPr>
+        <w:t xml:space="preserve"> </w:t>
+      </w:r>
     </w:p>
     <w:p>
       <w:pPr>
@@ -453,6 +809,86 @@
         </w:rPr>
         <w:t>Needless repetition</w:t>
       </w:r>
+      <w:r>
+        <w:rPr>
+          <w:rFonts w:ascii="Times New Roman" w:hAnsi="Times New Roman"/>
+          <w:sz w:val="26"/>
+          <w:szCs w:val="26"/>
+        </w:rPr>
+        <w:t xml:space="preserve"> (</w:t>
+      </w:r>
+      <w:proofErr w:type="spellStart"/>
+      <w:r>
+        <w:rPr>
+          <w:rFonts w:ascii="Times New Roman" w:hAnsi="Times New Roman"/>
+          <w:sz w:val="26"/>
+          <w:szCs w:val="26"/>
+        </w:rPr>
+        <w:t>rẹp</w:t>
+      </w:r>
+      <w:proofErr w:type="spellEnd"/>
+      <w:r>
+        <w:rPr>
+          <w:rFonts w:ascii="Times New Roman" w:hAnsi="Times New Roman"/>
+          <w:sz w:val="26"/>
+          <w:szCs w:val="26"/>
+        </w:rPr>
+        <w:t xml:space="preserve"> </w:t>
+      </w:r>
+      <w:proofErr w:type="spellStart"/>
+      <w:r>
+        <w:rPr>
+          <w:rFonts w:ascii="Times New Roman" w:hAnsi="Times New Roman"/>
+          <w:sz w:val="26"/>
+          <w:szCs w:val="26"/>
+        </w:rPr>
+        <w:t>pờ</w:t>
+      </w:r>
+      <w:proofErr w:type="spellEnd"/>
+      <w:r>
+        <w:rPr>
+          <w:rFonts w:ascii="Times New Roman" w:hAnsi="Times New Roman"/>
+          <w:sz w:val="26"/>
+          <w:szCs w:val="26"/>
+        </w:rPr>
+        <w:t xml:space="preserve"> </w:t>
+      </w:r>
+      <w:proofErr w:type="spellStart"/>
+      <w:r>
+        <w:rPr>
+          <w:rFonts w:ascii="Times New Roman" w:hAnsi="Times New Roman"/>
+          <w:sz w:val="26"/>
+          <w:szCs w:val="26"/>
+        </w:rPr>
+        <w:t>tí</w:t>
+      </w:r>
+      <w:proofErr w:type="spellEnd"/>
+      <w:r>
+        <w:rPr>
+          <w:rFonts w:ascii="Times New Roman" w:hAnsi="Times New Roman"/>
+          <w:sz w:val="26"/>
+          <w:szCs w:val="26"/>
+        </w:rPr>
+        <w:t xml:space="preserve"> </w:t>
+      </w:r>
+      <w:proofErr w:type="spellStart"/>
+      <w:r>
+        <w:rPr>
+          <w:rFonts w:ascii="Times New Roman" w:hAnsi="Times New Roman"/>
+          <w:sz w:val="26"/>
+          <w:szCs w:val="26"/>
+        </w:rPr>
+        <w:t>shần</w:t>
+      </w:r>
+      <w:proofErr w:type="spellEnd"/>
+      <w:r>
+        <w:rPr>
+          <w:rFonts w:ascii="Times New Roman" w:hAnsi="Times New Roman"/>
+          <w:sz w:val="26"/>
+          <w:szCs w:val="26"/>
+        </w:rPr>
+        <w:t>)</w:t>
+      </w:r>
     </w:p>
     <w:p>
       <w:pPr>
@@ -475,6 +911,32 @@
         </w:rPr>
         <w:t>Opacity</w:t>
       </w:r>
+      <w:r>
+        <w:rPr>
+          <w:rFonts w:ascii="Times New Roman" w:hAnsi="Times New Roman"/>
+          <w:sz w:val="26"/>
+          <w:szCs w:val="26"/>
+        </w:rPr>
+        <w:t xml:space="preserve"> (ố pa ci </w:t>
+      </w:r>
+      <w:proofErr w:type="spellStart"/>
+      <w:r>
+        <w:rPr>
+          <w:rFonts w:ascii="Times New Roman" w:hAnsi="Times New Roman"/>
+          <w:sz w:val="26"/>
+          <w:szCs w:val="26"/>
+        </w:rPr>
+        <w:t>đy</w:t>
+      </w:r>
+      <w:proofErr w:type="spellEnd"/>
+      <w:r>
+        <w:rPr>
+          <w:rFonts w:ascii="Times New Roman" w:hAnsi="Times New Roman"/>
+          <w:sz w:val="26"/>
+          <w:szCs w:val="26"/>
+        </w:rPr>
+        <w:t>)</w:t>
+      </w:r>
     </w:p>
     <w:p>
       <w:pPr>
@@ -515,24 +977,76 @@
           <w:szCs w:val="26"/>
           <w:lang w:val="en-US"/>
         </w:rPr>
-        <w:t xml:space="preserve"> (Độ cứng ) là xu hướng phần mềm khó thay đổi, ngay cả trong những cách đơn giản. Một thiết kế cứng nhắc nếu một thay đổi duy nhất gây ra một loạt các thay đổi tiếp theo trong các mô-đun phụ thuộc. Càng nhiều mô-đun phải thay đổi, thiết kế càng cứng nhắc.</w:t>
-      </w:r>
-    </w:p>
-    <w:p>
-      <w:pPr>
-        <w:rPr>
-          <w:rFonts w:ascii="Times New Roman" w:hAnsi="Times New Roman" w:cs="Times New Roman"/>
-          <w:sz w:val="26"/>
-          <w:szCs w:val="26"/>
-        </w:rPr>
-      </w:pPr>
-      <w:r>
-        <w:rPr>
-          <w:rFonts w:ascii="Times New Roman" w:hAnsi="Times New Roman" w:cs="Times New Roman"/>
-          <w:sz w:val="26"/>
-          <w:szCs w:val="26"/>
-        </w:rPr>
-        <w:t>Hầu hết các nhà phát triển đã phải đối mặt với tình huống này bằng cách này hay cách khác. Họ được yêu cầu thực hiện những gì dường như là một thay đổi đơn giản. Họ xem xét sự thay đổi và ước tính hợp lý công việc cần thiết. Nhưng sau đó, khi họ thực hiện thay đổi, họ thấy rằng có những hậu quả không lường trước được đối với sự thay đổi. Các nhà phát triển thấy mình theo đuổi sự thay đổi phần lớn code, sửa đổi nhiều mô-đun hơn so với ước tính ban đầu và phát hiện ra thread sau các thread thay đổi khác mà họ phải nhớ thực hiện. Cuối cùng, những thay đổi mất nhiều thời gian hơn so với ước tính ban đầu. Khi được hỏi tại sao ước tính của họ quá kém, họ lặp lại lời than thở của các nhà phát triển phần mềm truyền thống: "Nó phức tạp hơn tôi nghĩ rất nhiều!"</w:t>
+        <w:t xml:space="preserve"> (Độ cứng ) là xu hướng phần mềm khó thay đổi, ngay cả trong những cách đơn giản. Một thiết kế cứng nhắc nếu </w:t>
+      </w:r>
+      <w:r>
+        <w:rPr>
+          <w:rFonts w:ascii="Times New Roman" w:hAnsi="Times New Roman" w:cs="Times New Roman"/>
+          <w:sz w:val="26"/>
+          <w:szCs w:val="26"/>
+          <w:lang w:val="en-US"/>
+        </w:rPr>
+        <w:t xml:space="preserve">chỉ </w:t>
+      </w:r>
+      <w:r>
+        <w:rPr>
+          <w:rFonts w:ascii="Times New Roman" w:hAnsi="Times New Roman" w:cs="Times New Roman"/>
+          <w:sz w:val="26"/>
+          <w:szCs w:val="26"/>
+          <w:lang w:val="en-US"/>
+        </w:rPr>
+        <w:t xml:space="preserve">một thay đổi duy nhất </w:t>
+      </w:r>
+      <w:r>
+        <w:rPr>
+          <w:rFonts w:ascii="Times New Roman" w:hAnsi="Times New Roman" w:cs="Times New Roman"/>
+          <w:sz w:val="26"/>
+          <w:szCs w:val="26"/>
+          <w:lang w:val="en-US"/>
+        </w:rPr>
+        <w:t xml:space="preserve">mà </w:t>
+      </w:r>
+      <w:r>
+        <w:rPr>
+          <w:rFonts w:ascii="Times New Roman" w:hAnsi="Times New Roman" w:cs="Times New Roman"/>
+          <w:sz w:val="26"/>
+          <w:szCs w:val="26"/>
+          <w:lang w:val="en-US"/>
+        </w:rPr>
+        <w:t>gây ra một loạt các thay đổi tiếp theo trong các mô-đun phụ thuộc. Càng nhiều mô-đun phải thay đổi, thiết kế càng cứng nhắc.</w:t>
+      </w:r>
+    </w:p>
+    <w:p>
+      <w:pPr>
+        <w:rPr>
+          <w:rFonts w:ascii="Times New Roman" w:hAnsi="Times New Roman" w:cs="Times New Roman"/>
+          <w:sz w:val="26"/>
+          <w:szCs w:val="26"/>
+        </w:rPr>
+      </w:pPr>
+      <w:r>
+        <w:rPr>
+          <w:rFonts w:ascii="Times New Roman" w:hAnsi="Times New Roman" w:cs="Times New Roman"/>
+          <w:sz w:val="26"/>
+          <w:szCs w:val="26"/>
+        </w:rPr>
+        <w:t xml:space="preserve">Hầu hết các nhà phát triển đã phải đối mặt với tình huống này bằng cách này hay cách khác. Họ được yêu cầu thực hiện những gì dường như là một thay đổi đơn giản. Họ xem xét sự thay đổi và ước tính hợp lý công việc cần thiết. Nhưng sau đó, khi họ thực hiện thay đổi, họ thấy rằng có những hậu quả không lường trước được đối với sự thay đổi. Các nhà phát triển thấy mình </w:t>
+      </w:r>
+      <w:r>
+        <w:rPr>
+          <w:rFonts w:ascii="Times New Roman" w:hAnsi="Times New Roman" w:cs="Times New Roman"/>
+          <w:sz w:val="26"/>
+          <w:szCs w:val="26"/>
+        </w:rPr>
+        <w:t>đang thay</w:t>
+      </w:r>
+      <w:r>
+        <w:rPr>
+          <w:rFonts w:ascii="Times New Roman" w:hAnsi="Times New Roman" w:cs="Times New Roman"/>
+          <w:sz w:val="26"/>
+          <w:szCs w:val="26"/>
+        </w:rPr>
+        <w:t xml:space="preserve"> đổi phần lớn code, sửa đổi nhiều mô-đun hơn so với ước tính ban đầu và phát hiện ra thread sau các thread thay đổi khác mà họ phải nhớ thực hiện. Cuối cùng, những thay đổi mất nhiều thời gian hơn so với ước tính ban đầu. Khi được hỏi tại sao ước tính của họ quá kém, họ lặp lại lời than thở của các nhà phát triển phần mềm truyền thống: "Nó phức tạp hơn tôi nghĩ rất nhiều!"</w:t>
       </w:r>
     </w:p>
     <w:p>
@@ -567,26 +1081,80 @@
           <w:szCs w:val="26"/>
           <w:lang w:val="en-US"/>
         </w:rPr>
-        <w:t>Tính mong manh là xu hướng của một chương trình bị phá vỡ ở nhiều nơi khi một thay đổi duy nhất được thực hiện. Thông thường, các vấn đề mới là trong các khu vực không có mối quan hệ với khu vực đã được thay đổi. Khắc phục những vấn đề đó dẫn đến nhiều vấn đề hơn nữa và nhóm phát triển bắt đầu giống như một con chó đuổi theo đuôi của nó.</w:t>
-      </w:r>
-    </w:p>
-    <w:p>
-      <w:pPr>
-        <w:rPr>
-          <w:rFonts w:ascii="Times New Roman" w:hAnsi="Times New Roman" w:cs="Times New Roman"/>
-          <w:sz w:val="26"/>
-          <w:szCs w:val="26"/>
-          <w:lang w:val="en-US"/>
-        </w:rPr>
-      </w:pPr>
-      <w:r>
-        <w:rPr>
-          <w:rFonts w:ascii="Times New Roman" w:hAnsi="Times New Roman" w:cs="Times New Roman"/>
-          <w:sz w:val="26"/>
-          <w:szCs w:val="26"/>
-          <w:lang w:val="en-US"/>
-        </w:rPr>
-        <w:t>Khi độ mong manh của mô-đun tăng lên, khả năng thay đổi sẽ đưa ra các vấn đề bất ngờ tiếp cận sự chắc chắn. Điều này có vẻ vô lý, nhưng các mô-đun như vậy hoàn toàn không hiếm.</w:t>
+        <w:t xml:space="preserve">Tính mong manh là xu hướng của một chương trình bị phá vỡ ở nhiều nơi khi một thay đổi duy nhất được thực hiện. Thông thường, các vấn đề mới là trong các </w:t>
+      </w:r>
+      <w:r>
+        <w:rPr>
+          <w:rFonts w:ascii="Times New Roman" w:hAnsi="Times New Roman" w:cs="Times New Roman"/>
+          <w:sz w:val="26"/>
+          <w:szCs w:val="26"/>
+          <w:lang w:val="en-US"/>
+        </w:rPr>
+        <w:t>vùng</w:t>
+      </w:r>
+      <w:r>
+        <w:rPr>
+          <w:rFonts w:ascii="Times New Roman" w:hAnsi="Times New Roman" w:cs="Times New Roman"/>
+          <w:sz w:val="26"/>
+          <w:szCs w:val="26"/>
+          <w:lang w:val="en-US"/>
+        </w:rPr>
+        <w:t xml:space="preserve"> không có mối quan hệ với </w:t>
+      </w:r>
+      <w:r>
+        <w:rPr>
+          <w:rFonts w:ascii="Times New Roman" w:hAnsi="Times New Roman" w:cs="Times New Roman"/>
+          <w:sz w:val="26"/>
+          <w:szCs w:val="26"/>
+          <w:lang w:val="en-US"/>
+        </w:rPr>
+        <w:t>vùng</w:t>
+      </w:r>
+      <w:r>
+        <w:rPr>
+          <w:rFonts w:ascii="Times New Roman" w:hAnsi="Times New Roman" w:cs="Times New Roman"/>
+          <w:sz w:val="26"/>
+          <w:szCs w:val="26"/>
+          <w:lang w:val="en-US"/>
+        </w:rPr>
+        <w:t xml:space="preserve"> đã được thay đổi. Khắc phục những vấn đề đó dẫn đến nhiều vấn đề hơn nữa và nhóm phát triển bắt đầu giống như một con chó đuổi theo đuôi của nó.</w:t>
+      </w:r>
+    </w:p>
+    <w:p>
+      <w:pPr>
+        <w:rPr>
+          <w:rFonts w:ascii="Times New Roman" w:hAnsi="Times New Roman" w:cs="Times New Roman"/>
+          <w:sz w:val="26"/>
+          <w:szCs w:val="26"/>
+          <w:lang w:val="en-US"/>
+        </w:rPr>
+      </w:pPr>
+      <w:r>
+        <w:rPr>
+          <w:rFonts w:ascii="Times New Roman" w:hAnsi="Times New Roman" w:cs="Times New Roman"/>
+          <w:sz w:val="26"/>
+          <w:szCs w:val="26"/>
+          <w:lang w:val="en-US"/>
+        </w:rPr>
+        <w:t>Khi độ mong manh của mô-đun tăng lên,</w:t>
+      </w:r>
+      <w:r>
+        <w:rPr>
+          <w:rFonts w:ascii="Times New Roman" w:hAnsi="Times New Roman" w:cs="Times New Roman"/>
+          <w:sz w:val="26"/>
+          <w:szCs w:val="26"/>
+          <w:lang w:val="en-US"/>
+        </w:rPr>
+        <w:t>càng có</w:t>
+      </w:r>
+      <w:r>
+        <w:rPr>
+          <w:rFonts w:ascii="Times New Roman" w:hAnsi="Times New Roman" w:cs="Times New Roman"/>
+          <w:sz w:val="26"/>
+          <w:szCs w:val="26"/>
+          <w:lang w:val="en-US"/>
+        </w:rPr>
+        <w:t xml:space="preserve"> khả năng thay đổi sẽ đưa ra các vấn đề bất ngờ. Điều này có vẻ vô lý, nhưng các mô-đun như vậy hoàn toàn không hiếm.</w:t>
       </w:r>
     </w:p>
     <w:p>
@@ -999,7 +1567,24 @@
           <w:sz w:val="26"/>
           <w:szCs w:val="26"/>
         </w:rPr>
-        <w:t>Độ mờ là xu hướng của một mô-đun là khó hiểu. Code có thể được viết một cách rõ ràng và dễ hiểu, hoặc nó có thể được viết theo cách mờ đục và phức tạp. Code phát triển theo thời gian có xu hướng ngày càng mờ đục theo tuổi tác. Một nỗ lực liên tục để giữ cho code rõ ràng và dễ hiểu  là cần thiết để giữ độ mờ ở mức tối thiểu.</w:t>
+        <w:t xml:space="preserve">Độ mờ là xu hướng của một mô-đun </w:t>
+      </w:r>
+      <w:r>
+        <w:rPr>
+          <w:rFonts w:ascii="Times New Roman" w:hAnsi="Times New Roman" w:cs="Times New Roman"/>
+          <w:sz w:val="26"/>
+          <w:szCs w:val="26"/>
+          <w:lang w:val="en-US"/>
+        </w:rPr>
+        <w:t>trở nên</w:t>
+      </w:r>
+      <w:r>
+        <w:rPr>
+          <w:rFonts w:ascii="Times New Roman" w:hAnsi="Times New Roman" w:cs="Times New Roman"/>
+          <w:sz w:val="26"/>
+          <w:szCs w:val="26"/>
+        </w:rPr>
+        <w:t xml:space="preserve"> khó hiểu. Code có thể được viết một cách rõ ràng và dễ hiểu, hoặc nó có thể được viết theo cách mờ đục và phức tạp. Code phát triển theo thời gian có xu hướng ngày càng mờ đục theo tuổi tác. Một nỗ lực liên tục để giữ cho code rõ ràng và dễ hiểu  là cần thiết để giữ độ mờ ở mức tối thiểu.</w:t>
       </w:r>
     </w:p>
     <w:p>
@@ -1083,7 +1668,23 @@
           <w:sz w:val="26"/>
           <w:szCs w:val="26"/>
         </w:rPr>
-        <w:t>Tuy nhiên, chúng ta không thể đổ lỗi cho sự trôi dạt của các yêu cầu đối với sự xuống cấp của thiết kế. Chúng tôi, là nhà phát triển phần mềm, biết rõ rằng các yêu cầu thay đổi. Thật vậy, hầu hết chúng ta nhận ra rằng các yêu cầu là yếu tố dễ bay hơi nhất trong dự án. Nếu các thiết kế của chúng tôi không thành công do sự thay đổi yêu cầu liên tục, thì đó là thiết kế và thực hiện của chúng tôi có lỗi. Chúng ta phải bằng cách nào đó tìm cách làm cho các thiết kế của chúng ta trở nên linh hoạt trước những thay đổi như vậy và thực hành bảo vệ chúng khỏi mục nát.</w:t>
+        <w:t xml:space="preserve">Tuy nhiên, chúng ta không thể đổ lỗi cho sự trôi dạt của các yêu cầu đối với sự xuống cấp của thiết kế. Chúng tôi, là nhà phát triển phần mềm, biết rõ rằng các yêu cầu thay đổi. Thật vậy, hầu hết chúng ta nhận ra rằng các yêu cầu là yếu tố </w:t>
+      </w:r>
+      <w:r>
+        <w:rPr>
+          <w:rFonts w:ascii="Times New Roman" w:hAnsi="Times New Roman" w:cs="Times New Roman"/>
+          <w:sz w:val="26"/>
+          <w:szCs w:val="26"/>
+        </w:rPr>
+        <w:t>không ổn định</w:t>
+      </w:r>
+      <w:r>
+        <w:rPr>
+          <w:rFonts w:ascii="Times New Roman" w:hAnsi="Times New Roman" w:cs="Times New Roman"/>
+          <w:sz w:val="26"/>
+          <w:szCs w:val="26"/>
+        </w:rPr>
+        <w:t xml:space="preserve"> nhất trong dự án. Nếu các thiết kế của chúng tôi không thành công do sự thay đổi yêu cầu liên tục, thì đó là thiết kế và thực hiện của chúng tôi có lỗi. Chúng ta phải bằng cách nào đó tìm cách làm cho các thiết kế của chúng ta trở nên linh hoạt trước những thay đổi như vậy và thực hành bảo vệ chúng khỏi mục nát.</w:t>
       </w:r>
     </w:p>
     <w:p>
@@ -1150,7 +1751,23 @@
           <w:sz w:val="26"/>
           <w:szCs w:val="26"/>
         </w:rPr>
-        <w:t xml:space="preserve">Giả sử sếp đến gặp bạn vào sáng sớm thứ Hai và yêu cầu bạn viết chương trình sao chép các ký tự từ bàn phím sang máy in. Thực hiện tính toán nhanh chóng trong đầu, bạn kết luận rằng đây sẽ là ít hơn mười dòng mã. Thời gian thiết kế và viết code nên ít hơn 1 giờ. Với  group meetings, quality education meetings, daily group progress meetings là  ba cuộc khủng hoảng hiện tại trong lĩnh vực này, chương trình này phải khiến bạn mất khoảng một tuần để hoàn thành nếu  bạn ở lại sau nhiều giờ. Tuy nhiên, bạn luôn nhân ước tính của mình với 3. </w:t>
+        <w:t xml:space="preserve">Giả sử sếp đến gặp bạn vào sáng sớm thứ Hai và yêu cầu bạn viết chương trình sao chép các ký tự từ bàn phím sang máy in. Thực hiện tính toán nhanh chóng trong đầu, bạn kết luận rằng đây sẽ là ít hơn mười dòng mã. Thời gian thiết kế và viết code nên ít hơn 1 giờ. Với  group meetings, quality education meetings, daily group progress meetings là  ba cuộc </w:t>
+      </w:r>
+      <w:r>
+        <w:rPr>
+          <w:rFonts w:ascii="Times New Roman" w:hAnsi="Times New Roman" w:cs="Times New Roman"/>
+          <w:sz w:val="26"/>
+          <w:szCs w:val="26"/>
+        </w:rPr>
+        <w:t>họp</w:t>
+      </w:r>
+      <w:r>
+        <w:rPr>
+          <w:rFonts w:ascii="Times New Roman" w:hAnsi="Times New Roman" w:cs="Times New Roman"/>
+          <w:sz w:val="26"/>
+          <w:szCs w:val="26"/>
+        </w:rPr>
+        <w:t xml:space="preserve"> hiện tại trong lĩnh vực này, chương trình này phải khiến bạn mất khoảng một tuần để hoàn thành nếu  bạn ở lại sau nhiều giờ. Tuy nhiên, bạn luôn nhân ước tính của mình với 3. </w:t>
       </w:r>
     </w:p>
     <w:p>
@@ -1425,7 +2042,55 @@
           <w:sz w:val="26"/>
           <w:szCs w:val="26"/>
         </w:rPr>
-        <w:t xml:space="preserve">. Thật không may, một trong những cuộc khủng hoảng trong lĩnh vực này đã ấm lên chỉ sau một đêm, và bạn phải đến phòng thí nghiệm và giúp gỡ lỗi một vấn đề. Vào giờ nghỉ trưa, cuối cùng bạn mất lúc 3 giờ chiều, bạn quản lý để nhập </w:t>
+        <w:t xml:space="preserve">. Thật không may, một trong những cuộc </w:t>
+      </w:r>
+      <w:r>
+        <w:rPr>
+          <w:rFonts w:ascii="Times New Roman" w:hAnsi="Times New Roman" w:cs="Times New Roman"/>
+          <w:sz w:val="26"/>
+          <w:szCs w:val="26"/>
+        </w:rPr>
+        <w:t>họp</w:t>
+      </w:r>
+      <w:r>
+        <w:rPr>
+          <w:rFonts w:ascii="Times New Roman" w:hAnsi="Times New Roman" w:cs="Times New Roman"/>
+          <w:sz w:val="26"/>
+          <w:szCs w:val="26"/>
+        </w:rPr>
+        <w:t xml:space="preserve"> trong lĩnh vực này đã ấm lên chỉ sau một đêm, và bạn phải đến phòng thí nghiệm và giúp gỡ lỗi một vấn đề. Vào giờ nghỉ trưa, cuối cùng bạn </w:t>
+      </w:r>
+      <w:r>
+        <w:rPr>
+          <w:rFonts w:ascii="Times New Roman" w:hAnsi="Times New Roman" w:cs="Times New Roman"/>
+          <w:sz w:val="26"/>
+          <w:szCs w:val="26"/>
+        </w:rPr>
+        <w:t>đến</w:t>
+      </w:r>
+      <w:r>
+        <w:rPr>
+          <w:rFonts w:ascii="Times New Roman" w:hAnsi="Times New Roman" w:cs="Times New Roman"/>
+          <w:sz w:val="26"/>
+          <w:szCs w:val="26"/>
+        </w:rPr>
+        <w:t xml:space="preserve"> lúc 3 giờ chiều, bạn quả</w:t>
+      </w:r>
+      <w:r>
+        <w:rPr>
+          <w:rFonts w:ascii="Times New Roman" w:hAnsi="Times New Roman" w:cs="Times New Roman"/>
+          <w:sz w:val="26"/>
+          <w:szCs w:val="26"/>
+        </w:rPr>
+        <w:t>n lý</w:t>
+      </w:r>
+      <w:r>
+        <w:rPr>
+          <w:rFonts w:ascii="Times New Roman" w:hAnsi="Times New Roman" w:cs="Times New Roman"/>
+          <w:sz w:val="26"/>
+          <w:szCs w:val="26"/>
+        </w:rPr>
+        <w:t xml:space="preserve"> nhập </w:t>
       </w:r>
       <w:r>
         <w:rPr>
@@ -1536,15 +2201,47 @@
           <w:sz w:val="26"/>
           <w:szCs w:val="26"/>
         </w:rPr>
-        <w:t>Lần đầu tiên nó biên dịch</w:t>
-      </w:r>
-      <w:r>
-        <w:rPr>
-          <w:rFonts w:ascii="Times New Roman" w:hAnsi="Times New Roman" w:cs="Times New Roman"/>
-          <w:sz w:val="26"/>
-          <w:szCs w:val="26"/>
-        </w:rPr>
-        <w:t xml:space="preserve"> không có lỗi! Đó cũng là một điều tốt, bởi vì sếp của bạn gọi bạn vào một cuộc họp đột xuất về nhu cầu bảo tồn mực máy in laser.</w:t>
+        <w:t>N</w:t>
+      </w:r>
+      <w:r>
+        <w:rPr>
+          <w:rFonts w:ascii="Times New Roman" w:hAnsi="Times New Roman" w:cs="Times New Roman"/>
+          <w:sz w:val="26"/>
+          <w:szCs w:val="26"/>
+        </w:rPr>
+        <w:t>ó biên dịch</w:t>
+      </w:r>
+      <w:r>
+        <w:rPr>
+          <w:rFonts w:ascii="Times New Roman" w:hAnsi="Times New Roman" w:cs="Times New Roman"/>
+          <w:sz w:val="26"/>
+          <w:szCs w:val="26"/>
+        </w:rPr>
+        <w:t xml:space="preserve"> </w:t>
+      </w:r>
+      <w:r>
+        <w:rPr>
+          <w:rFonts w:ascii="Times New Roman" w:hAnsi="Times New Roman" w:cs="Times New Roman"/>
+          <w:sz w:val="26"/>
+          <w:szCs w:val="26"/>
+        </w:rPr>
+        <w:t>l</w:t>
+      </w:r>
+      <w:r>
+        <w:rPr>
+          <w:rFonts w:ascii="Times New Roman" w:hAnsi="Times New Roman" w:cs="Times New Roman"/>
+          <w:sz w:val="26"/>
+          <w:szCs w:val="26"/>
+        </w:rPr>
+        <w:t xml:space="preserve">ần đầu tiên </w:t>
+      </w:r>
+      <w:r>
+        <w:rPr>
+          <w:rFonts w:ascii="Times New Roman" w:hAnsi="Times New Roman" w:cs="Times New Roman"/>
+          <w:sz w:val="26"/>
+          <w:szCs w:val="26"/>
+        </w:rPr>
+        <w:t>không có lỗi! Đó cũng là một điều tốt, bởi vì sếp của bạn gọi bạn vào một cuộc họp đột xuất về nhu cầu bảo tồn mực máy in laser.</w:t>
       </w:r>
     </w:p>
     <w:p>
@@ -1731,7 +2428,25 @@
           <w:szCs w:val="26"/>
           <w:lang w:val="en-US"/>
         </w:rPr>
-        <w:t>Vì vậy, bạn thở dài và lập kế hoạch sửa đổi của bạn. Bạn muốn thêm một đối số Boolean vào chứ</w:t>
+        <w:t>Vì vậy, bạn thở dài và lập kế hoạch sửa đổi của bạn. Bạn muốn thêm một đối số</w:t>
+      </w:r>
+      <w:r>
+        <w:rPr>
+          <w:rFonts w:ascii="Times New Roman" w:hAnsi="Times New Roman" w:cs="Times New Roman"/>
+          <w:sz w:val="26"/>
+          <w:szCs w:val="26"/>
+          <w:lang w:val="en-US"/>
+        </w:rPr>
+        <w:t xml:space="preserve"> kiểu</w:t>
+      </w:r>
+      <w:r>
+        <w:rPr>
+          <w:rFonts w:ascii="Times New Roman" w:hAnsi="Times New Roman" w:cs="Times New Roman"/>
+          <w:sz w:val="26"/>
+          <w:szCs w:val="26"/>
+          <w:lang w:val="en-US"/>
+        </w:rPr>
+        <w:t xml:space="preserve"> Boolean vào chứ</w:t>
       </w:r>
       <w:r>
         <w:rPr>
@@ -1749,7 +2464,43 @@
           <w:szCs w:val="26"/>
           <w:lang w:val="en-US"/>
         </w:rPr>
-        <w:t xml:space="preserve">Nếu TRue, bạn sẽ đọc từ </w:t>
+        <w:t>Nế</w:t>
+      </w:r>
+      <w:r>
+        <w:rPr>
+          <w:rFonts w:ascii="Times New Roman" w:hAnsi="Times New Roman" w:cs="Times New Roman"/>
+          <w:sz w:val="26"/>
+          <w:szCs w:val="26"/>
+          <w:lang w:val="en-US"/>
+        </w:rPr>
+        <w:t>u Tr</w:t>
+      </w:r>
+      <w:r>
+        <w:rPr>
+          <w:rFonts w:ascii="Times New Roman" w:hAnsi="Times New Roman" w:cs="Times New Roman"/>
+          <w:sz w:val="26"/>
+          <w:szCs w:val="26"/>
+          <w:lang w:val="en-US"/>
+        </w:rPr>
+        <w:t xml:space="preserve">ue, </w:t>
+      </w:r>
+      <w:r>
+        <w:rPr>
+          <w:rFonts w:ascii="Times New Roman" w:hAnsi="Times New Roman" w:cs="Times New Roman"/>
+          <w:sz w:val="26"/>
+          <w:szCs w:val="26"/>
+          <w:lang w:val="en-US"/>
+        </w:rPr>
+        <w:t>nó</w:t>
+      </w:r>
+      <w:r>
+        <w:rPr>
+          <w:rFonts w:ascii="Times New Roman" w:hAnsi="Times New Roman" w:cs="Times New Roman"/>
+          <w:sz w:val="26"/>
+          <w:szCs w:val="26"/>
+          <w:lang w:val="en-US"/>
+        </w:rPr>
+        <w:t xml:space="preserve"> sẽ đọc từ </w:t>
       </w:r>
       <w:r>
         <w:rPr>
@@ -1767,7 +2518,25 @@
           <w:szCs w:val="26"/>
           <w:lang w:val="en-US"/>
         </w:rPr>
-        <w:t>; nếu sai, bạn sẽ đọc từ bàn phím như trước.</w:t>
+        <w:t xml:space="preserve">; nếu sai, </w:t>
+      </w:r>
+      <w:r>
+        <w:rPr>
+          <w:rFonts w:ascii="Times New Roman" w:hAnsi="Times New Roman" w:cs="Times New Roman"/>
+          <w:sz w:val="26"/>
+          <w:szCs w:val="26"/>
+          <w:lang w:val="en-US"/>
+        </w:rPr>
+        <w:t>nó</w:t>
+      </w:r>
+      <w:r>
+        <w:rPr>
+          <w:rFonts w:ascii="Times New Roman" w:hAnsi="Times New Roman" w:cs="Times New Roman"/>
+          <w:sz w:val="26"/>
+          <w:szCs w:val="26"/>
+          <w:lang w:val="en-US"/>
+        </w:rPr>
+        <w:t xml:space="preserve"> sẽ đọc từ bàn phím như trước.</w:t>
       </w:r>
     </w:p>
     <w:p>
@@ -1894,7 +2663,25 @@
           <w:szCs w:val="26"/>
           <w:lang w:val="en-US"/>
         </w:rPr>
-        <w:t xml:space="preserve">sẽ có một ngày thực địa, buộc tất cả các loại đánh giá mã cho mọi mô-đun gọi là </w:t>
+        <w:t xml:space="preserve">sẽ có một ngày thực địa, buộc tất cả các loại đánh giá </w:t>
+      </w:r>
+      <w:r>
+        <w:rPr>
+          <w:rFonts w:ascii="Times New Roman" w:hAnsi="Times New Roman" w:cs="Times New Roman"/>
+          <w:sz w:val="26"/>
+          <w:szCs w:val="26"/>
+          <w:lang w:val="en-US"/>
+        </w:rPr>
+        <w:t>code</w:t>
+      </w:r>
+      <w:r>
+        <w:rPr>
+          <w:rFonts w:ascii="Times New Roman" w:hAnsi="Times New Roman" w:cs="Times New Roman"/>
+          <w:sz w:val="26"/>
+          <w:szCs w:val="26"/>
+          <w:lang w:val="en-US"/>
+        </w:rPr>
+        <w:t xml:space="preserve"> cho mọi mô-đun gọi là </w:t>
       </w:r>
       <w:r>
         <w:rPr>
@@ -2147,7 +2934,25 @@
           <w:szCs w:val="26"/>
           <w:lang w:val="en-US"/>
         </w:rPr>
-        <w:t xml:space="preserve"> bạn rằng khách hàng đôi khi muốn chương trình Copy xuất ra paper tape punch. Khách hàng! Họ luôn làm hỏng thiết kế của bạn. Viết phần mềm sẽ dễ dàng hơn rất nhiều nếu nó không dành cho khách hàng. Bạn nói với sếp của bạn rằng những thay đổi không ngừng này có ảnh hưởng tiêu cực sâu sắc đến sự thanh lịch trong thiết kế của bạn, cảnh báo rằng nếu thay đổi tiếp tục với tốc độ khủng khiếp này, phần mềm sẽ không thể duy trì trước khi kết thúc năm. Sếp của bạn gật đầu có chủ ý và sau đó nói với bạn để thực hiện thay đổi.</w:t>
+        <w:t xml:space="preserve"> bạn rằng khách hàng đôi khi muốn chương trình Copy xuất ra paper tape punch. Khách hàng! Họ luôn làm hỏng thiết kế của bạn. Viết phần mềm sẽ dễ dàng hơn rất nhiều nếu nó không dành cho khách hàng. Bạn nói với sếp của bạn rằng những thay đổi không ngừng này có ảnh hưởng tiêu cực sâu sắc đến sự thanh lịch trong thiết kế của bạn, </w:t>
+      </w:r>
+      <w:r>
+        <w:rPr>
+          <w:rFonts w:ascii="Times New Roman" w:hAnsi="Times New Roman" w:cs="Times New Roman"/>
+          <w:sz w:val="26"/>
+          <w:szCs w:val="26"/>
+          <w:lang w:val="en-US"/>
+        </w:rPr>
+        <w:t xml:space="preserve">và </w:t>
+      </w:r>
+      <w:r>
+        <w:rPr>
+          <w:rFonts w:ascii="Times New Roman" w:hAnsi="Times New Roman" w:cs="Times New Roman"/>
+          <w:sz w:val="26"/>
+          <w:szCs w:val="26"/>
+          <w:lang w:val="en-US"/>
+        </w:rPr>
+        <w:t>cảnh báo rằng nếu thay đổi tiếp tục với tốc độ khủng khiếp này, phần mềm sẽ không thể duy trì trước khi kết thúc năm. Sếp của bạn gật đầu có chủ ý và sau đó nói với bạn để thực hiện thay đổi.</w:t>
       </w:r>
     </w:p>
     <w:p>
@@ -2332,7 +3137,46 @@
           <w:szCs w:val="26"/>
           <w:lang w:val="en-US"/>
         </w:rPr>
-        <w:t>Hãy nhớ rằng, những thứ dễ bay hơi nhất trong hầu hết các dự án phần mềm là các yêu cầu. Các yêu cầu liên tục trong tình trạng thông lượng. Đây là một thực tế mà chúng tôi, là nhà phát triển, phải chấp nhận!</w:t>
+        <w:t xml:space="preserve">Hãy nhớ rằng, </w:t>
+      </w:r>
+      <w:r>
+        <w:rPr>
+          <w:rFonts w:ascii="Times New Roman" w:hAnsi="Times New Roman" w:cs="Times New Roman"/>
+          <w:sz w:val="26"/>
+          <w:szCs w:val="26"/>
+          <w:highlight w:val="yellow"/>
+          <w:lang w:val="en-US"/>
+        </w:rPr>
+        <w:t xml:space="preserve">những thứ </w:t>
+      </w:r>
+      <w:r>
+        <w:rPr>
+          <w:rFonts w:ascii="Times New Roman" w:hAnsi="Times New Roman" w:cs="Times New Roman"/>
+          <w:sz w:val="26"/>
+          <w:szCs w:val="26"/>
+          <w:highlight w:val="yellow"/>
+          <w:lang w:val="en-US"/>
+        </w:rPr>
+        <w:t>không ổn định</w:t>
+      </w:r>
+      <w:r>
+        <w:rPr>
+          <w:rFonts w:ascii="Times New Roman" w:hAnsi="Times New Roman" w:cs="Times New Roman"/>
+          <w:sz w:val="26"/>
+          <w:szCs w:val="26"/>
+          <w:highlight w:val="yellow"/>
+          <w:lang w:val="en-US"/>
+        </w:rPr>
+        <w:t xml:space="preserve"> nhất trong hầu hết các dự án phần mềm là các yêu cầu</w:t>
+      </w:r>
+      <w:r>
+        <w:rPr>
+          <w:rFonts w:ascii="Times New Roman" w:hAnsi="Times New Roman" w:cs="Times New Roman"/>
+          <w:sz w:val="26"/>
+          <w:szCs w:val="26"/>
+          <w:lang w:val="en-US"/>
+        </w:rPr>
+        <w:t>. Các yêu cầu liên tục trong tình trạng thông lượng. Đây là một thực tế mà chúng tôi, là nhà phát triển, phải chấp nhận!</w:t>
       </w:r>
     </w:p>
     <w:p>
@@ -2522,6 +3366,7 @@
           <w:rFonts w:ascii="Times New Roman" w:hAnsi="Times New Roman" w:cs="Times New Roman"/>
           <w:sz w:val="26"/>
           <w:szCs w:val="26"/>
+          <w:highlight w:val="yellow"/>
           <w:lang w:val="en-US"/>
         </w:rPr>
         <w:t>Tuy nhiên, lưu ý rằng khi lần đầu tiên thiết kế mô-đun, nhóm đã không cố gắng dự đoán chương trình sẽ thay đổi như thế nào. Thay vào đó, nhóm đã viết mô-đun theo cách đơn giản nhất có thể. Chỉ đến khi các yêu cầu cuối cùng thay đổi, nhóm mới thay đổi thiết kế mô-đun để có khả năng phục hồi với loại thay đổi đó</w:t>
@@ -2660,7 +3505,7 @@
           <w:szCs w:val="26"/>
           <w:lang w:val="en-US"/>
         </w:rPr>
-        <w:t xml:space="preserve">Thiết kế ban đầu của chương trình Sao chép không linh hoạt do hướng phụ thuộc của nó. Nhìn lại vào Hình 7-1. Lưu ý rằng mô-đun </w:t>
+        <w:t xml:space="preserve">Thiết kế ban đầu của chương trình </w:t>
       </w:r>
       <w:r>
         <w:rPr>
@@ -2678,6 +3523,24 @@
           <w:szCs w:val="26"/>
           <w:lang w:val="en-US"/>
         </w:rPr>
+        <w:t xml:space="preserve"> không linh hoạt do hướng phụ thuộc của nó. Nhìn lại vào Hình 7-1. Lưu ý rằng mô-đun </w:t>
+      </w:r>
+      <w:r>
+        <w:rPr>
+          <w:rFonts w:ascii="Times New Roman" w:hAnsi="Times New Roman" w:cs="Times New Roman"/>
+          <w:sz w:val="26"/>
+          <w:szCs w:val="26"/>
+          <w:lang w:val="en-US"/>
+        </w:rPr>
+        <w:t>Copy</w:t>
+      </w:r>
+      <w:r>
+        <w:rPr>
+          <w:rFonts w:ascii="Times New Roman" w:hAnsi="Times New Roman" w:cs="Times New Roman"/>
+          <w:sz w:val="26"/>
+          <w:szCs w:val="26"/>
+          <w:lang w:val="en-US"/>
+        </w:rPr>
         <w:t xml:space="preserve"> phụ thuộc trực tiếp vào </w:t>
       </w:r>
       <w:r>
@@ -2714,7 +3577,26 @@
           <w:szCs w:val="26"/>
           <w:lang w:val="en-US"/>
         </w:rPr>
-        <w:t xml:space="preserve"> là mô-đun cấp cao trong ứng dụng này. Nó đặt chính sách của ứng dụng. Nó biết cách sao chép ký tự. Thật không may, nó cũng đã được thực hiện phụ thuộc vào các chi tiết cấp thấp của bàn phím và máy in. Do đó, khi các chi tiết cấp thấp thay đổi, </w:t>
+        <w:t xml:space="preserve"> là mô-đun cấp cao trong ứng dụng này. Nó đặt chính sách của ứng dụng. Nó biết cách sao chép ký tự. </w:t>
+      </w:r>
+      <w:r>
+        <w:rPr>
+          <w:rFonts w:ascii="Times New Roman" w:hAnsi="Times New Roman" w:cs="Times New Roman"/>
+          <w:sz w:val="26"/>
+          <w:szCs w:val="26"/>
+          <w:highlight w:val="yellow"/>
+          <w:lang w:val="en-US"/>
+        </w:rPr>
+        <w:t>Thật không may, nó cũng đã được thực hiện phụ thuộc vào các chi tiết cấp thấp của bàn phím và máy in</w:t>
+      </w:r>
+      <w:r>
+        <w:rPr>
+          <w:rFonts w:ascii="Times New Roman" w:hAnsi="Times New Roman" w:cs="Times New Roman"/>
+          <w:sz w:val="26"/>
+          <w:szCs w:val="26"/>
+          <w:lang w:val="en-US"/>
+        </w:rPr>
+        <w:t xml:space="preserve">. Do đó, khi các chi tiết cấp thấp thay đổi, </w:t>
       </w:r>
       <w:r>
         <w:rPr>
@@ -2751,7 +3633,25 @@
           <w:szCs w:val="26"/>
           <w:lang w:val="en-US"/>
         </w:rPr>
-        <w:t>Khi tính không linh hoạt được phát hiện, các agile developer  đã biết rằng sự phụ thuộc từ mô-đun Copy vào thiết bị đầu vào cần phải được đảo ngược, sử dụng Dependency Inversion Principle (DIP) trong Chương 11, do đó Sao chép sẽ không còn phụ thuộc vào thiết bị đầu vào. Sau đó, họ đã sử dụng STRATEGY pattern , được thảo luận trong Chương 22, để tạo ra sự đảo ngược mong muốn.</w:t>
+        <w:t xml:space="preserve">Khi tính không linh hoạt được phát hiện, các agile developer  đã biết rằng sự phụ thuộc từ mô-đun Copy vào thiết bị đầu vào cần phải được đảo ngược, sử dụng Dependency Inversion Principle (DIP) trong Chương 11, do đó </w:t>
+      </w:r>
+      <w:r>
+        <w:rPr>
+          <w:rFonts w:ascii="Times New Roman" w:hAnsi="Times New Roman" w:cs="Times New Roman"/>
+          <w:sz w:val="26"/>
+          <w:szCs w:val="26"/>
+          <w:lang w:val="en-US"/>
+        </w:rPr>
+        <w:t>Copy</w:t>
+      </w:r>
+      <w:r>
+        <w:rPr>
+          <w:rFonts w:ascii="Times New Roman" w:hAnsi="Times New Roman" w:cs="Times New Roman"/>
+          <w:sz w:val="26"/>
+          <w:szCs w:val="26"/>
+          <w:lang w:val="en-US"/>
+        </w:rPr>
+        <w:t xml:space="preserve"> sẽ không còn phụ thuộc vào thiết bị đầu vào. Sau đó, họ đã sử dụng STRATEGY pattern , được thảo luận trong Chương 22, để tạo ra sự đảo ngược mong muốn.</w:t>
       </w:r>
     </w:p>
     <w:p>
@@ -3417,13 +4317,24 @@
           <w:szCs w:val="26"/>
           <w:lang w:val="en-US"/>
         </w:rPr>
-        <w:t xml:space="preserve"> Thay vào đó, họ giữ cho phần mềm sạch sẽ, đơn giản và biểu cảm nhất có thể mỗi ngày, mỗi giờ và mỗi phút. Họ không bao giờ nói, "Chúng tôi sẽ quay lại và sửa nó sau." Họ không bao giờ để</w:t>
-      </w:r>
-      <w:r>
-        <w:rPr>
-          <w:rFonts w:ascii="Times New Roman" w:hAnsi="Times New Roman" w:cs="Times New Roman"/>
-          <w:sz w:val="26"/>
-          <w:szCs w:val="26"/>
+        <w:t xml:space="preserve"> Thay vào đó, họ giữ cho phần mềm sạch sẽ, đơn giản và biểu cảm nhất có thể mỗi ngày, mỗi giờ và mỗi phút. Họ không bao giờ nói, "</w:t>
+      </w:r>
+      <w:r>
+        <w:rPr>
+          <w:rFonts w:ascii="Times New Roman" w:hAnsi="Times New Roman" w:cs="Times New Roman"/>
+          <w:sz w:val="26"/>
+          <w:szCs w:val="26"/>
+          <w:highlight w:val="yellow"/>
+          <w:lang w:val="en-US"/>
+        </w:rPr>
+        <w:t>Chúng tôi sẽ quay lại và sửa nó sau." Họ không bao giờ để</w:t>
+      </w:r>
+      <w:r>
+        <w:rPr>
+          <w:rFonts w:ascii="Times New Roman" w:hAnsi="Times New Roman" w:cs="Times New Roman"/>
+          <w:sz w:val="26"/>
+          <w:szCs w:val="26"/>
+          <w:highlight w:val="yellow"/>
           <w:lang w:val="en-US"/>
         </w:rPr>
         <w:t xml:space="preserve"> </w:t>
@@ -3433,6 +4344,7 @@
           <w:rFonts w:ascii="Times New Roman" w:hAnsi="Times New Roman" w:cs="Times New Roman"/>
           <w:sz w:val="26"/>
           <w:szCs w:val="26"/>
+          <w:highlight w:val="yellow"/>
           <w:lang w:val="en-US"/>
         </w:rPr>
         <w:t>sự thối rữa bắt đầu.</w:t>
@@ -3489,7 +4401,17 @@
           <w:szCs w:val="26"/>
           <w:lang w:val="en-US"/>
         </w:rPr>
-        <w:t>Vậy, thiết kế nhanh là gì? Thiết kế Agile là một quá trình, không phải là một sự kiện. Đây là ứng dụng liên tục của các principles, patterns, và practices để cải thiện cấu trúc và khả năng đọc của phần mềm. Nó là sự cống hiến để giữ cho thiết kế của hệ thống đơn giản, sạch sẽ và rõ ràng có thể mọi lúc.</w:t>
+        <w:t xml:space="preserve">Vậy, thiết kế nhanh là gì? </w:t>
+      </w:r>
+      <w:r>
+        <w:rPr>
+          <w:rFonts w:ascii="Times New Roman" w:hAnsi="Times New Roman" w:cs="Times New Roman"/>
+          <w:sz w:val="26"/>
+          <w:szCs w:val="26"/>
+          <w:highlight w:val="yellow"/>
+          <w:lang w:val="en-US"/>
+        </w:rPr>
+        <w:t>Thiết kế Agile là một quá trình, không phải là một sự kiện. Đây là ứng dụng liên tục của các principles, patterns, và practices để cải thiện cấu trúc và khả năng đọc của phần mềm. Nó là sự cống hiến để giữ cho thiết kế của hệ thống đơn giản, sạch sẽ và rõ ràng có thể mọi lúc.</w:t>
       </w:r>
     </w:p>
     <w:p>
@@ -3663,7 +4585,17 @@
           <w:szCs w:val="26"/>
           <w:lang w:val="en-US"/>
         </w:rPr>
-        <w:t>Tại sao điều quan trọng là tách hai trách nhiệm này thành các lớp riêng biệt? Lý do là mỗi trách nhiệm là một trục thay đổi. Khi các yêu cầu thay đổi, sự thay đổi đó sẽ được thể hiện thông qua sự thay đổi trách nhiệm giữa các lớp. Nếu một lớp nhận nhiều hơn một trách nhiệm, thì lớp đó sẽ có nhiều hơn một lý do để thay đổi</w:t>
+        <w:t xml:space="preserve">Tại sao điều quan trọng là tách hai trách nhiệm này thành các lớp riêng biệt? Lý do là mỗi trách nhiệm là một trục thay đổi. Khi các yêu cầu thay đổi, sự thay đổi đó sẽ được thể hiện thông qua sự thay đổi trách nhiệm giữa các lớp. </w:t>
+      </w:r>
+      <w:r>
+        <w:rPr>
+          <w:rFonts w:ascii="Times New Roman" w:hAnsi="Times New Roman" w:cs="Times New Roman"/>
+          <w:sz w:val="26"/>
+          <w:szCs w:val="26"/>
+          <w:highlight w:val="yellow"/>
+          <w:lang w:val="en-US"/>
+        </w:rPr>
+        <w:t>Nếu một lớp nhận nhiều hơn một trách nhiệm, thì lớp đó sẽ có nhiều hơn một lý do để thay đổi</w:t>
       </w:r>
     </w:p>
     <w:p>
@@ -3883,7 +4815,52 @@
           <w:szCs w:val="26"/>
           <w:lang w:val="en-US"/>
         </w:rPr>
-        <w:t>Việc vi phạm SRP gây ra một số vấn đề khó chịu. Đầu tiên, chúng ta phải bao gồm GUI trong computational geometry application. Trong .NET, việc lắp ráp GUI sẽ phải được xây dựng và triển khai với computational geometry application.</w:t>
+        <w:t>Việc vi phạm SRP gây ra một số vấn đề khó chịu. Đầu tiên, chúng ta phải bao gồ</w:t>
+      </w:r>
+      <w:r>
+        <w:rPr>
+          <w:rFonts w:ascii="Times New Roman" w:hAnsi="Times New Roman" w:cs="Times New Roman"/>
+          <w:sz w:val="26"/>
+          <w:szCs w:val="26"/>
+          <w:lang w:val="en-US"/>
+        </w:rPr>
+        <w:t>m GUI trong Computational Geometry A</w:t>
+      </w:r>
+      <w:r>
+        <w:rPr>
+          <w:rFonts w:ascii="Times New Roman" w:hAnsi="Times New Roman" w:cs="Times New Roman"/>
+          <w:sz w:val="26"/>
+          <w:szCs w:val="26"/>
+          <w:lang w:val="en-US"/>
+        </w:rPr>
+        <w:t xml:space="preserve">pplication. Trong .NET, việc lắp ráp GUI sẽ phải được xây dựng và triển khai với </w:t>
+      </w:r>
+      <w:r>
+        <w:rPr>
+          <w:rFonts w:ascii="Times New Roman" w:hAnsi="Times New Roman" w:cs="Times New Roman"/>
+          <w:sz w:val="26"/>
+          <w:szCs w:val="26"/>
+          <w:lang w:val="en-US"/>
+        </w:rPr>
+        <w:t>Computational Geometry A</w:t>
+      </w:r>
+      <w:r>
+        <w:rPr>
+          <w:rFonts w:ascii="Times New Roman" w:hAnsi="Times New Roman" w:cs="Times New Roman"/>
+          <w:sz w:val="26"/>
+          <w:szCs w:val="26"/>
+          <w:lang w:val="en-US"/>
+        </w:rPr>
+        <w:t>pplication</w:t>
+      </w:r>
+      <w:r>
+        <w:rPr>
+          <w:rFonts w:ascii="Times New Roman" w:hAnsi="Times New Roman" w:cs="Times New Roman"/>
+          <w:sz w:val="26"/>
+          <w:szCs w:val="26"/>
+          <w:lang w:val="en-US"/>
+        </w:rPr>
+        <w:t>.</w:t>
       </w:r>
     </w:p>
     <w:p>
@@ -4010,26 +4987,80 @@
           <w:szCs w:val="26"/>
           <w:lang w:val="en-US"/>
         </w:rPr>
-        <w:t>Trong bối cảnh của SRP, chúng tôi xác định trách nhiệm là một lý do để thay đổi. Nếu bạn có thể nghĩ về nhiều hơn một động lực để thay đổi một lớp, thì lớp đó có nhiều hơn một trách nhiệm. Điều này đôi khi rất khó nhìn thấy. Chúng tôi đã quen với việc nghĩ về trách nhiệm trong các nhóm. Ví dụ, hãy xem xét giao diện Modem trong Liệt kê 8-1. Hầu hết chúng ta sẽ đồng ý rằng giao diện này trông hoàn hảo</w:t>
-      </w:r>
-    </w:p>
-    <w:p>
-      <w:pPr>
-        <w:rPr>
-          <w:rFonts w:ascii="Times New Roman" w:hAnsi="Times New Roman" w:cs="Times New Roman"/>
-          <w:sz w:val="26"/>
-          <w:szCs w:val="26"/>
-          <w:lang w:val="en-US"/>
-        </w:rPr>
-      </w:pPr>
-      <w:r>
-        <w:rPr>
-          <w:rFonts w:ascii="Times New Roman" w:hAnsi="Times New Roman" w:cs="Times New Roman"/>
-          <w:sz w:val="26"/>
-          <w:szCs w:val="26"/>
-          <w:lang w:val="en-US"/>
-        </w:rPr>
-        <w:t>hợp lý. Bốn chức năng mà nó tuyên bố chắc chắn là các chức năng thuộc về modem.</w:t>
+        <w:t xml:space="preserve">Trong bối cảnh của SRP, chúng tôi xác định trách nhiệm là một lý do để thay đổi. Nếu bạn có thể nghĩ về </w:t>
+      </w:r>
+      <w:r>
+        <w:rPr>
+          <w:rFonts w:ascii="Times New Roman" w:hAnsi="Times New Roman" w:cs="Times New Roman"/>
+          <w:sz w:val="26"/>
+          <w:szCs w:val="26"/>
+          <w:highlight w:val="yellow"/>
+          <w:lang w:val="en-US"/>
+        </w:rPr>
+        <w:t>nhiều hơn một động lực để thay đổi một lớp, thì lớp đó có nhiều hơn một trách nhiệm</w:t>
+      </w:r>
+      <w:r>
+        <w:rPr>
+          <w:rFonts w:ascii="Times New Roman" w:hAnsi="Times New Roman" w:cs="Times New Roman"/>
+          <w:sz w:val="26"/>
+          <w:szCs w:val="26"/>
+          <w:lang w:val="en-US"/>
+        </w:rPr>
+        <w:t>. Điều này đôi khi rất khó nhìn thấy. Chúng tôi đã quen với việc nghĩ về trách nhiệm trong các nhóm. Ví dụ, hãy xem xét giao diện Modem trong Liệt kê 8-1. Hầu hết chúng ta sẽ đồng ý rằng giao diện này trông hoàn hả</w:t>
+      </w:r>
+      <w:r>
+        <w:rPr>
+          <w:rFonts w:ascii="Times New Roman" w:hAnsi="Times New Roman" w:cs="Times New Roman"/>
+          <w:sz w:val="26"/>
+          <w:szCs w:val="26"/>
+          <w:lang w:val="en-US"/>
+        </w:rPr>
+        <w:t xml:space="preserve">o và </w:t>
+      </w:r>
+      <w:r>
+        <w:rPr>
+          <w:rFonts w:ascii="Times New Roman" w:hAnsi="Times New Roman" w:cs="Times New Roman"/>
+          <w:sz w:val="26"/>
+          <w:szCs w:val="26"/>
+          <w:lang w:val="en-US"/>
+        </w:rPr>
+        <w:t>hợp lý. Bốn chứ</w:t>
+      </w:r>
+      <w:r>
+        <w:rPr>
+          <w:rFonts w:ascii="Times New Roman" w:hAnsi="Times New Roman" w:cs="Times New Roman"/>
+          <w:sz w:val="26"/>
+          <w:szCs w:val="26"/>
+          <w:lang w:val="en-US"/>
+        </w:rPr>
+        <w:t>c năng mà nó có</w:t>
+      </w:r>
+      <w:r>
+        <w:rPr>
+          <w:rFonts w:ascii="Times New Roman" w:hAnsi="Times New Roman" w:cs="Times New Roman"/>
+          <w:sz w:val="26"/>
+          <w:szCs w:val="26"/>
+          <w:lang w:val="en-US"/>
+        </w:rPr>
+        <w:t xml:space="preserve"> chắc chắn là các chức năng thuộc về</w:t>
+      </w:r>
+      <w:r>
+        <w:rPr>
+          <w:rFonts w:ascii="Times New Roman" w:hAnsi="Times New Roman" w:cs="Times New Roman"/>
+          <w:sz w:val="26"/>
+          <w:szCs w:val="26"/>
+          <w:lang w:val="en-US"/>
+        </w:rPr>
+        <w:t xml:space="preserve"> M</w:t>
+      </w:r>
+      <w:r>
+        <w:rPr>
+          <w:rFonts w:ascii="Times New Roman" w:hAnsi="Times New Roman" w:cs="Times New Roman"/>
+          <w:sz w:val="26"/>
+          <w:szCs w:val="26"/>
+          <w:lang w:val="en-US"/>
+        </w:rPr>
+        <w:t>odem.</w:t>
       </w:r>
     </w:p>
     <w:p>
@@ -4102,26 +5133,62 @@
           <w:lang w:val="en-US"/>
         </w:rPr>
         <w:lastRenderedPageBreak/>
-        <w:t>Tuy nhiên, có hai trách nhiệm đang được hiển thị ở đây. Trách nhiệm đầu tiên là quản lý kết nối. Thứ hai là giao tiếp dữ liệu. Các chức năng Dial và Hangup quản lý kết nối của modem; các chức năng Send và Recv truyền dữ liệu.</w:t>
-      </w:r>
-    </w:p>
-    <w:p>
-      <w:pPr>
-        <w:rPr>
-          <w:rFonts w:ascii="Times New Roman" w:hAnsi="Times New Roman" w:cs="Times New Roman"/>
-          <w:sz w:val="26"/>
-          <w:szCs w:val="26"/>
-          <w:lang w:val="en-US"/>
-        </w:rPr>
-      </w:pPr>
-      <w:r>
-        <w:rPr>
-          <w:rFonts w:ascii="Times New Roman" w:hAnsi="Times New Roman" w:cs="Times New Roman"/>
-          <w:sz w:val="26"/>
-          <w:szCs w:val="26"/>
-          <w:lang w:val="en-US"/>
-        </w:rPr>
-        <w:t xml:space="preserve">Có nên tách rời hai trách nhiệm này? Điều đó phụ thuộc vào cách ứng dụng đang thay đổi. Nếu ứng dụng thay đổi theo cách ảnh hưởng đến chữ ký của các chức năng kết nối, thiết kế sẽ có mùi cứng nhắc, bởi vì các lớp gọi </w:t>
+        <w:t>Tuy nhiên, có hai trách nhiệm đang được hiển thị ở đây. Trách nhiệm đầu tiên là quản lý kết nối. Thứ hai là giao tiếp dữ liệu. Các chức năng Dial và Hangup quản lý kết nối củ</w:t>
+      </w:r>
+      <w:r>
+        <w:rPr>
+          <w:rFonts w:ascii="Times New Roman" w:hAnsi="Times New Roman" w:cs="Times New Roman"/>
+          <w:sz w:val="26"/>
+          <w:szCs w:val="26"/>
+          <w:lang w:val="en-US"/>
+        </w:rPr>
+        <w:t>a M</w:t>
+      </w:r>
+      <w:r>
+        <w:rPr>
+          <w:rFonts w:ascii="Times New Roman" w:hAnsi="Times New Roman" w:cs="Times New Roman"/>
+          <w:sz w:val="26"/>
+          <w:szCs w:val="26"/>
+          <w:lang w:val="en-US"/>
+        </w:rPr>
+        <w:t>odem; các chức năng Send và Recv</w:t>
+      </w:r>
+      <w:r>
+        <w:rPr>
+          <w:rFonts w:ascii="Times New Roman" w:hAnsi="Times New Roman" w:cs="Times New Roman"/>
+          <w:sz w:val="26"/>
+          <w:szCs w:val="26"/>
+          <w:lang w:val="en-US"/>
+        </w:rPr>
+        <w:t xml:space="preserve"> thì</w:t>
+      </w:r>
+      <w:r>
+        <w:rPr>
+          <w:rFonts w:ascii="Times New Roman" w:hAnsi="Times New Roman" w:cs="Times New Roman"/>
+          <w:sz w:val="26"/>
+          <w:szCs w:val="26"/>
+          <w:lang w:val="en-US"/>
+        </w:rPr>
+        <w:t xml:space="preserve"> truyền dữ liệu.</w:t>
+      </w:r>
+    </w:p>
+    <w:p>
+      <w:pPr>
+        <w:rPr>
+          <w:rFonts w:ascii="Times New Roman" w:hAnsi="Times New Roman" w:cs="Times New Roman"/>
+          <w:sz w:val="26"/>
+          <w:szCs w:val="26"/>
+          <w:lang w:val="en-US"/>
+        </w:rPr>
+      </w:pPr>
+      <w:r>
+        <w:rPr>
+          <w:rFonts w:ascii="Times New Roman" w:hAnsi="Times New Roman" w:cs="Times New Roman"/>
+          <w:sz w:val="26"/>
+          <w:szCs w:val="26"/>
+          <w:lang w:val="en-US"/>
+        </w:rPr>
+        <w:t xml:space="preserve">Có nên tách rời hai trách nhiệm này? Điều đó phụ thuộc vào cách ứng dụng đang thay đổi. Nếu ứng dụng thay đổi theo cách ảnh hưởng đến các chức năng kết nối, thiết kế sẽ có mùi cứng nhắc, bởi vì các lớp gọi </w:t>
       </w:r>
       <w:r>
         <w:rPr>
@@ -4157,7 +5224,25 @@
           <w:szCs w:val="26"/>
           <w:lang w:val="en-US"/>
         </w:rPr>
-        <w:t xml:space="preserve"> sẽ phải được biên dịch lại và triển khai thường xuyên hơn. Trong trường hợp đó, hai trách nhiệm nên được tách ra, như trong Hình 8-3. Điều này giữ cho </w:t>
+        <w:t xml:space="preserve"> sẽ phải được biên dịch lại và triển khai </w:t>
+      </w:r>
+      <w:r>
+        <w:rPr>
+          <w:rFonts w:ascii="Times New Roman" w:hAnsi="Times New Roman" w:cs="Times New Roman"/>
+          <w:sz w:val="26"/>
+          <w:szCs w:val="26"/>
+          <w:lang w:val="en-US"/>
+        </w:rPr>
+        <w:t xml:space="preserve">lại một cách </w:t>
+      </w:r>
+      <w:r>
+        <w:rPr>
+          <w:rFonts w:ascii="Times New Roman" w:hAnsi="Times New Roman" w:cs="Times New Roman"/>
+          <w:sz w:val="26"/>
+          <w:szCs w:val="26"/>
+          <w:lang w:val="en-US"/>
+        </w:rPr>
+        <w:t xml:space="preserve">thường xuyên hơn. Trong trường hợp đó, hai trách nhiệm nên được tách ra, như trong Hình 8-3. Điều này giữ cho </w:t>
       </w:r>
       <w:r>
         <w:rPr>
@@ -4194,6 +5279,15 @@
           <w:lang w:val="en-US"/>
         </w:rPr>
         <w:t xml:space="preserve"> hai trách nhiệm</w:t>
+      </w:r>
+      <w:r>
+        <w:rPr>
+          <w:rFonts w:ascii="Times New Roman" w:hAnsi="Times New Roman" w:cs="Times New Roman"/>
+          <w:sz w:val="26"/>
+          <w:szCs w:val="26"/>
+          <w:lang w:val="en-US"/>
+        </w:rPr>
+        <w:t xml:space="preserve"> lại với nhau.</w:t>
       </w:r>
     </w:p>
     <w:p>
@@ -4337,27 +5431,45 @@
           <w:szCs w:val="26"/>
           <w:lang w:val="en-US"/>
         </w:rPr>
-        <w:t>Lưu ý rằng trong Hình 8-3, tôi giữ cả hai trách nhiệm được ghép nối trong lớp ModemImcellenceation. Điều này là không mong muốn, nhưng nó có thể là cần thiết. Thường có những lý do, liên quan đến các chi tiết của phần cứng hoặc hệ điều hành, buộc chúng ta phải ghép đôi những thứ mà chúng ta không muốn kết hợp. Tuy nhiên, bằng cách tách các giao diện của chúng, chúng tôi đã tách các khái niệm về phần còn lại của ứng dụng.</w:t>
-      </w:r>
-    </w:p>
-    <w:p>
-      <w:pPr>
-        <w:rPr>
-          <w:rFonts w:ascii="Times New Roman" w:hAnsi="Times New Roman" w:cs="Times New Roman"/>
-          <w:sz w:val="26"/>
-          <w:szCs w:val="26"/>
-          <w:lang w:val="en-US"/>
-        </w:rPr>
-      </w:pPr>
-      <w:r>
-        <w:rPr>
-          <w:rFonts w:ascii="Times New Roman" w:hAnsi="Times New Roman" w:cs="Times New Roman"/>
-          <w:sz w:val="26"/>
-          <w:szCs w:val="26"/>
-          <w:lang w:val="en-US"/>
-        </w:rPr>
-        <w:t xml:space="preserve">Chúng tôi có thể xem lớp ModemImcellenceation dưới dạng bùn hoặc mụn cóc; tuy nhiên, lưu ý rằng tất cả các dependency nên tránh từ nó. Không ai muốn phải phụ thuộc </w:t>
-      </w:r>
+        <w:t>Lưu ý rằng trong Hình 8-3, tôi giữ cả hai trách nhiệm được ghép nố</w:t>
+      </w:r>
+      <w:r>
+        <w:rPr>
+          <w:rFonts w:ascii="Times New Roman" w:hAnsi="Times New Roman" w:cs="Times New Roman"/>
+          <w:sz w:val="26"/>
+          <w:szCs w:val="26"/>
+          <w:lang w:val="en-US"/>
+        </w:rPr>
+        <w:t xml:space="preserve">i trong </w:t>
+      </w:r>
+      <w:r>
+        <w:rPr>
+          <w:rFonts w:ascii="Times New Roman" w:hAnsi="Times New Roman" w:cs="Times New Roman"/>
+          <w:sz w:val="26"/>
+          <w:szCs w:val="26"/>
+          <w:lang w:val="en-US"/>
+        </w:rPr>
+        <w:t>ModemImplementation</w:t>
+      </w:r>
+      <w:r>
+        <w:rPr>
+          <w:rFonts w:ascii="Times New Roman" w:hAnsi="Times New Roman" w:cs="Times New Roman"/>
+          <w:sz w:val="26"/>
+          <w:szCs w:val="26"/>
+          <w:lang w:val="en-US"/>
+        </w:rPr>
+        <w:t>. Điều này là không mong muốn, nhưng nó có thể là cần thiết. Thường có những lý do, liên quan đến các chi tiết của phần cứng hoặc hệ điều hành, buộc chúng ta phải ghép đôi những thứ mà chúng ta không muốn kết hợp. Tuy nhiên, bằng cách tách các giao diện của chúng, chúng tôi đã tách các khái niệm về phần còn lại của ứng dụng.</w:t>
+      </w:r>
+    </w:p>
+    <w:p>
+      <w:pPr>
+        <w:rPr>
+          <w:rFonts w:ascii="Times New Roman" w:hAnsi="Times New Roman" w:cs="Times New Roman"/>
+          <w:sz w:val="26"/>
+          <w:szCs w:val="26"/>
+          <w:lang w:val="en-US"/>
+        </w:rPr>
+      </w:pPr>
       <w:r>
         <w:rPr>
           <w:rFonts w:ascii="Times New Roman" w:hAnsi="Times New Roman" w:cs="Times New Roman"/>
@@ -4366,7 +5478,7 @@
           <w:lang w:val="en-US"/>
         </w:rPr>
         <w:lastRenderedPageBreak/>
-        <w:t>vào lớp này. Không ai ngoại trừ main để biết rằng nó tồn tại. Vì vậy, chúng tôi đã đặt một chút xấu xí đằng sau một hàng rào. Độ xấu của nó không cần phải rò rỉ ra ngoài và làm ô nhiễm phần còn lại của ứng dụng.</w:t>
+        <w:t>Chúng tôi có thể xem lớp ModemImcellenceation dưới dạng bùn hoặc mụn cóc; tuy nhiên, lưu ý rằng tất cả các dependency nên tránh từ nó. Không ai muốn phải phụ thuộc vào lớp này. Không ai ngoại trừ main để biết rằng nó tồn tại. Vì vậy, chúng tôi đã đặt một chút xấu xí đằng sau một hàng rào. Độ xấu của nó không cần phải rò rỉ ra ngoài và làm ô nhiễm phần còn lại của ứng dụng.</w:t>
       </w:r>
     </w:p>
     <w:p>
@@ -4401,7 +5513,25 @@
           <w:szCs w:val="26"/>
           <w:lang w:val="en-US"/>
         </w:rPr>
-        <w:t>Hình 8-4 cho thấy một vi phạm phổ biến của SRP. Lớp Employee chứa các quy tắc kinh doanh và persistence control. Hai trách nhiệm này gần như không bao giờ được trộn lẫn. Quy tắc kinh doanh có xu hướng thay đổi thường xuyên và mặc dù persistence có thể không thay đổi thường xuyên, nhưng nó thay đổi vì những lý do hoàn toàn khác nhau. Liên kết các quy tắc kinh doanh với persistence subsystem có thể gây ra sự cố</w:t>
+        <w:t xml:space="preserve">Hình 8-4 cho thấy một vi phạm phổ biến của SRP. Lớp Employee chứa các </w:t>
+      </w:r>
+      <w:r>
+        <w:rPr>
+          <w:rFonts w:ascii="Times New Roman" w:hAnsi="Times New Roman" w:cs="Times New Roman"/>
+          <w:sz w:val="26"/>
+          <w:szCs w:val="26"/>
+          <w:lang w:val="en-US"/>
+        </w:rPr>
+        <w:t>business rules</w:t>
+      </w:r>
+      <w:r>
+        <w:rPr>
+          <w:rFonts w:ascii="Times New Roman" w:hAnsi="Times New Roman" w:cs="Times New Roman"/>
+          <w:sz w:val="26"/>
+          <w:szCs w:val="26"/>
+          <w:lang w:val="en-US"/>
+        </w:rPr>
+        <w:t xml:space="preserve"> và persistence control. Hai trách nhiệm này gần như không bao giờ được trộn lẫn. Quy tắc kinh doanh có xu hướng thay đổi thường xuyên và mặc dù persistence có thể không thay đổi thường xuyên, nhưng nó thay đổi vì những lý do hoàn toàn khác nhau. Liên kết các quy tắc kinh doanh với persistence subsystem có thể gây ra sự cố</w:t>
       </w:r>
     </w:p>
     <w:p>
@@ -4473,7 +5603,61 @@
           <w:szCs w:val="26"/>
           <w:lang w:val="en-US"/>
         </w:rPr>
-        <w:t>May mắn thay, như chúng ta đã thấy trong Chương 4, thực tiễn phát triển dựa trên thử nghiệm thường sẽ buộc hai trách nhiệm này phải được tách ra từ lâu trước khi thiết kế bắt đầu có mùi. Tuy nhiên, nếu các thử nghiệm không buộc tách và nếu bắt đầu có mùi của độ cứng và sự dễ vỡ , thiết kế nên được tái cấu trúc, sử dụng các mẫu FACADE, DAO (Đối tượng truy cập dữ liệu) hoặc PROXY để phân tách hai trách nhiệm.</w:t>
+        <w:t xml:space="preserve">May mắn thay, như chúng ta đã thấy trong Chương 4, </w:t>
+      </w:r>
+      <w:r>
+        <w:rPr>
+          <w:rFonts w:ascii="Times New Roman" w:hAnsi="Times New Roman" w:cs="Times New Roman"/>
+          <w:sz w:val="26"/>
+          <w:szCs w:val="26"/>
+          <w:lang w:val="en-US"/>
+        </w:rPr>
+        <w:t>việc thực hành</w:t>
+      </w:r>
+      <w:r>
+        <w:rPr>
+          <w:rFonts w:ascii="Times New Roman" w:hAnsi="Times New Roman" w:cs="Times New Roman"/>
+          <w:sz w:val="26"/>
+          <w:szCs w:val="26"/>
+          <w:lang w:val="en-US"/>
+        </w:rPr>
+        <w:t xml:space="preserve"> </w:t>
+      </w:r>
+      <w:r>
+        <w:rPr>
+          <w:rFonts w:ascii="Times New Roman" w:hAnsi="Times New Roman" w:cs="Times New Roman"/>
+          <w:sz w:val="26"/>
+          <w:szCs w:val="26"/>
+          <w:lang w:val="en-US"/>
+        </w:rPr>
+        <w:t>test-driven development</w:t>
+      </w:r>
+      <w:r>
+        <w:rPr>
+          <w:rFonts w:ascii="Times New Roman" w:hAnsi="Times New Roman" w:cs="Times New Roman"/>
+          <w:sz w:val="26"/>
+          <w:szCs w:val="26"/>
+          <w:lang w:val="en-US"/>
+        </w:rPr>
+        <w:t xml:space="preserve"> thường sẽ buộc hai trách nhiệm này phải được tách ra từ lâu trước khi thiết kế bắt đầu có mùi. Tuy nhiên, nếu các </w:t>
+      </w:r>
+      <w:r>
+        <w:rPr>
+          <w:rFonts w:ascii="Times New Roman" w:hAnsi="Times New Roman" w:cs="Times New Roman"/>
+          <w:sz w:val="26"/>
+          <w:szCs w:val="26"/>
+          <w:lang w:val="en-US"/>
+        </w:rPr>
+        <w:t>test</w:t>
+      </w:r>
+      <w:r>
+        <w:rPr>
+          <w:rFonts w:ascii="Times New Roman" w:hAnsi="Times New Roman" w:cs="Times New Roman"/>
+          <w:sz w:val="26"/>
+          <w:szCs w:val="26"/>
+          <w:lang w:val="en-US"/>
+        </w:rPr>
+        <w:t xml:space="preserve"> không buộc tách và nếu bắt đầu có mùi của độ cứng và sự dễ vỡ , thiết kế nên được tái cấu trúc, sử dụng các mẫu FACADE, DAO (Đối tượng truy cập dữ liệu) hoặc PROXY để phân tách hai trách nhiệm.</w:t>
       </w:r>
     </w:p>
     <w:p>
@@ -4508,7 +5692,16 @@
           <w:szCs w:val="26"/>
           <w:lang w:val="en-US"/>
         </w:rPr>
-        <w:t>Nguyên tắc đơn trách nhiệm là một trong những nguyên tắc đơn giản nhất nhưng là một trong những nguyên tắc khó nhất để có làm đúng. Các trách nhiệm liên kết là điều mà chúng tôi làm một cách tự nhiên. Tìm kiếm và phân tách các trách nhiệm đó là phần lớn những gì thiết kế phần mềm thực sự hướng tới. Thật vậy, phần còn lại của các nguyên tắc chúng ta thảo luận trở lại vấn đề này bằng cách này hay cách khác.</w:t>
+        <w:t xml:space="preserve">Single-Responsibility Principle </w:t>
+      </w:r>
+      <w:r>
+        <w:rPr>
+          <w:rFonts w:ascii="Times New Roman" w:hAnsi="Times New Roman" w:cs="Times New Roman"/>
+          <w:sz w:val="26"/>
+          <w:szCs w:val="26"/>
+          <w:lang w:val="en-US"/>
+        </w:rPr>
+        <w:t>là một trong những nguyên tắc đơn giản nhất nhưng là một trong những nguyên tắc khó nhất để có làm đúng. Các trách nhiệm liên kết là điều mà chúng tôi làm một cách tự nhiên. Tìm kiếm và phân tách các trách nhiệm đó là phần lớn những gì thiết kế phần mềm thực sự hướng tới. Thật vậy, phần còn lại của các nguyên tắc chúng ta thảo luận trở lại vấn đề này bằng cách này hay cách khác.</w:t>
       </w:r>
     </w:p>
     <w:p>
@@ -4574,7 +5767,7 @@
           <w:szCs w:val="26"/>
           <w:lang w:val="en-US"/>
         </w:rPr>
-        <w:t xml:space="preserve">Như Ivar Jacobson đã nói, "Tất cả các hệ thống thay đổi trong vòng đời của chúng. Điều này phải được ghi nhớ khi phát triển các hệ thống dự kiến sẽ tồn tại lâu hơn phiên bản đầu tiên." Làm thế nào chúng ta có thể tạo ra các thiết kế ổn định khi đối mặt với sự thay đổi và điều đó sẽ kéo dài hơn phiên bản đầu tiên? Bertrand Meyer đã cho chúng tôi </w:t>
+        <w:t xml:space="preserve">Như Ivar Jacobson đã nói, "Tất cả các hệ thống thay đổi trong vòng đời của chúng. Điều này phải được ghi nhớ khi phát triển các hệ thống dự kiến sẽ tồn tại lâu hơn phiên bản đầu tiên." Làm thế nào chúng ta có thể tạo ra các thiết kế ổn định khi đối mặt với sự thay </w:t>
       </w:r>
       <w:r>
         <w:rPr>
@@ -4584,7 +5777,7 @@
           <w:lang w:val="en-US"/>
         </w:rPr>
         <w:lastRenderedPageBreak/>
-        <w:t>hướng dẫn từ năm 1988 khi ông đưa ra open/closed principle nổi tiếng hiện nay. Để diễn giải anh ta:</w:t>
+        <w:t>đổi và điều đó sẽ kéo dài hơn phiên bản đầu tiên? Bertrand Meyer đã cho chúng tôi hướng dẫn từ năm 1988 khi ông đưa ra open/closed principle nổi tiếng hiện nay. Để diễn giải anh ta:</w:t>
       </w:r>
     </w:p>
     <w:p>
@@ -4645,7 +5838,27 @@
           <w:szCs w:val="26"/>
           <w:lang w:val="en-US"/>
         </w:rPr>
-        <w:t xml:space="preserve">Khi một thay đổi duy nhất cho một chương trình dẫn đến một loạt các thay đổi cho các mô-đun phụ thuộc, thiết kế có mùi cứng nhắc. OCP khuyên chúng tôi nên cấu trúc lại hệ thống để những thay đổi tiếp theo của loại đó sẽ không gây ra nhiều sửa đổi. Nếu OCP được áp dụng tốt, </w:t>
+        <w:t>Khi một thay đổi duy nhất cho một chương trình dẫn đến mộ</w:t>
+      </w:r>
+      <w:r>
+        <w:rPr>
+          <w:rFonts w:ascii="Times New Roman" w:hAnsi="Times New Roman" w:cs="Times New Roman"/>
+          <w:sz w:val="26"/>
+          <w:szCs w:val="26"/>
+          <w:lang w:val="en-US"/>
+        </w:rPr>
+        <w:t xml:space="preserve"> </w:t>
+      </w:r>
+      <w:bookmarkStart w:id="0" w:name="_GoBack"/>
+      <w:bookmarkEnd w:id="0"/>
+      <w:r>
+        <w:rPr>
+          <w:rFonts w:ascii="Times New Roman" w:hAnsi="Times New Roman" w:cs="Times New Roman"/>
+          <w:sz w:val="26"/>
+          <w:szCs w:val="26"/>
+          <w:lang w:val="en-US"/>
+        </w:rPr>
+        <w:t xml:space="preserve">t loạt các thay đổi cho các mô-đun phụ thuộc, thiết kế có mùi cứng nhắc. OCP khuyên chúng tôi nên cấu trúc lại hệ thống để những thay đổi tiếp theo của loại đó sẽ không gây ra nhiều sửa đổi. Nếu OCP được áp dụng tốt, </w:t>
       </w:r>
       <w:r>
         <w:rPr>
@@ -4840,7 +6053,43 @@
           <w:szCs w:val="26"/>
           <w:lang w:val="en-US"/>
         </w:rPr>
-        <w:t>. Trong C # hoặc bất kỳ ngôn ngữ lập trình hướng đối tượng nào khác (OOPL</w:t>
+        <w:t>. Trong C # hoặc bất kỳ ngôn ngữ lập trình hướng đối tượng nào khác</w:t>
+      </w:r>
+      <w:r>
+        <w:rPr>
+          <w:rFonts w:ascii="Times New Roman" w:hAnsi="Times New Roman" w:cs="Times New Roman"/>
+          <w:sz w:val="26"/>
+          <w:szCs w:val="26"/>
+          <w:lang w:val="en-US"/>
+        </w:rPr>
+        <w:t>(</w:t>
+      </w:r>
+      <w:r>
+        <w:rPr>
+          <w:rFonts w:ascii="Times New Roman" w:hAnsi="Times New Roman" w:cs="Times New Roman"/>
+          <w:sz w:val="26"/>
+          <w:szCs w:val="26"/>
+          <w:lang w:val="en-US"/>
+        </w:rPr>
+        <w:t>object-oriented programming language</w:t>
+      </w:r>
+      <w:r>
+        <w:rPr>
+          <w:rFonts w:ascii="Times New Roman" w:hAnsi="Times New Roman" w:cs="Times New Roman"/>
+          <w:sz w:val="26"/>
+          <w:szCs w:val="26"/>
+          <w:lang w:val="en-US"/>
+        </w:rPr>
+        <w:t>)</w:t>
+      </w:r>
+      <w:r>
+        <w:rPr>
+          <w:rFonts w:ascii="Times New Roman" w:hAnsi="Times New Roman" w:cs="Times New Roman"/>
+          <w:sz w:val="26"/>
+          <w:szCs w:val="26"/>
+          <w:lang w:val="en-US"/>
+        </w:rPr>
+        <w:t xml:space="preserve"> (OOPL</w:t>
       </w:r>
       <w:r>
         <w:rPr>
@@ -4857,26 +6106,25 @@
           <w:szCs w:val="26"/>
           <w:lang w:val="en-US"/>
         </w:rPr>
-        <w:t>có thể tạo ra các trừu tượng được cố định và đại diện cho một nhóm các hành vi có thể không bị ràng buộc.. Abstractions là các lớp cơ sở trừu tượng và nhóm các hành vi có thể không bị ràng buộc được đại diện bởi tất cả các lớp phát sinh có thể.</w:t>
-      </w:r>
-    </w:p>
-    <w:p>
-      <w:pPr>
-        <w:rPr>
-          <w:rFonts w:ascii="Times New Roman" w:hAnsi="Times New Roman" w:cs="Times New Roman"/>
-          <w:sz w:val="26"/>
-          <w:szCs w:val="26"/>
-          <w:lang w:val="en-US"/>
-        </w:rPr>
-      </w:pPr>
-      <w:r>
-        <w:rPr>
-          <w:rFonts w:ascii="Times New Roman" w:hAnsi="Times New Roman" w:cs="Times New Roman"/>
-          <w:sz w:val="26"/>
-          <w:szCs w:val="26"/>
-          <w:lang w:val="en-US"/>
-        </w:rPr>
-        <w:t>Có thể cho một mô-đun để dùng một sự trừu tượng. Một mô-đun như vậy có thể được đóng lại để sửa đổi, vì nó phụ thuộc vào sự trừu tượng được cố định. Tuy nhiên, hành vi của mô-đun đó có thể được mở rộng bằng cách tạo ra các dẫn xuất mới của abstraction.</w:t>
+        <w:t>có thể tạo ra các trừu tượng được cố định và đại diện cho một nhóm các hành vi có thể không bị ràng buộ</w:t>
+      </w:r>
+      <w:r>
+        <w:rPr>
+          <w:rFonts w:ascii="Times New Roman" w:hAnsi="Times New Roman" w:cs="Times New Roman"/>
+          <w:sz w:val="26"/>
+          <w:szCs w:val="26"/>
+          <w:lang w:val="en-US"/>
+        </w:rPr>
+        <w:t>c</w:t>
+      </w:r>
+      <w:r>
+        <w:rPr>
+          <w:rFonts w:ascii="Times New Roman" w:hAnsi="Times New Roman" w:cs="Times New Roman"/>
+          <w:sz w:val="26"/>
+          <w:szCs w:val="26"/>
+          <w:lang w:val="en-US"/>
+        </w:rPr>
+        <w:t>. Abstractions là các lớp cơ sở trừu tượng và nhóm các hành vi có thể không bị ràng buộc được đại diện bởi tất cả các lớp phát sinh có thể.</w:t>
       </w:r>
     </w:p>
     <w:p>
@@ -4896,6 +6144,43 @@
           <w:lang w:val="en-US"/>
         </w:rPr>
         <w:lastRenderedPageBreak/>
+        <w:t xml:space="preserve">Có thể cho một mô-đun </w:t>
+      </w:r>
+      <w:r>
+        <w:rPr>
+          <w:rFonts w:ascii="Times New Roman" w:hAnsi="Times New Roman" w:cs="Times New Roman"/>
+          <w:sz w:val="26"/>
+          <w:szCs w:val="26"/>
+          <w:lang w:val="en-US"/>
+        </w:rPr>
+        <w:t xml:space="preserve">vận dụng </w:t>
+      </w:r>
+      <w:r>
+        <w:rPr>
+          <w:rFonts w:ascii="Times New Roman" w:hAnsi="Times New Roman" w:cs="Times New Roman"/>
+          <w:sz w:val="26"/>
+          <w:szCs w:val="26"/>
+          <w:lang w:val="en-US"/>
+        </w:rPr>
+        <w:t>một sự trừu tượng. Một mô-đun như vậy có thể được đóng lại để sửa đổi, vì nó phụ thuộc vào sự trừu tượng được cố định. Tuy nhiên, hành vi của mô-đun đó có thể được mở rộng bằng cách tạo ra các dẫn xuất mới của abstraction.</w:t>
+      </w:r>
+    </w:p>
+    <w:p>
+      <w:pPr>
+        <w:rPr>
+          <w:rFonts w:ascii="Times New Roman" w:hAnsi="Times New Roman" w:cs="Times New Roman"/>
+          <w:sz w:val="26"/>
+          <w:szCs w:val="26"/>
+          <w:lang w:val="en-US"/>
+        </w:rPr>
+      </w:pPr>
+      <w:r>
+        <w:rPr>
+          <w:rFonts w:ascii="Times New Roman" w:hAnsi="Times New Roman" w:cs="Times New Roman"/>
+          <w:sz w:val="26"/>
+          <w:szCs w:val="26"/>
+          <w:lang w:val="en-US"/>
+        </w:rPr>
         <w:t>Hình 9-1 cho thấy một thiết kế đơn giản không phù hợp với OCP. Cả hai lớp Client và Server đều cụ thể. Lớp Client sử dụng lớp Server. Nếu chúng ta muốn một đối tượng Client sử dụng một đối tượng máy chủ khác, thì lớp Client phải thay đổi tên lớp máy chủ mới.</w:t>
       </w:r>
     </w:p>
@@ -4997,26 +6282,296 @@
           <w:szCs w:val="26"/>
           <w:lang w:val="en-US"/>
         </w:rPr>
-        <w:t>In this case, the ClientInterface class is abstract with abstract member functions.</w:t>
-      </w:r>
-    </w:p>
-    <w:p>
-      <w:pPr>
-        <w:rPr>
-          <w:rFonts w:ascii="Times New Roman" w:hAnsi="Times New Roman" w:cs="Times New Roman"/>
-          <w:sz w:val="26"/>
-          <w:szCs w:val="26"/>
-          <w:lang w:val="en-US"/>
-        </w:rPr>
-      </w:pPr>
-      <w:r>
-        <w:rPr>
-          <w:rFonts w:ascii="Times New Roman" w:hAnsi="Times New Roman" w:cs="Times New Roman"/>
-          <w:sz w:val="26"/>
-          <w:szCs w:val="26"/>
-          <w:lang w:val="en-US"/>
-        </w:rPr>
-        <w:t>The Client class uses this abstraction. However, objects of the Client class will be using objects of the derivative Server class. If we want Client objects to use a different server class, a new derivative  of the ClientInterface class can be created. The Client class can remain unchanged.</w:t>
+        <w:t>Trong trường hợp này, ClientInterface class là</w:t>
+      </w:r>
+      <w:r>
+        <w:rPr>
+          <w:rFonts w:ascii="Times New Roman" w:hAnsi="Times New Roman" w:cs="Times New Roman"/>
+          <w:sz w:val="26"/>
+          <w:szCs w:val="26"/>
+          <w:lang w:val="en-US"/>
+        </w:rPr>
+        <w:t xml:space="preserve"> abstract </w:t>
+      </w:r>
+      <w:r>
+        <w:rPr>
+          <w:rFonts w:ascii="Times New Roman" w:hAnsi="Times New Roman" w:cs="Times New Roman"/>
+          <w:sz w:val="26"/>
+          <w:szCs w:val="26"/>
+          <w:lang w:val="en-US"/>
+        </w:rPr>
+        <w:t>với các</w:t>
+      </w:r>
+      <w:r>
+        <w:rPr>
+          <w:rFonts w:ascii="Times New Roman" w:hAnsi="Times New Roman" w:cs="Times New Roman"/>
+          <w:sz w:val="26"/>
+          <w:szCs w:val="26"/>
+          <w:lang w:val="en-US"/>
+        </w:rPr>
+        <w:t xml:space="preserve"> abstract member functions.</w:t>
+      </w:r>
+    </w:p>
+    <w:p>
+      <w:pPr>
+        <w:rPr>
+          <w:rFonts w:ascii="Times New Roman" w:hAnsi="Times New Roman" w:cs="Times New Roman"/>
+          <w:sz w:val="26"/>
+          <w:szCs w:val="26"/>
+          <w:lang w:val="en-US"/>
+        </w:rPr>
+      </w:pPr>
+      <w:r>
+        <w:rPr>
+          <w:rFonts w:ascii="Times New Roman" w:hAnsi="Times New Roman" w:cs="Times New Roman"/>
+          <w:sz w:val="26"/>
+          <w:szCs w:val="26"/>
+          <w:lang w:val="en-US"/>
+        </w:rPr>
+        <w:t xml:space="preserve">The Client class </w:t>
+      </w:r>
+      <w:r>
+        <w:rPr>
+          <w:rFonts w:ascii="Times New Roman" w:hAnsi="Times New Roman" w:cs="Times New Roman"/>
+          <w:sz w:val="26"/>
+          <w:szCs w:val="26"/>
+          <w:lang w:val="en-US"/>
+        </w:rPr>
+        <w:t>sử dụng</w:t>
+      </w:r>
+      <w:r>
+        <w:rPr>
+          <w:rFonts w:ascii="Times New Roman" w:hAnsi="Times New Roman" w:cs="Times New Roman"/>
+          <w:sz w:val="26"/>
+          <w:szCs w:val="26"/>
+          <w:lang w:val="en-US"/>
+        </w:rPr>
+        <w:t xml:space="preserve"> abstraction</w:t>
+      </w:r>
+      <w:r>
+        <w:rPr>
+          <w:rFonts w:ascii="Times New Roman" w:hAnsi="Times New Roman" w:cs="Times New Roman"/>
+          <w:sz w:val="26"/>
+          <w:szCs w:val="26"/>
+          <w:lang w:val="en-US"/>
+        </w:rPr>
+        <w:t xml:space="preserve"> này</w:t>
+      </w:r>
+      <w:r>
+        <w:rPr>
+          <w:rFonts w:ascii="Times New Roman" w:hAnsi="Times New Roman" w:cs="Times New Roman"/>
+          <w:sz w:val="26"/>
+          <w:szCs w:val="26"/>
+          <w:lang w:val="en-US"/>
+        </w:rPr>
+        <w:t xml:space="preserve">. </w:t>
+      </w:r>
+      <w:r>
+        <w:rPr>
+          <w:rFonts w:ascii="Times New Roman" w:hAnsi="Times New Roman" w:cs="Times New Roman"/>
+          <w:sz w:val="26"/>
+          <w:szCs w:val="26"/>
+          <w:lang w:val="en-US"/>
+        </w:rPr>
+        <w:t>Tuy nhiên</w:t>
+      </w:r>
+      <w:r>
+        <w:rPr>
+          <w:rFonts w:ascii="Times New Roman" w:hAnsi="Times New Roman" w:cs="Times New Roman"/>
+          <w:sz w:val="26"/>
+          <w:szCs w:val="26"/>
+          <w:lang w:val="en-US"/>
+        </w:rPr>
+        <w:t xml:space="preserve">, </w:t>
+      </w:r>
+      <w:r>
+        <w:rPr>
+          <w:rFonts w:ascii="Times New Roman" w:hAnsi="Times New Roman" w:cs="Times New Roman"/>
+          <w:sz w:val="26"/>
+          <w:szCs w:val="26"/>
+          <w:lang w:val="en-US"/>
+        </w:rPr>
+        <w:t>đối tượng</w:t>
+      </w:r>
+      <w:r>
+        <w:rPr>
+          <w:rFonts w:ascii="Times New Roman" w:hAnsi="Times New Roman" w:cs="Times New Roman"/>
+          <w:sz w:val="26"/>
+          <w:szCs w:val="26"/>
+          <w:lang w:val="en-US"/>
+        </w:rPr>
+        <w:t xml:space="preserve"> </w:t>
+      </w:r>
+      <w:r>
+        <w:rPr>
+          <w:rFonts w:ascii="Times New Roman" w:hAnsi="Times New Roman" w:cs="Times New Roman"/>
+          <w:sz w:val="26"/>
+          <w:szCs w:val="26"/>
+          <w:lang w:val="en-US"/>
+        </w:rPr>
+        <w:t>của</w:t>
+      </w:r>
+      <w:r>
+        <w:rPr>
+          <w:rFonts w:ascii="Times New Roman" w:hAnsi="Times New Roman" w:cs="Times New Roman"/>
+          <w:sz w:val="26"/>
+          <w:szCs w:val="26"/>
+          <w:lang w:val="en-US"/>
+        </w:rPr>
+        <w:t xml:space="preserve"> </w:t>
+      </w:r>
+      <w:r>
+        <w:rPr>
+          <w:rFonts w:ascii="Times New Roman" w:hAnsi="Times New Roman" w:cs="Times New Roman"/>
+          <w:sz w:val="26"/>
+          <w:szCs w:val="26"/>
+          <w:lang w:val="en-US"/>
+        </w:rPr>
+        <w:t xml:space="preserve">lớp </w:t>
+      </w:r>
+      <w:r>
+        <w:rPr>
+          <w:rFonts w:ascii="Times New Roman" w:hAnsi="Times New Roman" w:cs="Times New Roman"/>
+          <w:sz w:val="26"/>
+          <w:szCs w:val="26"/>
+          <w:lang w:val="en-US"/>
+        </w:rPr>
+        <w:t xml:space="preserve">Client </w:t>
+      </w:r>
+      <w:r>
+        <w:rPr>
+          <w:rFonts w:ascii="Times New Roman" w:hAnsi="Times New Roman" w:cs="Times New Roman"/>
+          <w:sz w:val="26"/>
+          <w:szCs w:val="26"/>
+          <w:lang w:val="en-US"/>
+        </w:rPr>
+        <w:t>sẽ sử dụng đối tượng của lớp dẫn xuất</w:t>
+      </w:r>
+      <w:r>
+        <w:rPr>
+          <w:rFonts w:ascii="Times New Roman" w:hAnsi="Times New Roman" w:cs="Times New Roman"/>
+          <w:sz w:val="26"/>
+          <w:szCs w:val="26"/>
+          <w:lang w:val="en-US"/>
+        </w:rPr>
+        <w:t xml:space="preserve"> Server. </w:t>
+      </w:r>
+      <w:r>
+        <w:rPr>
+          <w:rFonts w:ascii="Times New Roman" w:hAnsi="Times New Roman" w:cs="Times New Roman"/>
+          <w:sz w:val="26"/>
+          <w:szCs w:val="26"/>
+          <w:lang w:val="en-US"/>
+        </w:rPr>
+        <w:t>Nếu muốn</w:t>
+      </w:r>
+      <w:r>
+        <w:rPr>
+          <w:rFonts w:ascii="Times New Roman" w:hAnsi="Times New Roman" w:cs="Times New Roman"/>
+          <w:sz w:val="26"/>
+          <w:szCs w:val="26"/>
+          <w:lang w:val="en-US"/>
+        </w:rPr>
+        <w:t xml:space="preserve"> </w:t>
+      </w:r>
+      <w:r>
+        <w:rPr>
+          <w:rFonts w:ascii="Times New Roman" w:hAnsi="Times New Roman" w:cs="Times New Roman"/>
+          <w:sz w:val="26"/>
+          <w:szCs w:val="26"/>
+          <w:lang w:val="en-US"/>
+        </w:rPr>
+        <w:t xml:space="preserve">các đối tượng </w:t>
+      </w:r>
+      <w:r>
+        <w:rPr>
+          <w:rFonts w:ascii="Times New Roman" w:hAnsi="Times New Roman" w:cs="Times New Roman"/>
+          <w:sz w:val="26"/>
+          <w:szCs w:val="26"/>
+          <w:lang w:val="en-US"/>
+        </w:rPr>
+        <w:t xml:space="preserve">Client </w:t>
+      </w:r>
+      <w:r>
+        <w:rPr>
+          <w:rFonts w:ascii="Times New Roman" w:hAnsi="Times New Roman" w:cs="Times New Roman"/>
+          <w:sz w:val="26"/>
+          <w:szCs w:val="26"/>
+          <w:lang w:val="en-US"/>
+        </w:rPr>
+        <w:t>sử dụng</w:t>
+      </w:r>
+      <w:r>
+        <w:rPr>
+          <w:rFonts w:ascii="Times New Roman" w:hAnsi="Times New Roman" w:cs="Times New Roman"/>
+          <w:sz w:val="26"/>
+          <w:szCs w:val="26"/>
+          <w:lang w:val="en-US"/>
+        </w:rPr>
+        <w:t xml:space="preserve"> server class</w:t>
+      </w:r>
+      <w:r>
+        <w:rPr>
+          <w:rFonts w:ascii="Times New Roman" w:hAnsi="Times New Roman" w:cs="Times New Roman"/>
+          <w:sz w:val="26"/>
+          <w:szCs w:val="26"/>
+          <w:lang w:val="en-US"/>
+        </w:rPr>
+        <w:t xml:space="preserve"> khác</w:t>
+      </w:r>
+      <w:r>
+        <w:rPr>
+          <w:rFonts w:ascii="Times New Roman" w:hAnsi="Times New Roman" w:cs="Times New Roman"/>
+          <w:sz w:val="26"/>
+          <w:szCs w:val="26"/>
+          <w:lang w:val="en-US"/>
+        </w:rPr>
+        <w:t xml:space="preserve">, </w:t>
+      </w:r>
+      <w:r>
+        <w:rPr>
+          <w:rFonts w:ascii="Times New Roman" w:hAnsi="Times New Roman" w:cs="Times New Roman"/>
+          <w:sz w:val="26"/>
+          <w:szCs w:val="26"/>
+          <w:lang w:val="en-US"/>
+        </w:rPr>
+        <w:t>một dẫn xuất mới của</w:t>
+      </w:r>
+      <w:r>
+        <w:rPr>
+          <w:rFonts w:ascii="Times New Roman" w:hAnsi="Times New Roman" w:cs="Times New Roman"/>
+          <w:sz w:val="26"/>
+          <w:szCs w:val="26"/>
+          <w:lang w:val="en-US"/>
+        </w:rPr>
+        <w:t xml:space="preserve"> ClientInterface class </w:t>
+      </w:r>
+      <w:r>
+        <w:rPr>
+          <w:rFonts w:ascii="Times New Roman" w:hAnsi="Times New Roman" w:cs="Times New Roman"/>
+          <w:sz w:val="26"/>
+          <w:szCs w:val="26"/>
+          <w:lang w:val="en-US"/>
+        </w:rPr>
+        <w:t xml:space="preserve">sẽ được tạo. </w:t>
+      </w:r>
+      <w:r>
+        <w:rPr>
+          <w:rFonts w:ascii="Times New Roman" w:hAnsi="Times New Roman" w:cs="Times New Roman"/>
+          <w:sz w:val="26"/>
+          <w:szCs w:val="26"/>
+          <w:lang w:val="en-US"/>
+        </w:rPr>
+        <w:t xml:space="preserve">Client class </w:t>
+      </w:r>
+      <w:r>
+        <w:rPr>
+          <w:rFonts w:ascii="Times New Roman" w:hAnsi="Times New Roman" w:cs="Times New Roman"/>
+          <w:sz w:val="26"/>
+          <w:szCs w:val="26"/>
+          <w:lang w:val="en-US"/>
+        </w:rPr>
+        <w:t>có thể không thay đổi</w:t>
       </w:r>
     </w:p>
     <w:p>
@@ -5090,46 +6645,121 @@
           <w:szCs w:val="26"/>
           <w:lang w:val="en-US"/>
         </w:rPr>
-        <w:t>Client có một số công việc cần hoàn thành và có thể mô tả công việc đó theo giao diện trừu tượng được trình bày bởi ClientInterface. Các kiểu con của Client interface có thể implement interface đó theo bất kỳ cách nào họ chọn. Do đó, hành vi được chỉ định trong Serve có thể được mở rộng và sửa đổi bằng cách tạo các kiểu con mới của ClientInterface.</w:t>
-      </w:r>
-    </w:p>
-    <w:p>
-      <w:pPr>
-        <w:rPr>
-          <w:rFonts w:ascii="Times New Roman" w:hAnsi="Times New Roman" w:cs="Times New Roman"/>
-          <w:sz w:val="26"/>
-          <w:szCs w:val="26"/>
-          <w:lang w:val="en-US"/>
-        </w:rPr>
-      </w:pPr>
-      <w:r>
-        <w:rPr>
-          <w:rFonts w:ascii="Times New Roman" w:hAnsi="Times New Roman" w:cs="Times New Roman"/>
-          <w:sz w:val="26"/>
-          <w:szCs w:val="26"/>
-          <w:lang w:val="en-US"/>
-        </w:rPr>
         <w:lastRenderedPageBreak/>
-        <w:t>Bạn có thể tự hỏi tại sao tôi đặt tên ClientInterface. Tại sao tôi không gọi nó là AbstractServer thay thế? Lý do, như chúng ta sẽ thấy sau này, là các lớp trừu tượng được liên kết chặt chẽ hơn với các máy khách của chúng hơn là các lớp thực hiện chúng.</w:t>
-      </w:r>
-    </w:p>
-    <w:p>
-      <w:pPr>
-        <w:rPr>
-          <w:rFonts w:ascii="Times New Roman" w:hAnsi="Times New Roman" w:cs="Times New Roman"/>
-          <w:sz w:val="26"/>
-          <w:szCs w:val="26"/>
-          <w:lang w:val="en-US"/>
-        </w:rPr>
-      </w:pPr>
-      <w:r>
-        <w:rPr>
-          <w:rFonts w:ascii="Times New Roman" w:hAnsi="Times New Roman" w:cs="Times New Roman"/>
-          <w:sz w:val="26"/>
-          <w:szCs w:val="26"/>
-          <w:lang w:val="en-US"/>
-        </w:rPr>
-        <w:t>Hình 9-3 cho thấy một cấu trúc thay thế bằng cách sử dụng mẫu TEMPLATE METHOD (xem Chương 22). Lớp Policy có một tập hợp các hàm công khai cụ thể thực hiện một chính sách, tương tự như các hàm của Client trong Hình 9-2. Như trước đây, các policy function này mô tả một số công việc cần được thực hiện theo một số abstract interfaces. Tuy nhiên, trong trường hợp này, các abstract interfaces là một phần của chính lớp Policy. Trong C #, chúng sẽ là các phương thức trừu tượng. Các chức năng này được implement  trong các kiểu con của Policy. Do đó, các hành vi được chỉ định trong Policy có thể được mở rộng hoặc sửa đổi bởi tạo các dẫn xuất mới của lớp Policy</w:t>
+        <w:t xml:space="preserve">Client có một số công việc cần hoàn thành và có thể mô tả công việc đó theo </w:t>
+      </w:r>
+      <w:r>
+        <w:rPr>
+          <w:rFonts w:ascii="Times New Roman" w:hAnsi="Times New Roman" w:cs="Times New Roman"/>
+          <w:sz w:val="26"/>
+          <w:szCs w:val="26"/>
+          <w:lang w:val="en-US"/>
+        </w:rPr>
+        <w:t xml:space="preserve">abstract interface </w:t>
+      </w:r>
+      <w:r>
+        <w:rPr>
+          <w:rFonts w:ascii="Times New Roman" w:hAnsi="Times New Roman" w:cs="Times New Roman"/>
+          <w:sz w:val="26"/>
+          <w:szCs w:val="26"/>
+          <w:lang w:val="en-US"/>
+        </w:rPr>
+        <w:t>được trình bày bởi ClientInterface. Các kiểu con của Client interface có thể implement interface đó theo bất kỳ cách nào họ chọn. Do đó, hành vi được chỉ định trong Serve có thể được mở rộng và sửa đổi bằng cách tạo các kiểu con mới của ClientInterface.</w:t>
+      </w:r>
+    </w:p>
+    <w:p>
+      <w:pPr>
+        <w:rPr>
+          <w:rFonts w:ascii="Times New Roman" w:hAnsi="Times New Roman" w:cs="Times New Roman"/>
+          <w:sz w:val="26"/>
+          <w:szCs w:val="26"/>
+          <w:lang w:val="en-US"/>
+        </w:rPr>
+      </w:pPr>
+      <w:r>
+        <w:rPr>
+          <w:rFonts w:ascii="Times New Roman" w:hAnsi="Times New Roman" w:cs="Times New Roman"/>
+          <w:sz w:val="26"/>
+          <w:szCs w:val="26"/>
+          <w:lang w:val="en-US"/>
+        </w:rPr>
+        <w:t xml:space="preserve">Bạn có thể tự hỏi tại sao tôi đặt tên ClientInterface. Tại sao tôi không gọi nó là AbstractServer thay thế? Lý do, như chúng ta sẽ thấy sau này, là các lớp trừu tượng được liên kết chặt chẽ hơn với các </w:t>
+      </w:r>
+      <w:r>
+        <w:rPr>
+          <w:rFonts w:ascii="Times New Roman" w:hAnsi="Times New Roman" w:cs="Times New Roman"/>
+          <w:sz w:val="26"/>
+          <w:szCs w:val="26"/>
+          <w:lang w:val="en-US"/>
+        </w:rPr>
+        <w:t>client</w:t>
+      </w:r>
+      <w:r>
+        <w:rPr>
+          <w:rFonts w:ascii="Times New Roman" w:hAnsi="Times New Roman" w:cs="Times New Roman"/>
+          <w:sz w:val="26"/>
+          <w:szCs w:val="26"/>
+          <w:lang w:val="en-US"/>
+        </w:rPr>
+        <w:t xml:space="preserve"> của chúng hơn là các lớp thực hiện chúng.</w:t>
+      </w:r>
+      <w:r>
+        <w:rPr>
+          <w:rFonts w:ascii="Times New Roman" w:hAnsi="Times New Roman" w:cs="Times New Roman"/>
+          <w:sz w:val="26"/>
+          <w:szCs w:val="26"/>
+          <w:lang w:val="en-US"/>
+        </w:rPr>
+        <w:t>(</w:t>
+      </w:r>
+      <w:r>
+        <w:t xml:space="preserve"> </w:t>
+      </w:r>
+      <w:r>
+        <w:t>abstract classes are more closely associated to their clients than to the classes that implement them.</w:t>
+      </w:r>
+      <w:r>
+        <w:rPr>
+          <w:lang w:val="en-US"/>
+        </w:rPr>
+        <w:t>)</w:t>
+      </w:r>
+    </w:p>
+    <w:p>
+      <w:pPr>
+        <w:rPr>
+          <w:rFonts w:ascii="Times New Roman" w:hAnsi="Times New Roman" w:cs="Times New Roman"/>
+          <w:sz w:val="26"/>
+          <w:szCs w:val="26"/>
+          <w:lang w:val="en-US"/>
+        </w:rPr>
+      </w:pPr>
+      <w:r>
+        <w:rPr>
+          <w:rFonts w:ascii="Times New Roman" w:hAnsi="Times New Roman" w:cs="Times New Roman"/>
+          <w:sz w:val="26"/>
+          <w:szCs w:val="26"/>
+          <w:lang w:val="en-US"/>
+        </w:rPr>
+        <w:t xml:space="preserve">Hình 9-3 cho thấy một cấu trúc thay thế bằng cách sử dụng mẫu TEMPLATE METHOD (xem Chương 22). Lớp Policy có một tập hợp các </w:t>
+      </w:r>
+      <w:r>
+        <w:rPr>
+          <w:rFonts w:ascii="Times New Roman" w:hAnsi="Times New Roman" w:cs="Times New Roman"/>
+          <w:sz w:val="26"/>
+          <w:szCs w:val="26"/>
+          <w:lang w:val="en-US"/>
+        </w:rPr>
+        <w:t xml:space="preserve">public functions </w:t>
+      </w:r>
+      <w:r>
+        <w:rPr>
+          <w:rFonts w:ascii="Times New Roman" w:hAnsi="Times New Roman" w:cs="Times New Roman"/>
+          <w:sz w:val="26"/>
+          <w:szCs w:val="26"/>
+          <w:lang w:val="en-US"/>
+        </w:rPr>
+        <w:t>cụ thể thực hiện một chính sách, tương tự như các hàm của Client trong Hình 9-2. Như trước đây, các policy function này mô tả một số công việc cần được thực hiện theo một số abstract interfaces. Tuy nhiên, trong trường hợp này, các abstract interfaces là một phần của chính lớp Policy. Trong C #, chúng sẽ là các phương thức trừu tượng. Các chức năng này được implement  trong các kiểu con của Policy. Do đó, các hành vi được chỉ định trong Policy có thể được mở rộng hoặc sửa đổi bởi tạo các dẫn xuất mới của lớp Policy</w:t>
       </w:r>
     </w:p>
     <w:p>
@@ -5273,6 +6903,7 @@
           <w:szCs w:val="26"/>
           <w:lang w:val="en-US"/>
         </w:rPr>
+        <w:lastRenderedPageBreak/>
         <w:t>Chúng tôi có một ứng dụng phải có khả năng vẽ các vòng tròn và hình vuông trên GUI tiêu chuẩn. Các hình tròn và hình vuông phải được vẽ theo thứ tự cụ thể. Một danh sách các hình tròn và hình vuông sẽ được tạo theo thứ tự phù hợp và chương trình phải đi theo danh sách theo thứ tự đó và vẽ từng hình tròn hoặc hình vuông.</w:t>
       </w:r>
     </w:p>
@@ -5293,7 +6924,6 @@
           <w:rFonts w:cs="Times New Roman"/>
           <w:szCs w:val="26"/>
         </w:rPr>
-        <w:lastRenderedPageBreak/>
         <w:t>Violating OCP</w:t>
       </w:r>
     </w:p>
@@ -5476,7 +7106,25 @@
           <w:szCs w:val="26"/>
           <w:lang w:val="en-US"/>
         </w:rPr>
-        <w:t>Tất nhiên, chương trình này chỉ là một ví dụ đơn giản. Trong cuộc sống thực, câu lệnh switch trong chức năng DrawAllShapes sẽ được lặp đi lặp lại nhiều lần trong các chức năng khác nhau thông qua ứng dụng, với mỗi lệnh làm một điều gì đó khác nhau một chút. Có thể có một cái để kéo hình dạng, hình dạng kéo dài, hình dạng di chuyển, xóa hình dạng, v.v. Thêm một hình dạng mới vào một ứng dụng như vậy có nghĩa là săn tìm mọi nơi mà có switch hoặc chuỗi if / else tồn tại và thêm hình dạng mới cho mỗi vị trí.</w:t>
+        <w:t xml:space="preserve">Tất nhiên, chương trình này chỉ là một ví dụ đơn giản. Trong cuộc sống thực, câu lệnh switch trong chức năng DrawAllShapes sẽ được lặp đi lặp lại nhiều lần trong các </w:t>
+      </w:r>
+      <w:r>
+        <w:rPr>
+          <w:rFonts w:ascii="Times New Roman" w:hAnsi="Times New Roman" w:cs="Times New Roman"/>
+          <w:sz w:val="26"/>
+          <w:szCs w:val="26"/>
+          <w:lang w:val="en-US"/>
+        </w:rPr>
+        <w:t>function</w:t>
+      </w:r>
+      <w:r>
+        <w:rPr>
+          <w:rFonts w:ascii="Times New Roman" w:hAnsi="Times New Roman" w:cs="Times New Roman"/>
+          <w:sz w:val="26"/>
+          <w:szCs w:val="26"/>
+          <w:lang w:val="en-US"/>
+        </w:rPr>
+        <w:t xml:space="preserve"> khác nhau, với mỗi lệnh làm một điều gì đó khác nhau một chút. Có thể có một cái để kéo hình dạng, hình dạng kéo dài, hình dạng di chuyển, xóa hình dạng, v.v. Thêm một hình dạng mới vào một ứng dụng như vậy có nghĩa là săn tìm mọi nơi mà có switch hoặc chuỗi if / else tồn tại và thêm hình dạng mới cho mỗi vị trí.</w:t>
       </w:r>
     </w:p>
     <w:p>
@@ -5543,26 +7191,53 @@
           <w:szCs w:val="26"/>
           <w:lang w:val="en-US"/>
         </w:rPr>
-        <w:t>Vì vậy, chúng ta không chỉ phải thay đổi mã nguồn của tất cả các câu lệnh switch / case hoặc chuỗi if / else mà còn thay đổi các tệp nhị phân, thông qua việc biên dịch lại, của tất cả các mô-đun sử dụng bất kỳ cấu trúc dữ liệu Shape nào. Thay đổi các tệp nhị phân có nghĩa là bất kỳ tập hợp, DLL hoặc các loại thành phần nhị phân khác phải được triển khai lại. Hành động đơn giản của việc thêm một hình dạng mới vào ứng dụng gây ra một loạt các thay đổi tiếp theo cho nhiều mô-đun nguồn và thậm chí nhiều mô-đun nhị phân và các thành phần nhị phân hơn. Rõ ràng, tác động của việc thêm một hình dạng mới là rất lớn..</w:t>
-      </w:r>
-    </w:p>
-    <w:p>
-      <w:pPr>
-        <w:rPr>
-          <w:rFonts w:ascii="Times New Roman" w:hAnsi="Times New Roman" w:cs="Times New Roman"/>
-          <w:sz w:val="26"/>
-          <w:szCs w:val="26"/>
-          <w:lang w:val="en-US"/>
-        </w:rPr>
-      </w:pPr>
-      <w:r>
-        <w:rPr>
-          <w:rFonts w:ascii="Times New Roman" w:hAnsi="Times New Roman" w:cs="Times New Roman"/>
-          <w:sz w:val="26"/>
-          <w:szCs w:val="26"/>
-          <w:lang w:val="en-US"/>
-        </w:rPr>
-        <w:t>Chúng ta hãy chạy qua điều này một lần nữa. Giải pháp trong Liệt kê 9-1 là cứng nhắc vì việc thêm hình tam giác làm cho Shape, Square, Circle và DrawAllShapes được biên dịch lại và triển khai lại. Giải pháp rất mong manh vì sẽ có nhiều câu lệnh switch / case khác hoặc if / else vừa khó tìm vừa khó giải mã. Giải pháp là bất động vì bất kỳ ai cố gắng sử dụng lại DrawAllShapes trong một chương trình khác đều được yêu cầu mang theo Square và Circle, ngay cả khi chương trình mới đó không cần đến chúng. Nói tóm lại, Liệt kê 9-1 thể hiện nhiều mùi của thiết kế xấu.</w:t>
+        <w:t>Vì vậy, chúng ta không chỉ phải thay đổi mã nguồn của tất cả các câu lệnh switch / case hoặc chuỗi if / else mà còn thay đổi các tệp nhị phân, thông qua việc biên dịch lại, của tất cả các mô-đun sử dụng bất kỳ cấu trúc dữ liệu Shape nào. Thay đổi các tệp nhị phân có nghĩa là bất kỳ tập hợp, DLL hoặc các loại thành phần nhị phân khác phải được triển khai lại. Hành động đơn giản của việc thêm một hình dạng mới vào ứng dụng gây ra một loạt các thay đổi tiếp theo cho nhiều mô-đun nguồn và thậm chí nhiều mô-đun nhị phân và các thành phần nhị phân hơn. Rõ ràng, tác động của việc thêm một hình dạng mới là rất lớ</w:t>
+      </w:r>
+      <w:r>
+        <w:rPr>
+          <w:rFonts w:ascii="Times New Roman" w:hAnsi="Times New Roman" w:cs="Times New Roman"/>
+          <w:sz w:val="26"/>
+          <w:szCs w:val="26"/>
+          <w:lang w:val="en-US"/>
+        </w:rPr>
+        <w:t>n.</w:t>
+      </w:r>
+    </w:p>
+    <w:p>
+      <w:pPr>
+        <w:rPr>
+          <w:rFonts w:ascii="Times New Roman" w:hAnsi="Times New Roman" w:cs="Times New Roman"/>
+          <w:sz w:val="26"/>
+          <w:szCs w:val="26"/>
+          <w:lang w:val="en-US"/>
+        </w:rPr>
+      </w:pPr>
+      <w:r>
+        <w:rPr>
+          <w:rFonts w:ascii="Times New Roman" w:hAnsi="Times New Roman" w:cs="Times New Roman"/>
+          <w:sz w:val="26"/>
+          <w:szCs w:val="26"/>
+          <w:lang w:val="en-US"/>
+        </w:rPr>
+        <w:t xml:space="preserve">Chúng ta hãy </w:t>
+      </w:r>
+      <w:r>
+        <w:rPr>
+          <w:rFonts w:ascii="Times New Roman" w:hAnsi="Times New Roman" w:cs="Times New Roman"/>
+          <w:sz w:val="26"/>
+          <w:szCs w:val="26"/>
+          <w:lang w:val="en-US"/>
+        </w:rPr>
+        <w:t>xem lại</w:t>
+      </w:r>
+      <w:r>
+        <w:rPr>
+          <w:rFonts w:ascii="Times New Roman" w:hAnsi="Times New Roman" w:cs="Times New Roman"/>
+          <w:sz w:val="26"/>
+          <w:szCs w:val="26"/>
+          <w:lang w:val="en-US"/>
+        </w:rPr>
+        <w:t xml:space="preserve"> điều này một lần nữa. Giải pháp trong Liệt kê 9-1 là cứng nhắc vì việc thêm hình tam giác làm cho Shape, Square, Circle và DrawAllShapes được biên dịch lại và triển khai lại. Giải pháp rất mong manh vì sẽ có nhiều câu lệnh switch / case khác hoặc if / else vừa khó tìm vừa khó giải mã. Giải pháp là bất động vì bất kỳ ai cố gắng sử dụng lại DrawAllShapes trong một chương trình khác đều được yêu cầu mang theo Square và Circle, ngay cả khi chương trình mới đó không cần đến chúng. Nói tóm lại, Liệt kê 9-1 thể hiện nhiều mùi của thiết kế xấu.</w:t>
       </w:r>
     </w:p>
     <w:p>
@@ -5846,24 +7521,43 @@
           <w:szCs w:val="26"/>
           <w:lang w:val="en-US"/>
         </w:rPr>
-        <w:t>Điều này dẫn chúng ta đến một kết luận đáng lo ngại. Nói chung, cho dù mô-đun "đóng" như thế nào, sẽ luôn có một số loại thay đổi mà nó không được đóng. Không có mô hình nào là tự nhiên cho tất cả bối cảnh!</w:t>
-      </w:r>
-    </w:p>
-    <w:p>
-      <w:pPr>
-        <w:rPr>
-          <w:rFonts w:ascii="Times New Roman" w:hAnsi="Times New Roman" w:cs="Times New Roman"/>
-          <w:sz w:val="26"/>
-          <w:szCs w:val="26"/>
-        </w:rPr>
-      </w:pPr>
-      <w:r>
-        <w:rPr>
-          <w:rFonts w:ascii="Times New Roman" w:hAnsi="Times New Roman" w:cs="Times New Roman"/>
-          <w:sz w:val="26"/>
-          <w:szCs w:val="26"/>
-        </w:rPr>
-        <w:t>Vì việc đóng cửa không thể hoàn thành, nó phải mang tính chiến lược. Nghĩa là, người thiết kế phải chọn các loại thay đổi để đóng thiết kế, phải đoán các loại thay đổi có khả năng nhất, sau đó xây dựng các abstractions để bảo vệ chống lại các thay đổi đó.</w:t>
+        <w:t xml:space="preserve">Điều này dẫn chúng ta đến một kết luận đáng lo ngại. Nói chung, </w:t>
+      </w:r>
+      <w:r>
+        <w:rPr>
+          <w:rFonts w:ascii="Times New Roman" w:hAnsi="Times New Roman" w:cs="Times New Roman"/>
+          <w:sz w:val="26"/>
+          <w:szCs w:val="26"/>
+          <w:highlight w:val="yellow"/>
+          <w:lang w:val="en-US"/>
+        </w:rPr>
+        <w:t>cho dù mô-đun "đóng" như thế nào, sẽ luôn có một số loại thay đổi mà nó không được đóng. Không có mô hình nào là tự nhiên cho tất cả bối cảnh!</w:t>
+      </w:r>
+    </w:p>
+    <w:p>
+      <w:pPr>
+        <w:rPr>
+          <w:rFonts w:ascii="Times New Roman" w:hAnsi="Times New Roman" w:cs="Times New Roman"/>
+          <w:sz w:val="26"/>
+          <w:szCs w:val="26"/>
+        </w:rPr>
+      </w:pPr>
+      <w:r>
+        <w:rPr>
+          <w:rFonts w:ascii="Times New Roman" w:hAnsi="Times New Roman" w:cs="Times New Roman"/>
+          <w:sz w:val="26"/>
+          <w:szCs w:val="26"/>
+        </w:rPr>
+        <w:t>Vì việc đóng cửa không thể hoàn thành, nó phải mang tính chiến lược. Nghĩa là, người thiết kế phải chọn các loại thay đổi để đóng thiết kế</w:t>
+      </w:r>
+      <w:r>
+        <w:rPr>
+          <w:rFonts w:ascii="Times New Roman" w:hAnsi="Times New Roman" w:cs="Times New Roman"/>
+          <w:sz w:val="26"/>
+          <w:szCs w:val="26"/>
+          <w:highlight w:val="yellow"/>
+        </w:rPr>
+        <w:t>, phải đoán các loại thay đổi có khả năng nhất, sau đó xây dựng các abstractions để bảo vệ chống lại các thay đổi đó.</w:t>
       </w:r>
     </w:p>
     <w:p>
@@ -6037,7 +7731,43 @@
           <w:szCs w:val="26"/>
           <w:lang w:val="en-US"/>
         </w:rPr>
-        <w:t>"Đánh lừa tôi một lần, tôi xấu hổ với bạn. Đánh lừa tôi hai lần, tôi xấu hổ với tôi." Đây là một thái độ mạnh mẽ trong thiết kế phần mềm. Để tránh tải phần mềm của chúng tôi với sự phức tạp không cần thiết, chúng tôi có thể cho phép bản thân bị lừa một lần. Điều này có nghĩa là ban đầu chúng tôi viết mã của mình để mong nó không thay đổi. Khi một sự thay đổi xảy ra, chúng tôi thực hiện các khái niệm trừu tượng bảo vệ chúng tôi khỏi những thay đổi trong tương lai của loại đó. Nói tóm lại, chúng tôi lấy viên đạn đầu tiên và sau đó đảm bảo rằng chúng tôi được bảo vệ khỏi bất kỳ viên đạn nào đến từ khẩu súng cụ thể đó.</w:t>
+        <w:t xml:space="preserve">"Đánh lừa tôi một lần, tôi xấu hổ với bạn. Đánh lừa tôi hai lần, tôi xấu hổ với tôi." Đây là một thái độ mạnh mẽ trong thiết kế phần mềm. Để tránh tải phần mềm của chúng tôi với sự phức tạp không cần thiết, chúng tôi có thể cho phép bản thân bị lừa một lần. Điều này có nghĩa là ban đầu chúng tôi viết mã của mình để mong nó không thay đổi. Khi một sự thay đổi xảy ra, chúng tôi </w:t>
+      </w:r>
+      <w:r>
+        <w:rPr>
+          <w:rFonts w:ascii="Times New Roman" w:hAnsi="Times New Roman" w:cs="Times New Roman"/>
+          <w:sz w:val="26"/>
+          <w:szCs w:val="26"/>
+          <w:lang w:val="en-US"/>
+        </w:rPr>
+        <w:t>implement</w:t>
+      </w:r>
+      <w:r>
+        <w:rPr>
+          <w:rFonts w:ascii="Times New Roman" w:hAnsi="Times New Roman" w:cs="Times New Roman"/>
+          <w:sz w:val="26"/>
+          <w:szCs w:val="26"/>
+          <w:lang w:val="en-US"/>
+        </w:rPr>
+        <w:t xml:space="preserve"> các </w:t>
+      </w:r>
+      <w:r>
+        <w:rPr>
+          <w:rFonts w:ascii="Times New Roman" w:hAnsi="Times New Roman" w:cs="Times New Roman"/>
+          <w:sz w:val="26"/>
+          <w:szCs w:val="26"/>
+          <w:lang w:val="en-US"/>
+        </w:rPr>
+        <w:t xml:space="preserve">abstractions </w:t>
+      </w:r>
+      <w:r>
+        <w:rPr>
+          <w:rFonts w:ascii="Times New Roman" w:hAnsi="Times New Roman" w:cs="Times New Roman"/>
+          <w:sz w:val="26"/>
+          <w:szCs w:val="26"/>
+          <w:lang w:val="en-US"/>
+        </w:rPr>
+        <w:t>bảo vệ chúng tôi khỏi những thay đổi trong tương lai của loại đó. Nói tóm lại, chúng tôi lấy viên đạn đầu tiên và sau đó đảm bảo rằng chúng tôi được bảo vệ khỏi bất kỳ viên đạn nào đến từ khẩu súng cụ thể đó.</w:t>
       </w:r>
     </w:p>
     <w:p>
@@ -6120,13 +7850,351 @@
           <w:szCs w:val="26"/>
         </w:rPr>
       </w:pPr>
-      <w:r>
-        <w:rPr>
-          <w:rFonts w:ascii="Times New Roman" w:hAnsi="Times New Roman"/>
-          <w:sz w:val="26"/>
-          <w:szCs w:val="26"/>
-        </w:rPr>
-        <w:t xml:space="preserve">Chúng tôi viết bài kiểm tra đầu tiên. Kiểm tra là một loại sử dụng của hệ thống. Bằng cách viết các bài kiểm tra trước, chúng tôi buộc hệ thống phải kiểm tra được. Do đó, những thay đổi trong khả năng kiểm tra sẽ không làm chúng ta ngạc nhiên sau này. Chúng tôi sẽ xây dựng các bản tóm tắt làm cho hệ thống có thể kiểm tra </w:t>
+      <w:proofErr w:type="spellStart"/>
+      <w:r>
+        <w:rPr>
+          <w:rFonts w:ascii="Times New Roman" w:hAnsi="Times New Roman"/>
+          <w:sz w:val="26"/>
+          <w:szCs w:val="26"/>
+        </w:rPr>
+        <w:t>Chúng</w:t>
+      </w:r>
+      <w:proofErr w:type="spellEnd"/>
+      <w:r>
+        <w:rPr>
+          <w:rFonts w:ascii="Times New Roman" w:hAnsi="Times New Roman"/>
+          <w:sz w:val="26"/>
+          <w:szCs w:val="26"/>
+        </w:rPr>
+        <w:t xml:space="preserve"> </w:t>
+      </w:r>
+      <w:proofErr w:type="spellStart"/>
+      <w:r>
+        <w:rPr>
+          <w:rFonts w:ascii="Times New Roman" w:hAnsi="Times New Roman"/>
+          <w:sz w:val="26"/>
+          <w:szCs w:val="26"/>
+        </w:rPr>
+        <w:t>tôi</w:t>
+      </w:r>
+      <w:proofErr w:type="spellEnd"/>
+      <w:r>
+        <w:rPr>
+          <w:rFonts w:ascii="Times New Roman" w:hAnsi="Times New Roman"/>
+          <w:sz w:val="26"/>
+          <w:szCs w:val="26"/>
+        </w:rPr>
+        <w:t xml:space="preserve"> </w:t>
+      </w:r>
+      <w:proofErr w:type="spellStart"/>
+      <w:r>
+        <w:rPr>
+          <w:rFonts w:ascii="Times New Roman" w:hAnsi="Times New Roman"/>
+          <w:sz w:val="26"/>
+          <w:szCs w:val="26"/>
+        </w:rPr>
+        <w:t>viết</w:t>
+      </w:r>
+      <w:proofErr w:type="spellEnd"/>
+      <w:r>
+        <w:rPr>
+          <w:rFonts w:ascii="Times New Roman" w:hAnsi="Times New Roman"/>
+          <w:sz w:val="26"/>
+          <w:szCs w:val="26"/>
+        </w:rPr>
+        <w:t xml:space="preserve"> </w:t>
+      </w:r>
+      <w:r>
+        <w:rPr>
+          <w:rFonts w:ascii="Times New Roman" w:hAnsi="Times New Roman"/>
+          <w:sz w:val="26"/>
+          <w:szCs w:val="26"/>
+        </w:rPr>
+        <w:t>test</w:t>
+      </w:r>
+      <w:r>
+        <w:rPr>
+          <w:rFonts w:ascii="Times New Roman" w:hAnsi="Times New Roman"/>
+          <w:sz w:val="26"/>
+          <w:szCs w:val="26"/>
+        </w:rPr>
+        <w:t xml:space="preserve"> </w:t>
+      </w:r>
+      <w:proofErr w:type="spellStart"/>
+      <w:r>
+        <w:rPr>
+          <w:rFonts w:ascii="Times New Roman" w:hAnsi="Times New Roman"/>
+          <w:sz w:val="26"/>
+          <w:szCs w:val="26"/>
+        </w:rPr>
+        <w:t>đầu</w:t>
+      </w:r>
+      <w:proofErr w:type="spellEnd"/>
+      <w:r>
+        <w:rPr>
+          <w:rFonts w:ascii="Times New Roman" w:hAnsi="Times New Roman"/>
+          <w:sz w:val="26"/>
+          <w:szCs w:val="26"/>
+        </w:rPr>
+        <w:t xml:space="preserve"> </w:t>
+      </w:r>
+      <w:proofErr w:type="spellStart"/>
+      <w:r>
+        <w:rPr>
+          <w:rFonts w:ascii="Times New Roman" w:hAnsi="Times New Roman"/>
+          <w:sz w:val="26"/>
+          <w:szCs w:val="26"/>
+        </w:rPr>
+        <w:t>tiên</w:t>
+      </w:r>
+      <w:proofErr w:type="spellEnd"/>
+      <w:r>
+        <w:rPr>
+          <w:rFonts w:ascii="Times New Roman" w:hAnsi="Times New Roman"/>
+          <w:sz w:val="26"/>
+          <w:szCs w:val="26"/>
+        </w:rPr>
+        <w:t xml:space="preserve">. </w:t>
+      </w:r>
+      <w:r>
+        <w:rPr>
+          <w:rFonts w:ascii="Times New Roman" w:hAnsi="Times New Roman"/>
+          <w:sz w:val="26"/>
+          <w:szCs w:val="26"/>
+        </w:rPr>
+        <w:t xml:space="preserve">Testing </w:t>
+      </w:r>
+      <w:proofErr w:type="spellStart"/>
+      <w:r>
+        <w:rPr>
+          <w:rFonts w:ascii="Times New Roman" w:hAnsi="Times New Roman"/>
+          <w:sz w:val="26"/>
+          <w:szCs w:val="26"/>
+        </w:rPr>
+        <w:t>là</w:t>
+      </w:r>
+      <w:proofErr w:type="spellEnd"/>
+      <w:r>
+        <w:rPr>
+          <w:rFonts w:ascii="Times New Roman" w:hAnsi="Times New Roman"/>
+          <w:sz w:val="26"/>
+          <w:szCs w:val="26"/>
+        </w:rPr>
+        <w:t xml:space="preserve"> </w:t>
+      </w:r>
+      <w:proofErr w:type="spellStart"/>
+      <w:r>
+        <w:rPr>
+          <w:rFonts w:ascii="Times New Roman" w:hAnsi="Times New Roman"/>
+          <w:sz w:val="26"/>
+          <w:szCs w:val="26"/>
+        </w:rPr>
+        <w:t>một</w:t>
+      </w:r>
+      <w:proofErr w:type="spellEnd"/>
+      <w:r>
+        <w:rPr>
+          <w:rFonts w:ascii="Times New Roman" w:hAnsi="Times New Roman"/>
+          <w:sz w:val="26"/>
+          <w:szCs w:val="26"/>
+        </w:rPr>
+        <w:t xml:space="preserve"> </w:t>
+      </w:r>
+      <w:proofErr w:type="spellStart"/>
+      <w:r>
+        <w:rPr>
+          <w:rFonts w:ascii="Times New Roman" w:hAnsi="Times New Roman"/>
+          <w:sz w:val="26"/>
+          <w:szCs w:val="26"/>
+        </w:rPr>
+        <w:t>loại</w:t>
+      </w:r>
+      <w:proofErr w:type="spellEnd"/>
+      <w:r>
+        <w:rPr>
+          <w:rFonts w:ascii="Times New Roman" w:hAnsi="Times New Roman"/>
+          <w:sz w:val="26"/>
+          <w:szCs w:val="26"/>
+        </w:rPr>
+        <w:t xml:space="preserve"> </w:t>
+      </w:r>
+      <w:proofErr w:type="spellStart"/>
+      <w:r>
+        <w:rPr>
+          <w:rFonts w:ascii="Times New Roman" w:hAnsi="Times New Roman"/>
+          <w:sz w:val="26"/>
+          <w:szCs w:val="26"/>
+        </w:rPr>
+        <w:t>sử</w:t>
+      </w:r>
+      <w:proofErr w:type="spellEnd"/>
+      <w:r>
+        <w:rPr>
+          <w:rFonts w:ascii="Times New Roman" w:hAnsi="Times New Roman"/>
+          <w:sz w:val="26"/>
+          <w:szCs w:val="26"/>
+        </w:rPr>
+        <w:t xml:space="preserve"> dụng của hệ thống. </w:t>
+      </w:r>
+      <w:proofErr w:type="spellStart"/>
+      <w:r>
+        <w:rPr>
+          <w:rFonts w:ascii="Times New Roman" w:hAnsi="Times New Roman"/>
+          <w:sz w:val="26"/>
+          <w:szCs w:val="26"/>
+        </w:rPr>
+        <w:t>Bằng</w:t>
+      </w:r>
+      <w:proofErr w:type="spellEnd"/>
+      <w:r>
+        <w:rPr>
+          <w:rFonts w:ascii="Times New Roman" w:hAnsi="Times New Roman"/>
+          <w:sz w:val="26"/>
+          <w:szCs w:val="26"/>
+        </w:rPr>
+        <w:t xml:space="preserve"> </w:t>
+      </w:r>
+      <w:proofErr w:type="spellStart"/>
+      <w:r>
+        <w:rPr>
+          <w:rFonts w:ascii="Times New Roman" w:hAnsi="Times New Roman"/>
+          <w:sz w:val="26"/>
+          <w:szCs w:val="26"/>
+        </w:rPr>
+        <w:t>cách</w:t>
+      </w:r>
+      <w:proofErr w:type="spellEnd"/>
+      <w:r>
+        <w:rPr>
+          <w:rFonts w:ascii="Times New Roman" w:hAnsi="Times New Roman"/>
+          <w:sz w:val="26"/>
+          <w:szCs w:val="26"/>
+        </w:rPr>
+        <w:t xml:space="preserve"> </w:t>
+      </w:r>
+      <w:proofErr w:type="spellStart"/>
+      <w:r>
+        <w:rPr>
+          <w:rFonts w:ascii="Times New Roman" w:hAnsi="Times New Roman"/>
+          <w:sz w:val="26"/>
+          <w:szCs w:val="26"/>
+        </w:rPr>
+        <w:t>viết</w:t>
+      </w:r>
+      <w:proofErr w:type="spellEnd"/>
+      <w:r>
+        <w:rPr>
+          <w:rFonts w:ascii="Times New Roman" w:hAnsi="Times New Roman"/>
+          <w:sz w:val="26"/>
+          <w:szCs w:val="26"/>
+        </w:rPr>
+        <w:t xml:space="preserve"> </w:t>
+      </w:r>
+      <w:proofErr w:type="spellStart"/>
+      <w:r>
+        <w:rPr>
+          <w:rFonts w:ascii="Times New Roman" w:hAnsi="Times New Roman"/>
+          <w:sz w:val="26"/>
+          <w:szCs w:val="26"/>
+        </w:rPr>
+        <w:t>các</w:t>
+      </w:r>
+      <w:proofErr w:type="spellEnd"/>
+      <w:r>
+        <w:rPr>
+          <w:rFonts w:ascii="Times New Roman" w:hAnsi="Times New Roman"/>
+          <w:sz w:val="26"/>
+          <w:szCs w:val="26"/>
+        </w:rPr>
+        <w:t xml:space="preserve"> </w:t>
+      </w:r>
+      <w:r>
+        <w:rPr>
+          <w:rFonts w:ascii="Times New Roman" w:hAnsi="Times New Roman"/>
+          <w:sz w:val="26"/>
+          <w:szCs w:val="26"/>
+        </w:rPr>
+        <w:t>test</w:t>
+      </w:r>
+      <w:r>
+        <w:rPr>
+          <w:rFonts w:ascii="Times New Roman" w:hAnsi="Times New Roman"/>
+          <w:sz w:val="26"/>
+          <w:szCs w:val="26"/>
+        </w:rPr>
+        <w:t xml:space="preserve"> </w:t>
+      </w:r>
+      <w:proofErr w:type="spellStart"/>
+      <w:r>
+        <w:rPr>
+          <w:rFonts w:ascii="Times New Roman" w:hAnsi="Times New Roman"/>
+          <w:sz w:val="26"/>
+          <w:szCs w:val="26"/>
+        </w:rPr>
+        <w:t>trước</w:t>
+      </w:r>
+      <w:proofErr w:type="spellEnd"/>
+      <w:r>
+        <w:rPr>
+          <w:rFonts w:ascii="Times New Roman" w:hAnsi="Times New Roman"/>
+          <w:sz w:val="26"/>
+          <w:szCs w:val="26"/>
+        </w:rPr>
+        <w:t xml:space="preserve">, </w:t>
+      </w:r>
+      <w:proofErr w:type="spellStart"/>
+      <w:r>
+        <w:rPr>
+          <w:rFonts w:ascii="Times New Roman" w:hAnsi="Times New Roman"/>
+          <w:sz w:val="26"/>
+          <w:szCs w:val="26"/>
+        </w:rPr>
+        <w:t>chúng</w:t>
+      </w:r>
+      <w:proofErr w:type="spellEnd"/>
+      <w:r>
+        <w:rPr>
+          <w:rFonts w:ascii="Times New Roman" w:hAnsi="Times New Roman"/>
+          <w:sz w:val="26"/>
+          <w:szCs w:val="26"/>
+        </w:rPr>
+        <w:t xml:space="preserve"> </w:t>
+      </w:r>
+      <w:proofErr w:type="spellStart"/>
+      <w:r>
+        <w:rPr>
+          <w:rFonts w:ascii="Times New Roman" w:hAnsi="Times New Roman"/>
+          <w:sz w:val="26"/>
+          <w:szCs w:val="26"/>
+        </w:rPr>
+        <w:t>tôi</w:t>
+      </w:r>
+      <w:proofErr w:type="spellEnd"/>
+      <w:r>
+        <w:rPr>
+          <w:rFonts w:ascii="Times New Roman" w:hAnsi="Times New Roman"/>
+          <w:sz w:val="26"/>
+          <w:szCs w:val="26"/>
+        </w:rPr>
+        <w:t xml:space="preserve"> </w:t>
+      </w:r>
+      <w:proofErr w:type="spellStart"/>
+      <w:r>
+        <w:rPr>
+          <w:rFonts w:ascii="Times New Roman" w:hAnsi="Times New Roman"/>
+          <w:sz w:val="26"/>
+          <w:szCs w:val="26"/>
+        </w:rPr>
+        <w:t>buộc</w:t>
+      </w:r>
+      <w:proofErr w:type="spellEnd"/>
+      <w:r>
+        <w:rPr>
+          <w:rFonts w:ascii="Times New Roman" w:hAnsi="Times New Roman"/>
+          <w:sz w:val="26"/>
+          <w:szCs w:val="26"/>
+        </w:rPr>
+        <w:t xml:space="preserve"> hệ thống phải kiểm tra được. Do đó, những thay đổi trong khả năng kiểm tra sẽ không làm chúng ta ngạc nhiên sau này. Chúng tôi sẽ xây dựng các bản tóm tắt làm cho hệ thống có thể kiểm tra được. Chúng tôi có </w:t>
       </w:r>
       <w:r>
         <w:rPr>
@@ -6135,7 +8203,195 @@
           <w:szCs w:val="26"/>
         </w:rPr>
         <w:lastRenderedPageBreak/>
-        <w:t>được. Chúng tôi có khả năng thấy rằng nhiều trong số những trừu tượng này sẽ bảo vệ chúng tôi khỏi các loại thay đổi khác sau này.</w:t>
+        <w:t xml:space="preserve">khả năng </w:t>
+      </w:r>
+      <w:proofErr w:type="spellStart"/>
+      <w:r>
+        <w:rPr>
+          <w:rFonts w:ascii="Times New Roman" w:hAnsi="Times New Roman"/>
+          <w:sz w:val="26"/>
+          <w:szCs w:val="26"/>
+        </w:rPr>
+        <w:t>thấy</w:t>
+      </w:r>
+      <w:proofErr w:type="spellEnd"/>
+      <w:r>
+        <w:rPr>
+          <w:rFonts w:ascii="Times New Roman" w:hAnsi="Times New Roman"/>
+          <w:sz w:val="26"/>
+          <w:szCs w:val="26"/>
+        </w:rPr>
+        <w:t xml:space="preserve"> </w:t>
+      </w:r>
+      <w:proofErr w:type="spellStart"/>
+      <w:r>
+        <w:rPr>
+          <w:rFonts w:ascii="Times New Roman" w:hAnsi="Times New Roman"/>
+          <w:sz w:val="26"/>
+          <w:szCs w:val="26"/>
+        </w:rPr>
+        <w:t>rằng</w:t>
+      </w:r>
+      <w:proofErr w:type="spellEnd"/>
+      <w:r>
+        <w:rPr>
+          <w:rFonts w:ascii="Times New Roman" w:hAnsi="Times New Roman"/>
+          <w:sz w:val="26"/>
+          <w:szCs w:val="26"/>
+        </w:rPr>
+        <w:t xml:space="preserve"> </w:t>
+      </w:r>
+      <w:proofErr w:type="spellStart"/>
+      <w:r>
+        <w:rPr>
+          <w:rFonts w:ascii="Times New Roman" w:hAnsi="Times New Roman"/>
+          <w:sz w:val="26"/>
+          <w:szCs w:val="26"/>
+        </w:rPr>
+        <w:t>nhiều</w:t>
+      </w:r>
+      <w:proofErr w:type="spellEnd"/>
+      <w:r>
+        <w:rPr>
+          <w:rFonts w:ascii="Times New Roman" w:hAnsi="Times New Roman"/>
+          <w:sz w:val="26"/>
+          <w:szCs w:val="26"/>
+        </w:rPr>
+        <w:t xml:space="preserve"> </w:t>
+      </w:r>
+      <w:proofErr w:type="spellStart"/>
+      <w:r>
+        <w:rPr>
+          <w:rFonts w:ascii="Times New Roman" w:hAnsi="Times New Roman"/>
+          <w:sz w:val="26"/>
+          <w:szCs w:val="26"/>
+        </w:rPr>
+        <w:t>trong</w:t>
+      </w:r>
+      <w:proofErr w:type="spellEnd"/>
+      <w:r>
+        <w:rPr>
+          <w:rFonts w:ascii="Times New Roman" w:hAnsi="Times New Roman"/>
+          <w:sz w:val="26"/>
+          <w:szCs w:val="26"/>
+        </w:rPr>
+        <w:t xml:space="preserve"> </w:t>
+      </w:r>
+      <w:proofErr w:type="spellStart"/>
+      <w:r>
+        <w:rPr>
+          <w:rFonts w:ascii="Times New Roman" w:hAnsi="Times New Roman"/>
+          <w:sz w:val="26"/>
+          <w:szCs w:val="26"/>
+        </w:rPr>
+        <w:t>số</w:t>
+      </w:r>
+      <w:proofErr w:type="spellEnd"/>
+      <w:r>
+        <w:rPr>
+          <w:rFonts w:ascii="Times New Roman" w:hAnsi="Times New Roman"/>
+          <w:sz w:val="26"/>
+          <w:szCs w:val="26"/>
+        </w:rPr>
+        <w:t xml:space="preserve"> </w:t>
+      </w:r>
+      <w:proofErr w:type="spellStart"/>
+      <w:r>
+        <w:rPr>
+          <w:rFonts w:ascii="Times New Roman" w:hAnsi="Times New Roman"/>
+          <w:sz w:val="26"/>
+          <w:szCs w:val="26"/>
+        </w:rPr>
+        <w:t>những</w:t>
+      </w:r>
+      <w:proofErr w:type="spellEnd"/>
+      <w:r>
+        <w:rPr>
+          <w:rFonts w:ascii="Times New Roman" w:hAnsi="Times New Roman"/>
+          <w:sz w:val="26"/>
+          <w:szCs w:val="26"/>
+        </w:rPr>
+        <w:t xml:space="preserve"> </w:t>
+      </w:r>
+      <w:r>
+        <w:rPr>
+          <w:rFonts w:ascii="Times New Roman" w:hAnsi="Times New Roman"/>
+          <w:sz w:val="26"/>
+          <w:szCs w:val="26"/>
+        </w:rPr>
+        <w:t xml:space="preserve">abstractions </w:t>
+      </w:r>
+      <w:proofErr w:type="spellStart"/>
+      <w:r>
+        <w:rPr>
+          <w:rFonts w:ascii="Times New Roman" w:hAnsi="Times New Roman"/>
+          <w:sz w:val="26"/>
+          <w:szCs w:val="26"/>
+        </w:rPr>
+        <w:t>này</w:t>
+      </w:r>
+      <w:proofErr w:type="spellEnd"/>
+      <w:r>
+        <w:rPr>
+          <w:rFonts w:ascii="Times New Roman" w:hAnsi="Times New Roman"/>
+          <w:sz w:val="26"/>
+          <w:szCs w:val="26"/>
+        </w:rPr>
+        <w:t xml:space="preserve"> </w:t>
+      </w:r>
+      <w:proofErr w:type="spellStart"/>
+      <w:r>
+        <w:rPr>
+          <w:rFonts w:ascii="Times New Roman" w:hAnsi="Times New Roman"/>
+          <w:sz w:val="26"/>
+          <w:szCs w:val="26"/>
+        </w:rPr>
+        <w:t>sẽ</w:t>
+      </w:r>
+      <w:proofErr w:type="spellEnd"/>
+      <w:r>
+        <w:rPr>
+          <w:rFonts w:ascii="Times New Roman" w:hAnsi="Times New Roman"/>
+          <w:sz w:val="26"/>
+          <w:szCs w:val="26"/>
+        </w:rPr>
+        <w:t xml:space="preserve"> </w:t>
+      </w:r>
+      <w:proofErr w:type="spellStart"/>
+      <w:r>
+        <w:rPr>
+          <w:rFonts w:ascii="Times New Roman" w:hAnsi="Times New Roman"/>
+          <w:sz w:val="26"/>
+          <w:szCs w:val="26"/>
+        </w:rPr>
+        <w:t>bảo</w:t>
+      </w:r>
+      <w:proofErr w:type="spellEnd"/>
+      <w:r>
+        <w:rPr>
+          <w:rFonts w:ascii="Times New Roman" w:hAnsi="Times New Roman"/>
+          <w:sz w:val="26"/>
+          <w:szCs w:val="26"/>
+        </w:rPr>
+        <w:t xml:space="preserve"> </w:t>
+      </w:r>
+      <w:proofErr w:type="spellStart"/>
+      <w:r>
+        <w:rPr>
+          <w:rFonts w:ascii="Times New Roman" w:hAnsi="Times New Roman"/>
+          <w:sz w:val="26"/>
+          <w:szCs w:val="26"/>
+        </w:rPr>
+        <w:t>vệ</w:t>
+      </w:r>
+      <w:proofErr w:type="spellEnd"/>
+      <w:r>
+        <w:rPr>
+          <w:rFonts w:ascii="Times New Roman" w:hAnsi="Times New Roman"/>
+          <w:sz w:val="26"/>
+          <w:szCs w:val="26"/>
+        </w:rPr>
+        <w:t xml:space="preserve"> chúng tôi khỏi các loại thay đổi khác sau này.</w:t>
       </w:r>
     </w:p>
     <w:p>
@@ -6151,13 +8407,77 @@
           <w:szCs w:val="26"/>
         </w:rPr>
       </w:pPr>
-      <w:r>
-        <w:rPr>
-          <w:rFonts w:ascii="Times New Roman" w:hAnsi="Times New Roman"/>
-          <w:sz w:val="26"/>
-          <w:szCs w:val="26"/>
-        </w:rPr>
-        <w:t xml:space="preserve">Chúng tôi sử dụng </w:t>
+      <w:proofErr w:type="spellStart"/>
+      <w:r>
+        <w:rPr>
+          <w:rFonts w:ascii="Times New Roman" w:hAnsi="Times New Roman"/>
+          <w:sz w:val="26"/>
+          <w:szCs w:val="26"/>
+        </w:rPr>
+        <w:t>Chúng</w:t>
+      </w:r>
+      <w:proofErr w:type="spellEnd"/>
+      <w:r>
+        <w:rPr>
+          <w:rFonts w:ascii="Times New Roman" w:hAnsi="Times New Roman"/>
+          <w:sz w:val="26"/>
+          <w:szCs w:val="26"/>
+        </w:rPr>
+        <w:t xml:space="preserve"> </w:t>
+      </w:r>
+      <w:proofErr w:type="spellStart"/>
+      <w:r>
+        <w:rPr>
+          <w:rFonts w:ascii="Times New Roman" w:hAnsi="Times New Roman"/>
+          <w:sz w:val="26"/>
+          <w:szCs w:val="26"/>
+        </w:rPr>
+        <w:t>tôi</w:t>
+      </w:r>
+      <w:proofErr w:type="spellEnd"/>
+      <w:r>
+        <w:rPr>
+          <w:rFonts w:ascii="Times New Roman" w:hAnsi="Times New Roman"/>
+          <w:sz w:val="26"/>
+          <w:szCs w:val="26"/>
+        </w:rPr>
+        <w:t xml:space="preserve"> </w:t>
+      </w:r>
+      <w:proofErr w:type="spellStart"/>
+      <w:r>
+        <w:rPr>
+          <w:rFonts w:ascii="Times New Roman" w:hAnsi="Times New Roman"/>
+          <w:sz w:val="26"/>
+          <w:szCs w:val="26"/>
+        </w:rPr>
+        <w:t>sử</w:t>
+      </w:r>
+      <w:proofErr w:type="spellEnd"/>
+      <w:r>
+        <w:rPr>
+          <w:rFonts w:ascii="Times New Roman" w:hAnsi="Times New Roman"/>
+          <w:sz w:val="26"/>
+          <w:szCs w:val="26"/>
+        </w:rPr>
+        <w:t xml:space="preserve"> </w:t>
+      </w:r>
+      <w:proofErr w:type="spellStart"/>
+      <w:r>
+        <w:rPr>
+          <w:rFonts w:ascii="Times New Roman" w:hAnsi="Times New Roman"/>
+          <w:sz w:val="26"/>
+          <w:szCs w:val="26"/>
+        </w:rPr>
+        <w:t>dụng</w:t>
+      </w:r>
+      <w:proofErr w:type="spellEnd"/>
+      <w:r>
+        <w:rPr>
+          <w:rFonts w:ascii="Times New Roman" w:hAnsi="Times New Roman"/>
+          <w:sz w:val="26"/>
+          <w:szCs w:val="26"/>
+        </w:rPr>
+        <w:t xml:space="preserve"> </w:t>
       </w:r>
       <w:proofErr w:type="spellStart"/>
       <w:proofErr w:type="gramStart"/>
@@ -7661,24 +9981,77 @@
           <w:szCs w:val="26"/>
           <w:lang w:val="en-US"/>
         </w:rPr>
-        <w:t>Làm cách nào chúng ta có thể đóng chức năng DrawAllShapes trước những thay đổi trong thứ tự vẽ? Hãy nhớ rằng đóng dựa trên sự trừu tượng. Do đó, để đóng DrawAllShapes chống lại việc  thay đổi, chúng tôi cần một số loại "ordering abstraction". Sự trừu tượng hóa này sẽ cung cấp một giao diện trừu tượng mà qua đó bất kỳ chính sách đặt hàng nào có thể được thể hiện.</w:t>
-      </w:r>
-    </w:p>
-    <w:p>
-      <w:pPr>
-        <w:rPr>
-          <w:rFonts w:ascii="Times New Roman" w:hAnsi="Times New Roman" w:cs="Times New Roman"/>
-          <w:sz w:val="26"/>
-          <w:szCs w:val="26"/>
-        </w:rPr>
-      </w:pPr>
-      <w:r>
-        <w:rPr>
-          <w:rFonts w:ascii="Times New Roman" w:hAnsi="Times New Roman" w:cs="Times New Roman"/>
-          <w:sz w:val="26"/>
-          <w:szCs w:val="26"/>
-        </w:rPr>
-        <w:t>Một chính sách đặt hàng ngụ ý rằng, với bất kỳ hai đối tượng nào, có thể khám phá ra cái nào nên được vẽ trước. C # cung cấp một sự trừu tượng như vậy. IComparable là một interface với một phương thức, CompareTo. Phương thức này lấy một đối tượng làm parameter và trả về -1 nếu đối tượng nhận nhỏ hơn parameter, trả về 0 nếu chúng bằng nhau và 1 nếu đối tượng nhận lớn hơn parameter</w:t>
+        <w:t xml:space="preserve">Làm cách nào chúng ta có thể đóng chức năng DrawAllShapes trước những thay đổi trong thứ tự vẽ? Hãy nhớ rằng đóng dựa trên sự trừu tượng. Do đó, để đóng DrawAllShapes chống lại việc  thay đổi, chúng tôi cần một số loại "ordering abstraction". Sự trừu tượng hóa này sẽ cung cấp một </w:t>
+      </w:r>
+      <w:r>
+        <w:rPr>
+          <w:rFonts w:ascii="Times New Roman" w:hAnsi="Times New Roman" w:cs="Times New Roman"/>
+          <w:sz w:val="26"/>
+          <w:szCs w:val="26"/>
+          <w:lang w:val="en-US"/>
+        </w:rPr>
+        <w:t xml:space="preserve">abstract interface </w:t>
+      </w:r>
+      <w:r>
+        <w:rPr>
+          <w:rFonts w:ascii="Times New Roman" w:hAnsi="Times New Roman" w:cs="Times New Roman"/>
+          <w:sz w:val="26"/>
+          <w:szCs w:val="26"/>
+          <w:lang w:val="en-US"/>
+        </w:rPr>
+        <w:t>mà qua đó bất kỳ chính sách</w:t>
+      </w:r>
+      <w:r>
+        <w:rPr>
+          <w:rFonts w:ascii="Times New Roman" w:hAnsi="Times New Roman" w:cs="Times New Roman"/>
+          <w:sz w:val="26"/>
+          <w:szCs w:val="26"/>
+          <w:lang w:val="en-US"/>
+        </w:rPr>
+        <w:t xml:space="preserve"> sắp xếp như thế </w:t>
+      </w:r>
+      <w:r>
+        <w:rPr>
+          <w:rFonts w:ascii="Times New Roman" w:hAnsi="Times New Roman" w:cs="Times New Roman"/>
+          <w:sz w:val="26"/>
+          <w:szCs w:val="26"/>
+          <w:lang w:val="en-US"/>
+        </w:rPr>
+        <w:t>nào có thể được thể hiện.</w:t>
+      </w:r>
+    </w:p>
+    <w:p>
+      <w:pPr>
+        <w:rPr>
+          <w:rFonts w:ascii="Times New Roman" w:hAnsi="Times New Roman" w:cs="Times New Roman"/>
+          <w:sz w:val="26"/>
+          <w:szCs w:val="26"/>
+        </w:rPr>
+      </w:pPr>
+      <w:r>
+        <w:rPr>
+          <w:rFonts w:ascii="Times New Roman" w:hAnsi="Times New Roman" w:cs="Times New Roman"/>
+          <w:sz w:val="26"/>
+          <w:szCs w:val="26"/>
+        </w:rPr>
+        <w:t xml:space="preserve">Một chính sách </w:t>
+      </w:r>
+      <w:r>
+        <w:rPr>
+          <w:rFonts w:ascii="Times New Roman" w:hAnsi="Times New Roman" w:cs="Times New Roman"/>
+          <w:sz w:val="26"/>
+          <w:szCs w:val="26"/>
+          <w:lang w:val="en-US"/>
+        </w:rPr>
+        <w:t>thứ tự</w:t>
+      </w:r>
+      <w:r>
+        <w:rPr>
+          <w:rFonts w:ascii="Times New Roman" w:hAnsi="Times New Roman" w:cs="Times New Roman"/>
+          <w:sz w:val="26"/>
+          <w:szCs w:val="26"/>
+        </w:rPr>
+        <w:t xml:space="preserve"> ngụ ý rằng, với bất kỳ hai đối tượng nào, có thể khám phá ra cái nào nên được vẽ trước. C # cung cấp một sự trừu tượng như vậy. IComparable là một interface với một phương thức, CompareTo. Phương thức này lấy một đối tượng làm parameter và trả về -1 nếu đối tượng nhận nhỏ hơn parameter, trả về 0 nếu chúng bằng nhau và 1 nếu đối tượng nhận lớn hơn parameter</w:t>
       </w:r>
     </w:p>
     <w:p>
@@ -7978,18 +10351,17 @@
           <w:szCs w:val="26"/>
           <w:lang w:val="en-US"/>
         </w:rPr>
-        <w:t>Tất nhiên, điều này không thành vấn đề nếu không có dẫn xuất mới nào của Shape được tạo ra. Mặt khác, nếu chúng được tạo ra 1 cách thường xuyên, thiết kế này sẽ gây ra một số lượng đáng kể. Một lần nữa, chúng tôi sẽ lấy viên đạn đầu tiên.</w:t>
-      </w:r>
-    </w:p>
-    <w:p>
-      <w:pPr>
-        <w:rPr>
-          <w:rFonts w:ascii="Times New Roman" w:hAnsi="Times New Roman" w:cs="Times New Roman"/>
-          <w:sz w:val="26"/>
-          <w:szCs w:val="26"/>
-          <w:lang w:val="en-US"/>
-        </w:rPr>
-      </w:pPr>
+        <w:t>Tất nhiên, điều này không thành vấn đề nếu không có dẫn xuất mới nào của Shape được tạo ra. Mặt khác, nếu chúng được tạo ra 1 cách thường xuyên, thiết kế này sẽ gây ra một số lượng đáng kể. Một lần nữa, chúng tôi sẽ lấy viên đạn đầ</w:t>
+      </w:r>
+      <w:r>
+        <w:rPr>
+          <w:rFonts w:ascii="Times New Roman" w:hAnsi="Times New Roman" w:cs="Times New Roman"/>
+          <w:sz w:val="26"/>
+          <w:szCs w:val="26"/>
+          <w:lang w:val="en-US"/>
+        </w:rPr>
+        <w:t>u tiên.</w:t>
+      </w:r>
     </w:p>
     <w:p>
       <w:pPr>
@@ -8043,26 +10415,26 @@
           <w:sz w:val="26"/>
           <w:szCs w:val="26"/>
         </w:rPr>
+        <w:t>Listing 9-6. Table driven type ordering mechanism</w:t>
+      </w:r>
+    </w:p>
+    <w:p>
+      <w:pPr>
+        <w:rPr>
+          <w:rFonts w:ascii="Times New Roman" w:hAnsi="Times New Roman" w:cs="Times New Roman"/>
+          <w:sz w:val="26"/>
+          <w:szCs w:val="26"/>
+          <w:lang w:val="en-US"/>
+        </w:rPr>
+      </w:pPr>
+      <w:r>
+        <w:rPr>
+          <w:rFonts w:ascii="Times New Roman" w:hAnsi="Times New Roman" w:cs="Times New Roman"/>
+          <w:sz w:val="26"/>
+          <w:szCs w:val="26"/>
+          <w:lang w:val="en-US"/>
+        </w:rPr>
         <w:lastRenderedPageBreak/>
-        <w:t>Listing 9-6. Table driven type ordering mechanism</w:t>
-      </w:r>
-    </w:p>
-    <w:p>
-      <w:pPr>
-        <w:rPr>
-          <w:rFonts w:ascii="Times New Roman" w:hAnsi="Times New Roman" w:cs="Times New Roman"/>
-          <w:sz w:val="26"/>
-          <w:szCs w:val="26"/>
-          <w:lang w:val="en-US"/>
-        </w:rPr>
-      </w:pPr>
-      <w:r>
-        <w:rPr>
-          <w:rFonts w:ascii="Times New Roman" w:hAnsi="Times New Roman" w:cs="Times New Roman"/>
-          <w:sz w:val="26"/>
-          <w:szCs w:val="26"/>
-          <w:lang w:val="en-US"/>
-        </w:rPr>
         <w:drawing>
           <wp:inline distT="0" distB="0" distL="0" distR="0" wp14:anchorId="728BED1D" wp14:editId="7D145530">
             <wp:extent cx="5943600" cy="3023870"/>
@@ -8220,6 +10592,15 @@
           <w:szCs w:val="26"/>
           <w:lang w:val="en-US"/>
         </w:rPr>
+        <w:t>e</w:t>
+      </w:r>
+      <w:r>
+        <w:rPr>
+          <w:rFonts w:ascii="Times New Roman" w:hAnsi="Times New Roman" w:cs="Times New Roman"/>
+          <w:sz w:val="26"/>
+          <w:szCs w:val="26"/>
+          <w:lang w:val="en-US"/>
+        </w:rPr>
         <w:t xml:space="preserve"> </w:t>
       </w:r>
       <w:r>
@@ -8237,7 +10618,6 @@
           <w:rFonts w:ascii="Times New Roman" w:hAnsi="Times New Roman" w:cs="Times New Roman"/>
           <w:sz w:val="26"/>
           <w:szCs w:val="26"/>
-          <w:lang w:val="en-US"/>
         </w:rPr>
       </w:pPr>
       <w:r>
@@ -8760,7 +11140,7 @@
           <w:szCs w:val="26"/>
           <w:lang w:val="en-US"/>
         </w:rPr>
-        <w:t>Hãy xem xét Joe và các kỹ sư. Joe đã nghiên cứu công nghệ hướng đối tượng và đã kết luận rằng chi phí quá cao của đa hình là quá cao để trả. Do đó, ông đã định nghĩa lớp Shape mà không có bất kỳ hàm trừu tượng nào. Các lớp Square và Circle xuất phát từ Shape và có các hàm Draw (), nhưng chúng không ghi đè một hàm trong Shape. Vì Circle và Square không thể thay thế cho Shape, DrawShape phải kiểm tra Shape đến của nó, xác định loại của nó và sau đó gọi hàm Draw thích hợp</w:t>
+        <w:t>Hãy xem xét Joe và các kỹ sư. Joe đã nghiên cứu công nghệ hướng đối tượng và đã kết luận rằng chi phí của đa hình là quá cao để trả. Do đó, ông đã định nghĩa lớp Shape mà không có bất kỳ hàm trừu tượng nào. Các lớp Square và Circle xuất phát từ Shape và có các hàm Draw (), nhưng chúng không ghi đè một hàm trong Shape. Vì Circle và Square không thể thay thế cho Shape, DrawShape phải kiểm tra Shape đến của nó, xác định loại của nó và sau đó gọi hàm Draw thích hợp</w:t>
       </w:r>
     </w:p>
     <w:p>
@@ -9379,7 +11759,7 @@
           <w:szCs w:val="26"/>
           <w:lang w:val="en-US"/>
         </w:rPr>
-        <w:t xml:space="preserve">và do </w:t>
+        <w:t xml:space="preserve"> và do</w:t>
       </w:r>
       <w:r>
         <w:rPr>
@@ -9579,7 +11959,25 @@
           <w:szCs w:val="26"/>
           <w:lang w:val="en-US"/>
         </w:rPr>
-        <w:t xml:space="preserve">Square và Rectanglebây giờ xuất hiện để làm việc. Bất kể bạn làm gì với một đối tượng Square, nó sẽ vẫn phù hợp với một hình vuông toán học. Và bất kể bạn làm gì với một </w:t>
+        <w:t>Square và Rectangle</w:t>
+      </w:r>
+      <w:r>
+        <w:rPr>
+          <w:rFonts w:ascii="Times New Roman" w:hAnsi="Times New Roman" w:cs="Times New Roman"/>
+          <w:sz w:val="26"/>
+          <w:szCs w:val="26"/>
+          <w:lang w:val="en-US"/>
+        </w:rPr>
+        <w:t xml:space="preserve"> </w:t>
+      </w:r>
+      <w:r>
+        <w:rPr>
+          <w:rFonts w:ascii="Times New Roman" w:hAnsi="Times New Roman" w:cs="Times New Roman"/>
+          <w:sz w:val="26"/>
+          <w:szCs w:val="26"/>
+          <w:lang w:val="en-US"/>
+        </w:rPr>
+        <w:t xml:space="preserve">bây giờ xuất hiện để làm việc. Bất kể bạn làm gì với một đối tượng Square, nó sẽ vẫn phù hợp với một hình vuông toán học. Và bất kể bạn làm gì với một </w:t>
       </w:r>
       <w:r>
         <w:rPr>
@@ -9754,45 +12152,79 @@
           <w:szCs w:val="26"/>
           <w:lang w:val="en-US"/>
         </w:rPr>
-        <w:t>Hàm g cho thấy tồn tại các hàm lấy các đối tượng Hình chữ nhật nhưng không thể hoạt động đúng trên các đối tượng Hình vuông. Vì, đối với các chức năng này, Square không thể thay thế cho Hình chữ nhật,</w:t>
-      </w:r>
-    </w:p>
-    <w:p>
-      <w:pPr>
-        <w:rPr>
-          <w:rFonts w:ascii="Times New Roman" w:hAnsi="Times New Roman" w:cs="Times New Roman"/>
-          <w:sz w:val="26"/>
-          <w:szCs w:val="26"/>
-          <w:lang w:val="en-US"/>
-        </w:rPr>
-      </w:pPr>
-      <w:r>
-        <w:rPr>
-          <w:rFonts w:ascii="Times New Roman" w:hAnsi="Times New Roman" w:cs="Times New Roman"/>
-          <w:sz w:val="26"/>
-          <w:szCs w:val="26"/>
-          <w:lang w:val="en-US"/>
-        </w:rPr>
-        <w:t>mối quan hệ giữa Square và hình chữ nhật vi phạm LSP.</w:t>
-      </w:r>
-    </w:p>
-    <w:p>
-      <w:pPr>
-        <w:rPr>
-          <w:rFonts w:ascii="Times New Roman" w:hAnsi="Times New Roman" w:cs="Times New Roman"/>
-          <w:sz w:val="26"/>
-          <w:szCs w:val="26"/>
-          <w:lang w:val="en-US"/>
-        </w:rPr>
-      </w:pPr>
-      <w:r>
-        <w:rPr>
-          <w:rFonts w:ascii="Times New Roman" w:hAnsi="Times New Roman" w:cs="Times New Roman"/>
-          <w:sz w:val="26"/>
-          <w:szCs w:val="26"/>
-          <w:lang w:val="en-US"/>
-        </w:rPr>
-        <w:t>Người ta có thể tranh luận rằng vấn đề nằm ở hàm g, rằng tác giả không có quyền đưa ra giả định rằng chiều rộng và chiều cao là độc lập. Tác giả của g sẽ không đồng ý. Hàm g lấy Rectagle làm đối số của nó. Có những bất biến, tuyên bố về sự thật, rõ ràng áp dụng cho một lớp có tên Hình chữ nhật, và một trong những bất biến đó là chiều cao và chiều rộng là độc lập. Tác giả của g có mọi quyền để khẳng định điều bất biến này.</w:t>
+        <w:t xml:space="preserve">Hàm g cho thấy tồn tại các hàm lấy các đối tượng </w:t>
+      </w:r>
+      <w:r>
+        <w:rPr>
+          <w:rFonts w:ascii="Times New Roman" w:hAnsi="Times New Roman" w:cs="Times New Roman"/>
+          <w:sz w:val="26"/>
+          <w:szCs w:val="26"/>
+          <w:lang w:val="en-US"/>
+        </w:rPr>
+        <w:t>Rectangle</w:t>
+      </w:r>
+      <w:r>
+        <w:rPr>
+          <w:rFonts w:ascii="Times New Roman" w:hAnsi="Times New Roman" w:cs="Times New Roman"/>
+          <w:sz w:val="26"/>
+          <w:szCs w:val="26"/>
+          <w:lang w:val="en-US"/>
+        </w:rPr>
+        <w:t xml:space="preserve"> nhưng không thể hoạt động đúng trên các đối tượng </w:t>
+      </w:r>
+      <w:r>
+        <w:rPr>
+          <w:rFonts w:ascii="Times New Roman" w:hAnsi="Times New Roman" w:cs="Times New Roman"/>
+          <w:sz w:val="26"/>
+          <w:szCs w:val="26"/>
+          <w:lang w:val="en-US"/>
+        </w:rPr>
+        <w:t>Rectangle</w:t>
+      </w:r>
+      <w:r>
+        <w:rPr>
+          <w:rFonts w:ascii="Times New Roman" w:hAnsi="Times New Roman" w:cs="Times New Roman"/>
+          <w:sz w:val="26"/>
+          <w:szCs w:val="26"/>
+          <w:lang w:val="en-US"/>
+        </w:rPr>
+        <w:t xml:space="preserve">. Vì, đối với các chức năng này, Square không thể thay thế cho </w:t>
+      </w:r>
+      <w:r>
+        <w:rPr>
+          <w:rFonts w:ascii="Times New Roman" w:hAnsi="Times New Roman" w:cs="Times New Roman"/>
+          <w:sz w:val="26"/>
+          <w:szCs w:val="26"/>
+          <w:lang w:val="en-US"/>
+        </w:rPr>
+        <w:t>Rectangle</w:t>
+      </w:r>
+      <w:r>
+        <w:rPr>
+          <w:rFonts w:ascii="Times New Roman" w:hAnsi="Times New Roman" w:cs="Times New Roman"/>
+          <w:sz w:val="26"/>
+          <w:szCs w:val="26"/>
+          <w:lang w:val="en-US"/>
+        </w:rPr>
+        <w:t xml:space="preserve">, </w:t>
+      </w:r>
+      <w:r>
+        <w:rPr>
+          <w:rFonts w:ascii="Times New Roman" w:hAnsi="Times New Roman" w:cs="Times New Roman"/>
+          <w:sz w:val="26"/>
+          <w:szCs w:val="26"/>
+          <w:lang w:val="en-US"/>
+        </w:rPr>
+        <w:t xml:space="preserve">mối quan hệ giữa Square và </w:t>
+      </w:r>
+      <w:r>
+        <w:rPr>
+          <w:rFonts w:ascii="Times New Roman" w:hAnsi="Times New Roman" w:cs="Times New Roman"/>
+          <w:sz w:val="26"/>
+          <w:szCs w:val="26"/>
+          <w:lang w:val="en-US"/>
+        </w:rPr>
+        <w:t>Rectangle</w:t>
       </w:r>
       <w:r>
         <w:rPr>
@@ -9803,6 +12235,61 @@
         </w:rPr>
         <w:t xml:space="preserve"> </w:t>
       </w:r>
+      <w:r>
+        <w:rPr>
+          <w:rFonts w:ascii="Times New Roman" w:hAnsi="Times New Roman" w:cs="Times New Roman"/>
+          <w:sz w:val="26"/>
+          <w:szCs w:val="26"/>
+          <w:lang w:val="en-US"/>
+        </w:rPr>
+        <w:t>vi phạm LSP.</w:t>
+      </w:r>
+    </w:p>
+    <w:p>
+      <w:pPr>
+        <w:rPr>
+          <w:rFonts w:ascii="Times New Roman" w:hAnsi="Times New Roman" w:cs="Times New Roman"/>
+          <w:sz w:val="26"/>
+          <w:szCs w:val="26"/>
+          <w:lang w:val="en-US"/>
+        </w:rPr>
+      </w:pPr>
+      <w:r>
+        <w:rPr>
+          <w:rFonts w:ascii="Times New Roman" w:hAnsi="Times New Roman" w:cs="Times New Roman"/>
+          <w:sz w:val="26"/>
+          <w:szCs w:val="26"/>
+          <w:lang w:val="en-US"/>
+        </w:rPr>
+        <w:t xml:space="preserve">Người ta có thể tranh luận rằng vấn đề nằm ở hàm g, rằng tác giả không có quyền đưa ra giả định rằng chiều rộng và chiều cao là độc lập. Tác giả của g sẽ không đồng ý. Hàm g lấy Rectagle làm đối số của nó. Có những bất biến, tuyên bố về sự thật, rõ ràng áp dụng cho một lớp có tên </w:t>
+      </w:r>
+      <w:r>
+        <w:rPr>
+          <w:rFonts w:ascii="Times New Roman" w:hAnsi="Times New Roman" w:cs="Times New Roman"/>
+          <w:sz w:val="26"/>
+          <w:szCs w:val="26"/>
+          <w:lang w:val="en-US"/>
+        </w:rPr>
+        <w:t>Rectangle</w:t>
+      </w:r>
+      <w:r>
+        <w:rPr>
+          <w:rFonts w:ascii="Times New Roman" w:hAnsi="Times New Roman" w:cs="Times New Roman"/>
+          <w:sz w:val="26"/>
+          <w:szCs w:val="26"/>
+          <w:lang w:val="en-US"/>
+        </w:rPr>
+        <w:t>, và một trong những bất biến đó là chiều cao và chiều rộng là độc lập. Tác giả của g có mọi quyền để khẳng định điều bất biến này.</w:t>
+      </w:r>
+      <w:r>
+        <w:rPr>
+          <w:rFonts w:ascii="Times New Roman" w:hAnsi="Times New Roman" w:cs="Times New Roman"/>
+          <w:sz w:val="26"/>
+          <w:szCs w:val="26"/>
+          <w:lang w:val="en-US"/>
+        </w:rPr>
+        <w:t xml:space="preserve"> </w:t>
+      </w:r>
     </w:p>
     <w:p>
       <w:pPr>
@@ -9872,27 +12359,101 @@
           <w:rFonts w:cs="Times New Roman"/>
           <w:szCs w:val="26"/>
         </w:rPr>
+        <w:t>Validity is not intrinsic</w:t>
+      </w:r>
+    </w:p>
+    <w:p>
+      <w:pPr>
+        <w:rPr>
+          <w:rFonts w:ascii="Times New Roman" w:hAnsi="Times New Roman" w:cs="Times New Roman"/>
+          <w:sz w:val="26"/>
+          <w:szCs w:val="26"/>
+          <w:lang w:val="en-US"/>
+        </w:rPr>
+      </w:pPr>
+      <w:r>
+        <w:rPr>
+          <w:rFonts w:ascii="Times New Roman" w:hAnsi="Times New Roman" w:cs="Times New Roman"/>
+          <w:sz w:val="26"/>
+          <w:szCs w:val="26"/>
+          <w:lang w:val="en-US"/>
+        </w:rPr>
+        <w:t xml:space="preserve">Nguyên tắc thay thế Laskov đưa chúng ta đến một kết luận rất quan trọng: Một mô hình, được xem trong sự cô lập, không thể được xác nhận một cách có ý nghĩa. </w:t>
+      </w:r>
+      <w:r>
+        <w:rPr>
+          <w:rFonts w:ascii="Times New Roman" w:hAnsi="Times New Roman" w:cs="Times New Roman"/>
+          <w:sz w:val="26"/>
+          <w:szCs w:val="26"/>
+          <w:lang w:val="en-US"/>
+        </w:rPr>
+        <w:t>(</w:t>
+      </w:r>
+      <w:r>
+        <w:rPr>
+          <w:rFonts w:ascii="Times New Roman" w:hAnsi="Times New Roman" w:cs="Times New Roman"/>
+          <w:i/>
+          <w:sz w:val="26"/>
+          <w:szCs w:val="26"/>
+          <w:lang w:val="en-US"/>
+        </w:rPr>
+        <w:t xml:space="preserve">A model, </w:t>
+      </w:r>
+      <w:r>
+        <w:rPr>
+          <w:rFonts w:ascii="Times New Roman" w:hAnsi="Times New Roman" w:cs="Times New Roman"/>
+          <w:i/>
+          <w:sz w:val="26"/>
+          <w:szCs w:val="26"/>
+          <w:lang w:val="en-US"/>
+        </w:rPr>
         <w:lastRenderedPageBreak/>
-        <w:t>Validity is not intrinsic</w:t>
-      </w:r>
-    </w:p>
-    <w:p>
-      <w:pPr>
-        <w:rPr>
-          <w:rFonts w:ascii="Times New Roman" w:hAnsi="Times New Roman" w:cs="Times New Roman"/>
-          <w:sz w:val="26"/>
-          <w:szCs w:val="26"/>
-          <w:lang w:val="en-US"/>
-        </w:rPr>
-      </w:pPr>
-      <w:r>
-        <w:rPr>
-          <w:rFonts w:ascii="Times New Roman" w:hAnsi="Times New Roman" w:cs="Times New Roman"/>
-          <w:sz w:val="26"/>
-          <w:szCs w:val="26"/>
-          <w:lang w:val="en-US"/>
-        </w:rPr>
-        <w:t>Nguyên tắc thay thế Laskov đưa chúng ta đến một kết luận rất quan trọng: Một mô hình, được xem trong sự cô lập, không thể được xác nhận một cách có ý nghĩa. Tính hợp lệ của một mô hình chỉ có thể được thể hiện dưới dạng các client của nó. Ví dụ, khi chúng tôi kiểm tra phiên bản cuối cùng của các lớp Square và Rectangle, chúng tôi thấy rằng chúng tự đồng nhất và hợp lệ. Tuy nhiên, khi chúng tôi xem xét chúng từ quan điểm của một lập trình viên đã đưa ra các giả định hợp lý về lớp cơ sở, mô hình đã bị hỏng.</w:t>
+        <w:t>viewed in isolation, cannot be meaningfully validated</w:t>
+      </w:r>
+      <w:r>
+        <w:rPr>
+          <w:rFonts w:ascii="Times New Roman" w:hAnsi="Times New Roman" w:cs="Times New Roman"/>
+          <w:sz w:val="26"/>
+          <w:szCs w:val="26"/>
+          <w:lang w:val="en-US"/>
+        </w:rPr>
+        <w:t xml:space="preserve"> </w:t>
+      </w:r>
+      <w:r>
+        <w:rPr>
+          <w:rFonts w:ascii="Times New Roman" w:hAnsi="Times New Roman" w:cs="Times New Roman"/>
+          <w:sz w:val="26"/>
+          <w:szCs w:val="26"/>
+          <w:lang w:val="en-US"/>
+        </w:rPr>
+        <w:t xml:space="preserve">). </w:t>
+      </w:r>
+      <w:r>
+        <w:rPr>
+          <w:rFonts w:ascii="Times New Roman" w:hAnsi="Times New Roman" w:cs="Times New Roman"/>
+          <w:sz w:val="26"/>
+          <w:szCs w:val="26"/>
+          <w:lang w:val="en-US"/>
+        </w:rPr>
+        <w:t>Tính hợp lệ của một mô hình chỉ có thể được thể hiện dưới dạng các client của nó. Ví dụ, khi chúng tôi kiểm tra phiên bản cuối cùng của các lớp Square và Rectangle</w:t>
+      </w:r>
+      <w:r>
+        <w:rPr>
+          <w:rFonts w:ascii="Times New Roman" w:hAnsi="Times New Roman" w:cs="Times New Roman"/>
+          <w:sz w:val="26"/>
+          <w:szCs w:val="26"/>
+          <w:lang w:val="en-US"/>
+        </w:rPr>
+        <w:t xml:space="preserve"> trong sự cô lập</w:t>
+      </w:r>
+      <w:r>
+        <w:rPr>
+          <w:rFonts w:ascii="Times New Roman" w:hAnsi="Times New Roman" w:cs="Times New Roman"/>
+          <w:sz w:val="26"/>
+          <w:szCs w:val="26"/>
+          <w:lang w:val="en-US"/>
+        </w:rPr>
+        <w:t>, chúng tôi thấy rằng chúng tự đồng nhất và hợp lệ. Tuy nhiên, khi chúng tôi xem xét chúng từ quan điểm của một lập trình viên đã đưa ra các giả định hợp lý về lớp cơ sở, mô hình đã bị hỏng.</w:t>
       </w:r>
     </w:p>
     <w:p>
@@ -9930,6 +12491,25 @@
           <w:szCs w:val="26"/>
           <w:lang w:val="en-US"/>
         </w:rPr>
+        <w:t>Thông thường, bạn sẽ thấy rằng những giả định hợp lý đó được khẳng định trong các unit test được viết cho base class. Đây là một lý do tốt để thực hành test-driven development.</w:t>
+      </w:r>
+    </w:p>
+    <w:p>
+      <w:pPr>
+        <w:rPr>
+          <w:rFonts w:ascii="Times New Roman" w:hAnsi="Times New Roman" w:cs="Times New Roman"/>
+          <w:sz w:val="26"/>
+          <w:szCs w:val="26"/>
+          <w:lang w:val="en-US"/>
+        </w:rPr>
+      </w:pPr>
+      <w:r>
+        <w:rPr>
+          <w:rFonts w:ascii="Times New Roman" w:hAnsi="Times New Roman" w:cs="Times New Roman"/>
+          <w:sz w:val="26"/>
+          <w:szCs w:val="26"/>
+          <w:lang w:val="en-US"/>
+        </w:rPr>
         <w:t>Ai biết được những giả định hợp lý mà người dùng thiết kế sẽ đưa ra? Hầu hết các giả định như vậy là không dễ dàng để dự đoán. Thật vậy, nếu chúng ta cố gắng lường trước tất cả, có khả năng chúng ta sẽ triển khai hệ thống của mình với mùi phức tạp không cần thiết. Do đó, như với tất cả các nguyên tắc khác, tốt nhất là trì hoãn tất cả các vi phạm LSP rõ ràng nhất cho đến khi sự mong manh liên quan đã được ngửi</w:t>
       </w:r>
     </w:p>
@@ -10083,7 +12663,25 @@
           <w:szCs w:val="26"/>
           <w:lang w:val="en-US"/>
         </w:rPr>
-        <w:t xml:space="preserve">không phù hợp với kỳ vọng của g về hành vi của một đối tượng Hình chữ nhật. Về mặt hành vi, Square không phải là Hình chữ nhật và đó là hành vi mà </w:t>
+        <w:t xml:space="preserve">không phù hợp với kỳ vọng của g về hành vi của một đối tượng </w:t>
+      </w:r>
+      <w:r>
+        <w:rPr>
+          <w:rFonts w:ascii="Times New Roman" w:hAnsi="Times New Roman" w:cs="Times New Roman"/>
+          <w:sz w:val="26"/>
+          <w:szCs w:val="26"/>
+          <w:lang w:val="en-US"/>
+        </w:rPr>
+        <w:t>Rectangle</w:t>
+      </w:r>
+      <w:r>
+        <w:rPr>
+          <w:rFonts w:ascii="Times New Roman" w:hAnsi="Times New Roman" w:cs="Times New Roman"/>
+          <w:sz w:val="26"/>
+          <w:szCs w:val="26"/>
+          <w:lang w:val="en-US"/>
+        </w:rPr>
+        <w:t xml:space="preserve">. Về mặt hành vi, Square không phải là Hình chữ nhật và đó là hành vi mà </w:t>
       </w:r>
       <w:r>
         <w:rPr>
@@ -10101,18 +12699,17 @@
           <w:szCs w:val="26"/>
           <w:lang w:val="en-US"/>
         </w:rPr>
-        <w:t>thực sự là tất cả. LSP làm rõ rằng trong OOD, mối quan hệ IS-A liên quan đến hành vi có thể được giả định một cách hợp lý và khách hàng phụ thuộc vào.</w:t>
-      </w:r>
-    </w:p>
-    <w:p>
-      <w:pPr>
-        <w:rPr>
-          <w:rFonts w:ascii="Times New Roman" w:hAnsi="Times New Roman" w:cs="Times New Roman"/>
-          <w:sz w:val="26"/>
-          <w:szCs w:val="26"/>
-          <w:lang w:val="en-US"/>
-        </w:rPr>
-      </w:pPr>
+        <w:t>thực sự là tất cả. LSP làm rõ rằng trong OOD, mối quan hệ IS-A liên quan đến hành vi có thể được giả định một cách hợp lý và khách hàng phụ thuộ</w:t>
+      </w:r>
+      <w:r>
+        <w:rPr>
+          <w:rFonts w:ascii="Times New Roman" w:hAnsi="Times New Roman" w:cs="Times New Roman"/>
+          <w:sz w:val="26"/>
+          <w:szCs w:val="26"/>
+          <w:lang w:val="en-US"/>
+        </w:rPr>
+        <w:t>c vào.</w:t>
+      </w:r>
     </w:p>
     <w:p>
       <w:pPr>
@@ -10184,7 +12781,43 @@
           <w:szCs w:val="26"/>
           <w:lang w:val="en-US"/>
         </w:rPr>
-        <w:t xml:space="preserve">Sử dụng DBC, tác giả của một lớp nêu rõ hợp đồng cho lớp đó. Hợp đồng thông báo cho tác giả về bất kỳ mã khách hàng nào về các hành vi có thể dựa vào. Hợp đồng được chỉ </w:t>
+        <w:t xml:space="preserve">Sử dụng DBC, tác giả của một lớp nêu rõ hợp đồng cho lớp đó. Hợp đồng thông báo cho tác giả về bất kỳ mã khách hàng nào về các hành vi có thể dựa vào. Hợp đồng được chỉ định bằng cách tuyên bố </w:t>
+      </w:r>
+      <w:r>
+        <w:rPr>
+          <w:rFonts w:ascii="Times New Roman" w:hAnsi="Times New Roman" w:cs="Times New Roman"/>
+          <w:sz w:val="26"/>
+          <w:szCs w:val="26"/>
+          <w:lang w:val="en-US"/>
+        </w:rPr>
+        <w:t xml:space="preserve">preconditions </w:t>
+      </w:r>
+      <w:r>
+        <w:rPr>
+          <w:rFonts w:ascii="Times New Roman" w:hAnsi="Times New Roman" w:cs="Times New Roman"/>
+          <w:sz w:val="26"/>
+          <w:szCs w:val="26"/>
+          <w:lang w:val="en-US"/>
+        </w:rPr>
+        <w:t xml:space="preserve">và </w:t>
+      </w:r>
+      <w:r>
+        <w:rPr>
+          <w:rFonts w:ascii="Times New Roman" w:hAnsi="Times New Roman" w:cs="Times New Roman"/>
+          <w:sz w:val="26"/>
+          <w:szCs w:val="26"/>
+          <w:lang w:val="en-US"/>
+        </w:rPr>
+        <w:t>postconditions</w:t>
+      </w:r>
+      <w:r>
+        <w:rPr>
+          <w:rFonts w:ascii="Times New Roman" w:hAnsi="Times New Roman" w:cs="Times New Roman"/>
+          <w:sz w:val="26"/>
+          <w:szCs w:val="26"/>
+          <w:lang w:val="en-US"/>
+        </w:rPr>
+        <w:t xml:space="preserve"> cho mỗi phương pháp. Các </w:t>
       </w:r>
       <w:r>
         <w:rPr>
@@ -10194,26 +12827,62 @@
           <w:lang w:val="en-US"/>
         </w:rPr>
         <w:lastRenderedPageBreak/>
-        <w:t>định bằng cách tuyên bố điều kiện tiên quyết và hậu điều kiện cho mỗi phương pháp. Các điều kiện tiên quyết phải đúng để phương thức thực thi. Khi hoàn thành, phương thức đảm bảo rằng điều kiện là đúng</w:t>
-      </w:r>
-    </w:p>
-    <w:p>
-      <w:pPr>
-        <w:rPr>
-          <w:rFonts w:ascii="Times New Roman" w:hAnsi="Times New Roman" w:cs="Times New Roman"/>
-          <w:sz w:val="26"/>
-          <w:szCs w:val="26"/>
-          <w:lang w:val="en-US"/>
-        </w:rPr>
-      </w:pPr>
-      <w:r>
-        <w:rPr>
-          <w:rFonts w:ascii="Times New Roman" w:hAnsi="Times New Roman" w:cs="Times New Roman"/>
-          <w:sz w:val="26"/>
-          <w:szCs w:val="26"/>
-          <w:lang w:val="en-US"/>
-        </w:rPr>
-        <w:t>Chúng ta có thể xem postcondition của hình chữ nhật.Width setter như sau:</w:t>
+        <w:t>preconditions</w:t>
+      </w:r>
+      <w:r>
+        <w:rPr>
+          <w:rFonts w:ascii="Times New Roman" w:hAnsi="Times New Roman" w:cs="Times New Roman"/>
+          <w:sz w:val="26"/>
+          <w:szCs w:val="26"/>
+          <w:lang w:val="en-US"/>
+        </w:rPr>
+        <w:t xml:space="preserve"> phải đúng để phương thức thực thi. Khi hoàn thành, phương thức đảm bảo rằng điều kiện đúng</w:t>
+      </w:r>
+      <w:r>
+        <w:rPr>
+          <w:rFonts w:ascii="Times New Roman" w:hAnsi="Times New Roman" w:cs="Times New Roman"/>
+          <w:sz w:val="26"/>
+          <w:szCs w:val="26"/>
+          <w:lang w:val="en-US"/>
+        </w:rPr>
+        <w:t>.</w:t>
+      </w:r>
+    </w:p>
+    <w:p>
+      <w:pPr>
+        <w:rPr>
+          <w:rFonts w:ascii="Times New Roman" w:hAnsi="Times New Roman" w:cs="Times New Roman"/>
+          <w:sz w:val="26"/>
+          <w:szCs w:val="26"/>
+          <w:lang w:val="en-US"/>
+        </w:rPr>
+      </w:pPr>
+      <w:r>
+        <w:rPr>
+          <w:rFonts w:ascii="Times New Roman" w:hAnsi="Times New Roman" w:cs="Times New Roman"/>
+          <w:sz w:val="26"/>
+          <w:szCs w:val="26"/>
+          <w:lang w:val="en-US"/>
+        </w:rPr>
+        <w:t xml:space="preserve">Chúng ta có thể xem postcondition của </w:t>
+      </w:r>
+      <w:r>
+        <w:rPr>
+          <w:rFonts w:ascii="Times New Roman" w:hAnsi="Times New Roman" w:cs="Times New Roman"/>
+          <w:sz w:val="26"/>
+          <w:szCs w:val="26"/>
+          <w:lang w:val="en-US"/>
+        </w:rPr>
+        <w:t>Rectangle</w:t>
+      </w:r>
+      <w:r>
+        <w:rPr>
+          <w:rFonts w:ascii="Times New Roman" w:hAnsi="Times New Roman" w:cs="Times New Roman"/>
+          <w:sz w:val="26"/>
+          <w:szCs w:val="26"/>
+          <w:lang w:val="en-US"/>
+        </w:rPr>
+        <w:t>.Width setter như sau:</w:t>
       </w:r>
     </w:p>
     <w:p>
@@ -10285,7 +12954,169 @@
           <w:szCs w:val="26"/>
           <w:lang w:val="en-US"/>
         </w:rPr>
-        <w:t>trong đó old là giá trị của Hình chữ nhật trước khi gọi width. Bây giờ quy tắc cho các điều kiện tiên quyết và hậu điều kiện của các công cụ phái sinh, như Meyer đã nêu, là: "Một quy định lại thông thường [trong một công cụ phái sinh] chỉ có thể thay thế điều kiện tiên quyết ban đầu bằng một hoặc bằng một điều kiện gốc hoặc mạnh hơn.</w:t>
+        <w:t>T</w:t>
+      </w:r>
+      <w:r>
+        <w:rPr>
+          <w:rFonts w:ascii="Times New Roman" w:hAnsi="Times New Roman" w:cs="Times New Roman"/>
+          <w:sz w:val="26"/>
+          <w:szCs w:val="26"/>
+          <w:lang w:val="en-US"/>
+        </w:rPr>
+        <w:t xml:space="preserve">rong đó old là giá trị của </w:t>
+      </w:r>
+      <w:r>
+        <w:rPr>
+          <w:rFonts w:ascii="Times New Roman" w:hAnsi="Times New Roman" w:cs="Times New Roman"/>
+          <w:sz w:val="26"/>
+          <w:szCs w:val="26"/>
+          <w:lang w:val="en-US"/>
+        </w:rPr>
+        <w:t>Rectangle</w:t>
+      </w:r>
+      <w:r>
+        <w:rPr>
+          <w:rFonts w:ascii="Times New Roman" w:hAnsi="Times New Roman" w:cs="Times New Roman"/>
+          <w:sz w:val="26"/>
+          <w:szCs w:val="26"/>
+          <w:lang w:val="en-US"/>
+        </w:rPr>
+        <w:t xml:space="preserve"> trước khi gọi width. Bây giờ quy tắc cho các </w:t>
+      </w:r>
+      <w:r>
+        <w:rPr>
+          <w:rFonts w:ascii="Times New Roman" w:hAnsi="Times New Roman" w:cs="Times New Roman"/>
+          <w:sz w:val="26"/>
+          <w:szCs w:val="26"/>
+          <w:lang w:val="en-US"/>
+        </w:rPr>
+        <w:t xml:space="preserve">preconditions </w:t>
+      </w:r>
+      <w:r>
+        <w:rPr>
+          <w:rFonts w:ascii="Times New Roman" w:hAnsi="Times New Roman" w:cs="Times New Roman"/>
+          <w:sz w:val="26"/>
+          <w:szCs w:val="26"/>
+          <w:lang w:val="en-US"/>
+        </w:rPr>
+        <w:t>và</w:t>
+      </w:r>
+      <w:r>
+        <w:rPr>
+          <w:rFonts w:ascii="Times New Roman" w:hAnsi="Times New Roman" w:cs="Times New Roman"/>
+          <w:sz w:val="26"/>
+          <w:szCs w:val="26"/>
+          <w:lang w:val="en-US"/>
+        </w:rPr>
+        <w:t xml:space="preserve"> postconditions </w:t>
+      </w:r>
+      <w:r>
+        <w:rPr>
+          <w:rFonts w:ascii="Times New Roman" w:hAnsi="Times New Roman" w:cs="Times New Roman"/>
+          <w:sz w:val="26"/>
+          <w:szCs w:val="26"/>
+          <w:lang w:val="en-US"/>
+        </w:rPr>
+        <w:t xml:space="preserve">của các </w:t>
+      </w:r>
+      <w:r>
+        <w:rPr>
+          <w:rFonts w:ascii="Times New Roman" w:hAnsi="Times New Roman" w:cs="Times New Roman"/>
+          <w:sz w:val="26"/>
+          <w:szCs w:val="26"/>
+          <w:lang w:val="en-US"/>
+        </w:rPr>
+        <w:t>dẫn xuất</w:t>
+      </w:r>
+      <w:r>
+        <w:rPr>
+          <w:rFonts w:ascii="Times New Roman" w:hAnsi="Times New Roman" w:cs="Times New Roman"/>
+          <w:sz w:val="26"/>
+          <w:szCs w:val="26"/>
+          <w:lang w:val="en-US"/>
+        </w:rPr>
+        <w:t>, như Meyer đã nêu, là: "</w:t>
+      </w:r>
+      <w:r>
+        <w:rPr>
+          <w:rFonts w:ascii="Times New Roman" w:hAnsi="Times New Roman" w:cs="Times New Roman"/>
+          <w:sz w:val="26"/>
+          <w:szCs w:val="26"/>
+          <w:lang w:val="en-US"/>
+        </w:rPr>
+        <w:t xml:space="preserve">Một khai báo thường quy [trong một </w:t>
+      </w:r>
+      <w:r>
+        <w:rPr>
+          <w:rFonts w:ascii="Times New Roman" w:hAnsi="Times New Roman" w:cs="Times New Roman"/>
+          <w:sz w:val="26"/>
+          <w:szCs w:val="26"/>
+          <w:lang w:val="en-US"/>
+        </w:rPr>
+        <w:t>dẫn xuất</w:t>
+      </w:r>
+      <w:r>
+        <w:rPr>
+          <w:rFonts w:ascii="Times New Roman" w:hAnsi="Times New Roman" w:cs="Times New Roman"/>
+          <w:sz w:val="26"/>
+          <w:szCs w:val="26"/>
+          <w:lang w:val="en-US"/>
+        </w:rPr>
+        <w:t xml:space="preserve">] chỉ có thể thay thế điều kiện tiên quyết ban đầu bằng một </w:t>
+      </w:r>
+      <w:r>
+        <w:rPr>
+          <w:rFonts w:ascii="Times New Roman" w:hAnsi="Times New Roman" w:cs="Times New Roman"/>
+          <w:sz w:val="26"/>
+          <w:szCs w:val="26"/>
+          <w:lang w:val="en-US"/>
+        </w:rPr>
+        <w:t xml:space="preserve">điều kiện </w:t>
+      </w:r>
+      <w:r>
+        <w:rPr>
+          <w:rFonts w:ascii="Times New Roman" w:hAnsi="Times New Roman" w:cs="Times New Roman"/>
+          <w:sz w:val="26"/>
+          <w:szCs w:val="26"/>
+          <w:lang w:val="en-US"/>
+        </w:rPr>
+        <w:t xml:space="preserve">bằng hoặc yếu hơn, và điều kiện hậu ban đầu bằng một </w:t>
+      </w:r>
+      <w:r>
+        <w:rPr>
+          <w:rFonts w:ascii="Times New Roman" w:hAnsi="Times New Roman" w:cs="Times New Roman"/>
+          <w:sz w:val="26"/>
+          <w:szCs w:val="26"/>
+          <w:lang w:val="en-US"/>
+        </w:rPr>
+        <w:t xml:space="preserve">điều kiện </w:t>
+      </w:r>
+      <w:r>
+        <w:rPr>
+          <w:rFonts w:ascii="Times New Roman" w:hAnsi="Times New Roman" w:cs="Times New Roman"/>
+          <w:sz w:val="26"/>
+          <w:szCs w:val="26"/>
+          <w:lang w:val="en-US"/>
+        </w:rPr>
+        <w:t>bằng hoặc mạnh hơn</w:t>
+      </w:r>
+      <w:r>
+        <w:rPr>
+          <w:rFonts w:ascii="Times New Roman" w:hAnsi="Times New Roman" w:cs="Times New Roman"/>
+          <w:sz w:val="26"/>
+          <w:szCs w:val="26"/>
+          <w:lang w:val="en-US"/>
+        </w:rPr>
+        <w:t>”</w:t>
+      </w:r>
+      <w:r>
+        <w:rPr>
+          <w:rFonts w:ascii="Times New Roman" w:hAnsi="Times New Roman" w:cs="Times New Roman"/>
+          <w:sz w:val="26"/>
+          <w:szCs w:val="26"/>
+          <w:lang w:val="en-US"/>
+        </w:rPr>
+        <w:t>.</w:t>
       </w:r>
     </w:p>
     <w:p>
@@ -10322,7 +13153,79 @@
           <w:szCs w:val="26"/>
           <w:lang w:val="en-US"/>
         </w:rPr>
-        <w:t>, người dùng chỉ biết các điều kiện tiên quyết và hậu điều kiện của lớp cơ sở. Vì vậy, các đối tượng dẫn xuất không được mong đợi những người dùng như vậy tuân theo các điều kiện tiên quyết mạnh hơn các đối tượng được yêu cầu bởi lớp cơ sở. Đó là, người dùng phải chấp nhận bất cứ điều gì mà lớp cơ sở có thể chấp nhận. Ngoài ra, các lớp dẫn xuất phải phù hợp với tất cả các điều kiện hậu của cơ sở. Đó là, hành vi và đầu ra của họ không được vi phạm bất kỳ</w:t>
+        <w:t xml:space="preserve">, người dùng chỉ biết các </w:t>
+      </w:r>
+      <w:r>
+        <w:rPr>
+          <w:rFonts w:ascii="Times New Roman" w:hAnsi="Times New Roman" w:cs="Times New Roman"/>
+          <w:sz w:val="26"/>
+          <w:szCs w:val="26"/>
+          <w:lang w:val="en-US"/>
+        </w:rPr>
+        <w:t xml:space="preserve">preconditions </w:t>
+      </w:r>
+      <w:r>
+        <w:rPr>
+          <w:rFonts w:ascii="Times New Roman" w:hAnsi="Times New Roman" w:cs="Times New Roman"/>
+          <w:sz w:val="26"/>
+          <w:szCs w:val="26"/>
+          <w:lang w:val="en-US"/>
+        </w:rPr>
+        <w:t>và</w:t>
+      </w:r>
+      <w:r>
+        <w:rPr>
+          <w:rFonts w:ascii="Times New Roman" w:hAnsi="Times New Roman" w:cs="Times New Roman"/>
+          <w:sz w:val="26"/>
+          <w:szCs w:val="26"/>
+          <w:lang w:val="en-US"/>
+        </w:rPr>
+        <w:t xml:space="preserve"> postconditions </w:t>
+      </w:r>
+      <w:r>
+        <w:rPr>
+          <w:rFonts w:ascii="Times New Roman" w:hAnsi="Times New Roman" w:cs="Times New Roman"/>
+          <w:sz w:val="26"/>
+          <w:szCs w:val="26"/>
+          <w:lang w:val="en-US"/>
+        </w:rPr>
+        <w:t xml:space="preserve">của lớp cơ sở. Vì vậy, các đối tượng dẫn xuất không được mong đợi những người dùng như vậy tuân theo các </w:t>
+      </w:r>
+      <w:r>
+        <w:rPr>
+          <w:rFonts w:ascii="Times New Roman" w:hAnsi="Times New Roman" w:cs="Times New Roman"/>
+          <w:sz w:val="26"/>
+          <w:szCs w:val="26"/>
+          <w:lang w:val="en-US"/>
+        </w:rPr>
+        <w:t xml:space="preserve">preconditions </w:t>
+      </w:r>
+      <w:r>
+        <w:rPr>
+          <w:rFonts w:ascii="Times New Roman" w:hAnsi="Times New Roman" w:cs="Times New Roman"/>
+          <w:sz w:val="26"/>
+          <w:szCs w:val="26"/>
+          <w:lang w:val="en-US"/>
+        </w:rPr>
+        <w:t xml:space="preserve">mạnh hơn các đối tượng được yêu cầu bởi lớp cơ sở. Đó là, người dùng phải chấp nhận bất cứ điều gì mà lớp cơ sở có thể chấp nhận. Ngoài ra, các lớp dẫn xuất phải phù hợp với tất cả các </w:t>
+      </w:r>
+      <w:r>
+        <w:rPr>
+          <w:rFonts w:ascii="Times New Roman" w:hAnsi="Times New Roman" w:cs="Times New Roman"/>
+          <w:sz w:val="26"/>
+          <w:szCs w:val="26"/>
+          <w:lang w:val="en-US"/>
+        </w:rPr>
+        <w:t xml:space="preserve">postconditions </w:t>
+      </w:r>
+      <w:r>
+        <w:rPr>
+          <w:rFonts w:ascii="Times New Roman" w:hAnsi="Times New Roman" w:cs="Times New Roman"/>
+          <w:sz w:val="26"/>
+          <w:szCs w:val="26"/>
+          <w:lang w:val="en-US"/>
+        </w:rPr>
+        <w:t>của cơ sở. Đó là, hành vi và đầu ra của họ không được vi phạm bất kỳ</w:t>
       </w:r>
       <w:r>
         <w:rPr>
@@ -10359,26 +13262,152 @@
           <w:szCs w:val="26"/>
           <w:lang w:val="en-US"/>
         </w:rPr>
-        <w:t>Rõ ràng, postcondition của Square.Width setter yếu hơn so với postcondition của hình chữ nhật.Width setter, vì nó không thực thi ràng buộc (height == old.height). Do đó, thuộc tính Width của Square vi phạm hợp đồng của lớp cơ sở.</w:t>
-      </w:r>
-    </w:p>
-    <w:p>
-      <w:pPr>
-        <w:rPr>
-          <w:rFonts w:ascii="Times New Roman" w:hAnsi="Times New Roman" w:cs="Times New Roman"/>
-          <w:sz w:val="26"/>
-          <w:szCs w:val="26"/>
-          <w:lang w:val="en-US"/>
-        </w:rPr>
-      </w:pPr>
-      <w:r>
-        <w:rPr>
-          <w:rFonts w:ascii="Times New Roman" w:hAnsi="Times New Roman" w:cs="Times New Roman"/>
-          <w:sz w:val="26"/>
-          <w:szCs w:val="26"/>
-          <w:lang w:val="en-US"/>
-        </w:rPr>
-        <w:t>Một số ngôn ngữ, chẳng hạn như Eiffel, có hỗ trợ trực tiếp cho các điều kiện tiên quyết và hậu điều kiện. Bạn có thể khai báo chúng và yêu cầu hệ thống thời gian chạy xác minh chúng cho bạn. C # không có tính năng như vậy. Trong C #, chúng ta phải xem xét thủ công các điều kiện tiên quyết và hậu điều kiện của từng phương thức và đảm bảo rằng quy tắc của Meyer không bị vi phạm. Hơn nữa, nó có thể rất hữu ích để ghi lại các điều kiện tiên quyết và hậu điều kiện trong các ý kiến cho mỗi phương pháp.</w:t>
+        <w:t xml:space="preserve">Rõ ràng, postcondition của Square.Width setter yếu hơn so với postcondition của </w:t>
+      </w:r>
+      <w:r>
+        <w:rPr>
+          <w:rFonts w:ascii="Times New Roman" w:hAnsi="Times New Roman" w:cs="Times New Roman"/>
+          <w:sz w:val="26"/>
+          <w:szCs w:val="26"/>
+          <w:lang w:val="en-US"/>
+        </w:rPr>
+        <w:t>Rectangle</w:t>
+      </w:r>
+      <w:r>
+        <w:rPr>
+          <w:rFonts w:ascii="Times New Roman" w:hAnsi="Times New Roman" w:cs="Times New Roman"/>
+          <w:sz w:val="26"/>
+          <w:szCs w:val="26"/>
+          <w:lang w:val="en-US"/>
+        </w:rPr>
+        <w:t>.Width setter, vì nó không thực thi ràng buộc (height == old.height). Do đó, thuộc tính Width của Square vi phạm hợp đồng của lớp cơ sở.</w:t>
+      </w:r>
+    </w:p>
+    <w:p>
+      <w:pPr>
+        <w:rPr>
+          <w:rFonts w:ascii="Times New Roman" w:hAnsi="Times New Roman" w:cs="Times New Roman"/>
+          <w:sz w:val="26"/>
+          <w:szCs w:val="26"/>
+          <w:lang w:val="en-US"/>
+        </w:rPr>
+      </w:pPr>
+      <w:r>
+        <w:rPr>
+          <w:rFonts w:ascii="Times New Roman" w:hAnsi="Times New Roman" w:cs="Times New Roman"/>
+          <w:sz w:val="26"/>
+          <w:szCs w:val="26"/>
+          <w:lang w:val="en-US"/>
+        </w:rPr>
+        <w:t xml:space="preserve">Một số ngôn ngữ, chẳng hạn như Eiffel, có hỗ trợ trực tiếp cho các </w:t>
+      </w:r>
+      <w:r>
+        <w:rPr>
+          <w:rFonts w:ascii="Times New Roman" w:hAnsi="Times New Roman" w:cs="Times New Roman"/>
+          <w:sz w:val="26"/>
+          <w:szCs w:val="26"/>
+          <w:lang w:val="en-US"/>
+        </w:rPr>
+        <w:t xml:space="preserve">preconditions </w:t>
+      </w:r>
+      <w:r>
+        <w:rPr>
+          <w:rFonts w:ascii="Times New Roman" w:hAnsi="Times New Roman" w:cs="Times New Roman"/>
+          <w:sz w:val="26"/>
+          <w:szCs w:val="26"/>
+          <w:lang w:val="en-US"/>
+        </w:rPr>
+        <w:t>và</w:t>
+      </w:r>
+      <w:r>
+        <w:rPr>
+          <w:rFonts w:ascii="Times New Roman" w:hAnsi="Times New Roman" w:cs="Times New Roman"/>
+          <w:sz w:val="26"/>
+          <w:szCs w:val="26"/>
+          <w:lang w:val="en-US"/>
+        </w:rPr>
+        <w:t xml:space="preserve"> postconditions</w:t>
+      </w:r>
+      <w:r>
+        <w:rPr>
+          <w:rFonts w:ascii="Times New Roman" w:hAnsi="Times New Roman" w:cs="Times New Roman"/>
+          <w:sz w:val="26"/>
+          <w:szCs w:val="26"/>
+          <w:lang w:val="en-US"/>
+        </w:rPr>
+        <w:t xml:space="preserve">. Bạn có thể khai báo chúng và yêu cầu hệ thống thời gian chạy xác minh chúng cho bạn. C # không có tính năng như vậy. Trong C #, chúng ta phải xem xét thủ công các </w:t>
+      </w:r>
+      <w:r>
+        <w:rPr>
+          <w:rFonts w:ascii="Times New Roman" w:hAnsi="Times New Roman" w:cs="Times New Roman"/>
+          <w:sz w:val="26"/>
+          <w:szCs w:val="26"/>
+          <w:lang w:val="en-US"/>
+        </w:rPr>
+        <w:t xml:space="preserve">preconditions </w:t>
+      </w:r>
+      <w:r>
+        <w:rPr>
+          <w:rFonts w:ascii="Times New Roman" w:hAnsi="Times New Roman" w:cs="Times New Roman"/>
+          <w:sz w:val="26"/>
+          <w:szCs w:val="26"/>
+          <w:lang w:val="en-US"/>
+        </w:rPr>
+        <w:t>và</w:t>
+      </w:r>
+      <w:r>
+        <w:rPr>
+          <w:rFonts w:ascii="Times New Roman" w:hAnsi="Times New Roman" w:cs="Times New Roman"/>
+          <w:sz w:val="26"/>
+          <w:szCs w:val="26"/>
+          <w:lang w:val="en-US"/>
+        </w:rPr>
+        <w:t xml:space="preserve"> postconditions </w:t>
+      </w:r>
+      <w:r>
+        <w:rPr>
+          <w:rFonts w:ascii="Times New Roman" w:hAnsi="Times New Roman" w:cs="Times New Roman"/>
+          <w:sz w:val="26"/>
+          <w:szCs w:val="26"/>
+          <w:lang w:val="en-US"/>
+        </w:rPr>
+        <w:t xml:space="preserve">của từng phương thức và đảm bảo rằng quy tắc của Meyer không bị vi phạm. Hơn nữa, nó có thể rất hữu ích để ghi lại các </w:t>
+      </w:r>
+      <w:r>
+        <w:rPr>
+          <w:rFonts w:ascii="Times New Roman" w:hAnsi="Times New Roman" w:cs="Times New Roman"/>
+          <w:sz w:val="26"/>
+          <w:szCs w:val="26"/>
+          <w:lang w:val="en-US"/>
+        </w:rPr>
+        <w:t xml:space="preserve">preconditions </w:t>
+      </w:r>
+      <w:r>
+        <w:rPr>
+          <w:rFonts w:ascii="Times New Roman" w:hAnsi="Times New Roman" w:cs="Times New Roman"/>
+          <w:sz w:val="26"/>
+          <w:szCs w:val="26"/>
+          <w:lang w:val="en-US"/>
+        </w:rPr>
+        <w:t>và</w:t>
+      </w:r>
+      <w:r>
+        <w:rPr>
+          <w:rFonts w:ascii="Times New Roman" w:hAnsi="Times New Roman" w:cs="Times New Roman"/>
+          <w:sz w:val="26"/>
+          <w:szCs w:val="26"/>
+          <w:lang w:val="en-US"/>
+        </w:rPr>
+        <w:t xml:space="preserve"> postconditions</w:t>
+      </w:r>
+      <w:r>
+        <w:rPr>
+          <w:rFonts w:ascii="Times New Roman" w:hAnsi="Times New Roman" w:cs="Times New Roman"/>
+          <w:sz w:val="26"/>
+          <w:szCs w:val="26"/>
+          <w:lang w:val="en-US"/>
+        </w:rPr>
+        <w:t xml:space="preserve"> trong các ý kiến cho mỗi phương pháp.</w:t>
       </w:r>
     </w:p>
     <w:p>
@@ -10484,7 +13513,52 @@
           <w:szCs w:val="26"/>
           <w:lang w:val="en-US"/>
         </w:rPr>
-        <w:t>Đầu những năm 1990, tôi đã mua một thư viện của bên thứ ba có một số lớp container. Các thùng chứa gần như liên quan đến Bags và Sets của Smalltalk. Có hai loại Set và hai loại Bag tương tự nhau. Loại đầu tiên được gọi là giới hạn và dựa trên một mảng. Thứ hai được gọi là không giới hạn và được dựa trên một danh sách liên kết.</w:t>
+        <w:t xml:space="preserve">Đầu những năm 1990, tôi đã mua một thư viện của bên thứ ba có một số lớp container. Các thùng chứa gần như liên quan đến Bags và Sets của Smalltalk. Có hai loại Set và hai loại Bag tương tự nhau. Loại đầu tiên được gọi là </w:t>
+      </w:r>
+      <w:r>
+        <w:rPr>
+          <w:rFonts w:ascii="Times New Roman" w:hAnsi="Times New Roman" w:cs="Times New Roman"/>
+          <w:sz w:val="26"/>
+          <w:szCs w:val="26"/>
+          <w:lang w:val="en-US"/>
+        </w:rPr>
+        <w:t xml:space="preserve">bounded </w:t>
+      </w:r>
+      <w:r>
+        <w:rPr>
+          <w:rFonts w:ascii="Times New Roman" w:hAnsi="Times New Roman" w:cs="Times New Roman"/>
+          <w:sz w:val="26"/>
+          <w:szCs w:val="26"/>
+          <w:lang w:val="en-US"/>
+        </w:rPr>
+        <w:t xml:space="preserve">và dựa trên một mảng. Thứ hai được gọi là </w:t>
+      </w:r>
+      <w:r>
+        <w:rPr>
+          <w:rFonts w:ascii="Times New Roman" w:hAnsi="Times New Roman" w:cs="Times New Roman"/>
+          <w:sz w:val="26"/>
+          <w:szCs w:val="26"/>
+          <w:lang w:val="en-US"/>
+        </w:rPr>
+        <w:t>un</w:t>
+      </w:r>
+      <w:r>
+        <w:rPr>
+          <w:rFonts w:ascii="Times New Roman" w:hAnsi="Times New Roman" w:cs="Times New Roman"/>
+          <w:sz w:val="26"/>
+          <w:szCs w:val="26"/>
+          <w:lang w:val="en-US"/>
+        </w:rPr>
+        <w:t>bounded</w:t>
+      </w:r>
+      <w:r>
+        <w:rPr>
+          <w:rFonts w:ascii="Times New Roman" w:hAnsi="Times New Roman" w:cs="Times New Roman"/>
+          <w:sz w:val="26"/>
+          <w:szCs w:val="26"/>
+          <w:lang w:val="en-US"/>
+        </w:rPr>
+        <w:t xml:space="preserve"> và được dựa trên một danh sách liên kết.</w:t>
       </w:r>
     </w:p>
     <w:p>
@@ -10679,7 +13753,43 @@
           <w:szCs w:val="26"/>
           <w:lang w:val="en-US"/>
         </w:rPr>
-        <w:t xml:space="preserve">[8] Cấu trúc này thống nhất các loại unbounded và bounded của 2 bên thứ ba và cho phép chúng được truy cập thông qua một giao diện chung. Do đó, một số khách hàng có thể chấp nhận một đối số của loại Set và sẽ không quan tâm liệu Set thực tế mà nó hoạt động là thuộc loại </w:t>
+        <w:t xml:space="preserve">[8] Cấu trúc này thống nhất các loại unbounded và bounded của 2 bên thứ ba và cho phép chúng được truy cập thông qua một giao diện chung. Do đó, một số </w:t>
+      </w:r>
+      <w:r>
+        <w:rPr>
+          <w:rFonts w:ascii="Times New Roman" w:hAnsi="Times New Roman" w:cs="Times New Roman"/>
+          <w:sz w:val="26"/>
+          <w:szCs w:val="26"/>
+          <w:lang w:val="en-US"/>
+        </w:rPr>
+        <w:t>client</w:t>
+      </w:r>
+      <w:r>
+        <w:rPr>
+          <w:rFonts w:ascii="Times New Roman" w:hAnsi="Times New Roman" w:cs="Times New Roman"/>
+          <w:sz w:val="26"/>
+          <w:szCs w:val="26"/>
+          <w:lang w:val="en-US"/>
+        </w:rPr>
+        <w:t xml:space="preserve"> có thể chấp nhận </w:t>
+      </w:r>
+      <w:r>
+        <w:rPr>
+          <w:rFonts w:ascii="Times New Roman" w:hAnsi="Times New Roman" w:cs="Times New Roman"/>
+          <w:sz w:val="26"/>
+          <w:szCs w:val="26"/>
+          <w:lang w:val="en-US"/>
+        </w:rPr>
+        <w:t>argument</w:t>
+      </w:r>
+      <w:r>
+        <w:rPr>
+          <w:rFonts w:ascii="Times New Roman" w:hAnsi="Times New Roman" w:cs="Times New Roman"/>
+          <w:sz w:val="26"/>
+          <w:szCs w:val="26"/>
+          <w:lang w:val="en-US"/>
+        </w:rPr>
+        <w:t xml:space="preserve"> của loại Set và sẽ không quan tâm liệu Set thực tế mà nó hoạt động là thuộc loại </w:t>
       </w:r>
       <w:r>
         <w:rPr>
@@ -10717,7 +13827,7 @@
           <w:lang w:val="en-US"/>
         </w:rPr>
         <w:drawing>
-          <wp:inline distT="0" distB="0" distL="0" distR="0" wp14:anchorId="6FD176D7" wp14:editId="51C91568">
+          <wp:inline distT="0" distB="0" distL="0" distR="0" wp14:anchorId="041319A3" wp14:editId="6BCB3C95">
             <wp:extent cx="5534025" cy="3171825"/>
             <wp:effectExtent l="0" t="0" r="9525" b="9525"/>
             <wp:docPr id="33" name="Picture 33"/>
@@ -10770,59 +13880,6 @@
           <w:lang w:val="en-US"/>
         </w:rPr>
         <w:lastRenderedPageBreak/>
-        <w:drawing>
-          <wp:inline distT="0" distB="0" distL="0" distR="0" wp14:anchorId="2A472800" wp14:editId="06D64D16">
-            <wp:extent cx="5534025" cy="3171825"/>
-            <wp:effectExtent l="0" t="0" r="9525" b="9525"/>
-            <wp:docPr id="34" name="Picture 34"/>
-            <wp:cNvGraphicFramePr>
-              <a:graphicFrameLocks xmlns:a="http://schemas.openxmlformats.org/drawingml/2006/main" noChangeAspect="1"/>
-            </wp:cNvGraphicFramePr>
-            <a:graphic xmlns:a="http://schemas.openxmlformats.org/drawingml/2006/main">
-              <a:graphicData uri="http://schemas.openxmlformats.org/drawingml/2006/picture">
-                <pic:pic xmlns:pic="http://schemas.openxmlformats.org/drawingml/2006/picture">
-                  <pic:nvPicPr>
-                    <pic:cNvPr id="0" name=""/>
-                    <pic:cNvPicPr/>
-                  </pic:nvPicPr>
-                  <pic:blipFill>
-                    <a:blip r:embed="rId39"/>
-                    <a:stretch>
-                      <a:fillRect/>
-                    </a:stretch>
-                  </pic:blipFill>
-                  <pic:spPr>
-                    <a:xfrm>
-                      <a:off x="0" y="0"/>
-                      <a:ext cx="5534025" cy="3171825"/>
-                    </a:xfrm>
-                    <a:prstGeom prst="rect">
-                      <a:avLst/>
-                    </a:prstGeom>
-                  </pic:spPr>
-                </pic:pic>
-              </a:graphicData>
-            </a:graphic>
-          </wp:inline>
-        </w:drawing>
-      </w:r>
-    </w:p>
-    <w:p>
-      <w:pPr>
-        <w:rPr>
-          <w:rFonts w:ascii="Times New Roman" w:hAnsi="Times New Roman" w:cs="Times New Roman"/>
-          <w:sz w:val="26"/>
-          <w:szCs w:val="26"/>
-          <w:lang w:val="en-US"/>
-        </w:rPr>
-      </w:pPr>
-      <w:r>
-        <w:rPr>
-          <w:rFonts w:ascii="Times New Roman" w:hAnsi="Times New Roman" w:cs="Times New Roman"/>
-          <w:sz w:val="26"/>
-          <w:szCs w:val="26"/>
-          <w:lang w:val="en-US"/>
-        </w:rPr>
         <w:t xml:space="preserve">Đó là một lợi thế lớn khi không phải biết hoặc quan tâm loại Set nào bạn đang sử dụng. Điều đó có nghĩa là lập trình viên có thể quyết định loại Set nào là cần thiết trong từng trường hợp cụ thể và không có </w:t>
       </w:r>
       <w:r>
@@ -10841,7 +13898,43 @@
           <w:szCs w:val="26"/>
           <w:lang w:val="en-US"/>
         </w:rPr>
-        <w:t xml:space="preserve">nào sẽ bị ảnh hưởng bởi quyết định đó. Lập trình viên có thể chọn Không giới hạn khi bộ nhớ bị hạn chế và tốc độ không quan trọng hoặc có thể chọn Boundedset khi bộ nhớ dồi dào và tốc độ rất quan trọng. Các </w:t>
+        <w:t xml:space="preserve">nào sẽ bị ảnh hưởng bởi quyết định đó. Lập trình viên có thể chọn </w:t>
+      </w:r>
+      <w:r>
+        <w:rPr>
+          <w:rFonts w:ascii="Times New Roman" w:hAnsi="Times New Roman" w:cs="Times New Roman"/>
+          <w:sz w:val="26"/>
+          <w:szCs w:val="26"/>
+          <w:lang w:val="en-US"/>
+        </w:rPr>
+        <w:t xml:space="preserve">Unbounded </w:t>
+      </w:r>
+      <w:r>
+        <w:rPr>
+          <w:rFonts w:ascii="Times New Roman" w:hAnsi="Times New Roman" w:cs="Times New Roman"/>
+          <w:sz w:val="26"/>
+          <w:szCs w:val="26"/>
+          <w:lang w:val="en-US"/>
+        </w:rPr>
+        <w:t>khi bộ nhớ bị hạn chế và tốc độ không quan trọng hoặc có thể chọn Bounded</w:t>
+      </w:r>
+      <w:r>
+        <w:rPr>
+          <w:rFonts w:ascii="Times New Roman" w:hAnsi="Times New Roman" w:cs="Times New Roman"/>
+          <w:sz w:val="26"/>
+          <w:szCs w:val="26"/>
+          <w:lang w:val="en-US"/>
+        </w:rPr>
+        <w:t xml:space="preserve"> </w:t>
+      </w:r>
+      <w:r>
+        <w:rPr>
+          <w:rFonts w:ascii="Times New Roman" w:hAnsi="Times New Roman" w:cs="Times New Roman"/>
+          <w:sz w:val="26"/>
+          <w:szCs w:val="26"/>
+          <w:lang w:val="en-US"/>
+        </w:rPr>
+        <w:t xml:space="preserve">set khi bộ nhớ dồi dào và tốc độ rất quan trọng. Các </w:t>
       </w:r>
       <w:r>
         <w:rPr>
@@ -10859,7 +13952,25 @@
           <w:szCs w:val="26"/>
           <w:lang w:val="en-US"/>
         </w:rPr>
-        <w:t>sẽ thao tác các đối tượng này thông qua giao diện của lớp cơ sở Set và do đó sẽ không biết hoặc không quan tâm đến loại Set nào chúng đang sử dụng</w:t>
+        <w:t xml:space="preserve">sẽ thao tác các đối tượng này thông qua </w:t>
+      </w:r>
+      <w:r>
+        <w:rPr>
+          <w:rFonts w:ascii="Times New Roman" w:hAnsi="Times New Roman" w:cs="Times New Roman"/>
+          <w:sz w:val="26"/>
+          <w:szCs w:val="26"/>
+          <w:lang w:val="en-US"/>
+        </w:rPr>
+        <w:t>interface</w:t>
+      </w:r>
+      <w:r>
+        <w:rPr>
+          <w:rFonts w:ascii="Times New Roman" w:hAnsi="Times New Roman" w:cs="Times New Roman"/>
+          <w:sz w:val="26"/>
+          <w:szCs w:val="26"/>
+          <w:lang w:val="en-US"/>
+        </w:rPr>
+        <w:t xml:space="preserve"> của lớp cơ sở Set và do đó sẽ không biết hoặc không quan tâm đến loại Set nào chúng đang sử dụng</w:t>
       </w:r>
       <w:r>
         <w:rPr>
@@ -10921,7 +14032,25 @@
           <w:szCs w:val="26"/>
           <w:lang w:val="en-US"/>
         </w:rPr>
-        <w:t xml:space="preserve">có thể được ghi ra một </w:t>
+        <w:t xml:space="preserve">có thể được ghi ra </w:t>
+      </w:r>
+      <w:r>
+        <w:rPr>
+          <w:rFonts w:ascii="Times New Roman" w:hAnsi="Times New Roman" w:cs="Times New Roman"/>
+          <w:sz w:val="26"/>
+          <w:szCs w:val="26"/>
+          <w:lang w:val="en-US"/>
+        </w:rPr>
+        <w:t xml:space="preserve">thành </w:t>
+      </w:r>
+      <w:r>
+        <w:rPr>
+          <w:rFonts w:ascii="Times New Roman" w:hAnsi="Times New Roman" w:cs="Times New Roman"/>
+          <w:sz w:val="26"/>
+          <w:szCs w:val="26"/>
+          <w:lang w:val="en-US"/>
+        </w:rPr>
+        <w:t xml:space="preserve">một </w:t>
       </w:r>
       <w:r>
         <w:rPr>
@@ -10939,7 +14068,7 @@
           <w:szCs w:val="26"/>
           <w:lang w:val="en-US"/>
         </w:rPr>
-        <w:t xml:space="preserve">và sau đó đọc lại sau đó, có thể bằng một ứng dụng khác. Thật không may, container bên thứ ba duy nhất mà tôi có quyền truy cập cũng cung cấp </w:t>
+        <w:t xml:space="preserve">và sau đó đọc lại, có thể bằng một ứng dụng khác. Thật không may, container bên thứ ba duy nhất mà tôi có quyền truy cập cũng cung cấp </w:t>
       </w:r>
       <w:r>
         <w:rPr>
@@ -10976,7 +14105,6 @@
           <w:szCs w:val="26"/>
           <w:lang w:val="en-US"/>
         </w:rPr>
-        <w:lastRenderedPageBreak/>
         <w:drawing>
           <wp:inline distT="0" distB="0" distL="0" distR="0" wp14:anchorId="66580A99" wp14:editId="5A9B85F8">
             <wp:extent cx="3762375" cy="2181225"/>
@@ -11077,25 +14205,62 @@
           <w:szCs w:val="26"/>
           <w:lang w:val="en-US"/>
         </w:rPr>
-        <w:t>Khi một máy khách đang thêm các thành viên vào base class Set, thì máy khách đó không thể chắc chắn liệu Bộ đó có thể là một Set có thể là PersistentSet. Do đó, khách hàng không có cách nào để biết liệu các yếu tố mà nó thêm có nên được bắt nguồn từ PersistentObject không</w:t>
-      </w:r>
-    </w:p>
-    <w:p>
-      <w:pPr>
-        <w:rPr>
-          <w:rFonts w:ascii="Times New Roman" w:hAnsi="Times New Roman" w:cs="Times New Roman"/>
-          <w:sz w:val="26"/>
-          <w:szCs w:val="26"/>
-          <w:lang w:val="en-US"/>
-        </w:rPr>
-      </w:pPr>
-      <w:r>
-        <w:rPr>
-          <w:rFonts w:ascii="Times New Roman" w:hAnsi="Times New Roman" w:cs="Times New Roman"/>
-          <w:sz w:val="26"/>
-          <w:szCs w:val="26"/>
-          <w:lang w:val="en-US"/>
-        </w:rPr>
+        <w:t xml:space="preserve">Khi một máy khách đang thêm các thành viên vào base class Set, thì máy khách đó không thể chắc chắn liệu </w:t>
+      </w:r>
+      <w:r>
+        <w:rPr>
+          <w:rFonts w:ascii="Times New Roman" w:hAnsi="Times New Roman" w:cs="Times New Roman"/>
+          <w:sz w:val="26"/>
+          <w:szCs w:val="26"/>
+          <w:lang w:val="en-US"/>
+        </w:rPr>
+        <w:t>Set</w:t>
+      </w:r>
+      <w:r>
+        <w:rPr>
+          <w:rFonts w:ascii="Times New Roman" w:hAnsi="Times New Roman" w:cs="Times New Roman"/>
+          <w:sz w:val="26"/>
+          <w:szCs w:val="26"/>
+          <w:lang w:val="en-US"/>
+        </w:rPr>
+        <w:t xml:space="preserve"> đó có thể là PersistentSet</w:t>
+      </w:r>
+      <w:r>
+        <w:rPr>
+          <w:rFonts w:ascii="Times New Roman" w:hAnsi="Times New Roman" w:cs="Times New Roman"/>
+          <w:sz w:val="26"/>
+          <w:szCs w:val="26"/>
+          <w:lang w:val="en-US"/>
+        </w:rPr>
+        <w:t xml:space="preserve"> hay không</w:t>
+      </w:r>
+      <w:r>
+        <w:rPr>
+          <w:rFonts w:ascii="Times New Roman" w:hAnsi="Times New Roman" w:cs="Times New Roman"/>
+          <w:sz w:val="26"/>
+          <w:szCs w:val="26"/>
+          <w:lang w:val="en-US"/>
+        </w:rPr>
+        <w:t>. Do đó, khách hàng không có cách nào để biết liệu các yếu tố mà nó thêm có nên được bắt nguồn từ PersistentObject không</w:t>
+      </w:r>
+    </w:p>
+    <w:p>
+      <w:pPr>
+        <w:rPr>
+          <w:rFonts w:ascii="Times New Roman" w:hAnsi="Times New Roman" w:cs="Times New Roman"/>
+          <w:sz w:val="26"/>
+          <w:szCs w:val="26"/>
+          <w:lang w:val="en-US"/>
+        </w:rPr>
+      </w:pPr>
+      <w:r>
+        <w:rPr>
+          <w:rFonts w:ascii="Times New Roman" w:hAnsi="Times New Roman" w:cs="Times New Roman"/>
+          <w:sz w:val="26"/>
+          <w:szCs w:val="26"/>
+          <w:lang w:val="en-US"/>
+        </w:rPr>
+        <w:lastRenderedPageBreak/>
         <w:t xml:space="preserve">Hãy xem xét mã cho PersistentSet.Add () trong Liệt kê 10-6. Mã này làm rõ rằng nếu bất kỳ máy khách nào cố gắng thêm một đối tượng không xuất phát từ lớp PersistentObject vào Persistentset của tôi, một lỗi thời gian chạy sẽ xảy ra. Các </w:t>
       </w:r>
       <w:r>
@@ -11240,8 +14405,118 @@
           <w:szCs w:val="26"/>
           <w:lang w:val="en-US"/>
         </w:rPr>
+        <w:t>Đây co phải vân đê? Chắc chắn rồi. Các hàm chưa từng bị lỗi khi truyền dẫn xuất của Set bây giờ có thể gây ra lỗi thời gian chạy khi truyền Persistentset. Việc gỡ lỗi loại vấn đề này tương đối khó khăn, vì lỗi thời gian chạy xảy ra rất xa so với lỗ hổng logic. Lỗ hổng logic là quyết định chuyển một Persistentset vào một hàm hoặc thêm một đối tượng vào Persistentset không xuất phát từ PersistentObject. Trong cả hai trường hợp, quyết định có thể là hàng triệu hướng dẫn cách gọi phương thức Add. Tìm kiếm nó có thể là một thiệt hại. Sửa chữa nó có thể tồi tệ hơn.</w:t>
+      </w:r>
+    </w:p>
+    <w:p>
+      <w:pPr>
+        <w:pStyle w:val="Heading3"/>
+        <w:rPr>
+          <w:rFonts w:cs="Times New Roman"/>
+          <w:szCs w:val="26"/>
+        </w:rPr>
+      </w:pPr>
+      <w:r>
+        <w:rPr>
+          <w:rFonts w:cs="Times New Roman"/>
+          <w:szCs w:val="26"/>
+        </w:rPr>
+        <w:t>A solution that does not conform to the LSP</w:t>
+      </w:r>
+    </w:p>
+    <w:p>
+      <w:pPr>
+        <w:rPr>
+          <w:rFonts w:ascii="Times New Roman" w:hAnsi="Times New Roman" w:cs="Times New Roman"/>
+          <w:sz w:val="26"/>
+          <w:szCs w:val="26"/>
+          <w:lang w:val="en-US"/>
+        </w:rPr>
+      </w:pPr>
+      <w:r>
+        <w:rPr>
+          <w:rFonts w:ascii="Times New Roman" w:hAnsi="Times New Roman" w:cs="Times New Roman"/>
+          <w:sz w:val="26"/>
+          <w:szCs w:val="26"/>
+          <w:lang w:val="en-US"/>
+        </w:rPr>
+        <w:t>Làm thế nào để chúng ta giải quyết vấn đề này? Cách đây vài năm, tôi đã giải quyết nó theo quy ước, nghĩa là tôi đã không giải quyết nó trong mã nguồn. Thay vào đó, tôi đã kích hoạt một quy ước theo đó Persistentset và PersistentObject được giữ kín khỏi ứng dụng. Họ chỉ được biết đến một mô-đun cụ thể.</w:t>
+      </w:r>
+    </w:p>
+    <w:p>
+      <w:pPr>
+        <w:rPr>
+          <w:rFonts w:ascii="Times New Roman" w:hAnsi="Times New Roman" w:cs="Times New Roman"/>
+          <w:sz w:val="26"/>
+          <w:szCs w:val="26"/>
+          <w:lang w:val="en-US"/>
+        </w:rPr>
+      </w:pPr>
+      <w:r>
+        <w:rPr>
+          <w:rFonts w:ascii="Times New Roman" w:hAnsi="Times New Roman" w:cs="Times New Roman"/>
+          <w:sz w:val="26"/>
+          <w:szCs w:val="26"/>
+          <w:lang w:val="en-US"/>
+        </w:rPr>
+        <w:t xml:space="preserve">Mô-đun này chịu trách nhiệm đọc và ghi tất cả các container đến và đi từ </w:t>
+      </w:r>
+      <w:r>
+        <w:rPr>
+          <w:rFonts w:ascii="Times New Roman" w:hAnsi="Times New Roman" w:cs="Times New Roman"/>
+          <w:sz w:val="26"/>
+          <w:szCs w:val="26"/>
+          <w:lang w:val="en-US"/>
+        </w:rPr>
+        <w:t>persistent store</w:t>
+      </w:r>
+      <w:r>
+        <w:rPr>
+          <w:rFonts w:ascii="Times New Roman" w:hAnsi="Times New Roman" w:cs="Times New Roman"/>
+          <w:sz w:val="26"/>
+          <w:szCs w:val="26"/>
+          <w:lang w:val="en-US"/>
+        </w:rPr>
+        <w:t>. Khi một thùng chứa cần được viết, nội dung của nó đã được sao chép vào các dẫn xuất thích hợp của PersistentObject và sau đó được thêm vào PersistentSets, sau đó được lưu trên một luồng. Khi một container cần được đọc từ một luồng, quá trình đã được đảo ngược. Một Persistentset đã được đọc từ luồng và sau đó các PersistentObjects đã bị xóa khỏi Persistentset và được sao chép vào các đối tượng thông thường, không liên tục, sau đó được thêm vào một Set thông thường.</w:t>
+      </w:r>
+    </w:p>
+    <w:p>
+      <w:pPr>
+        <w:rPr>
+          <w:rFonts w:ascii="Times New Roman" w:hAnsi="Times New Roman" w:cs="Times New Roman"/>
+          <w:sz w:val="26"/>
+          <w:szCs w:val="26"/>
+          <w:lang w:val="en-US"/>
+        </w:rPr>
+      </w:pPr>
+      <w:r>
+        <w:rPr>
+          <w:rFonts w:ascii="Times New Roman" w:hAnsi="Times New Roman" w:cs="Times New Roman"/>
+          <w:sz w:val="26"/>
+          <w:szCs w:val="26"/>
+          <w:lang w:val="en-US"/>
+        </w:rPr>
+        <w:t>Giải pháp này có vẻ quá hạn chế, nhưng đó là cách duy nhất tôi có thể nghĩ đến để ngăn các đối tượng Persistentset xuất hiện tại interface của các chức năng muốn thêm các đối tượng nonpersistent  vào chúng. Hơn nữa, nó đã phá vỡ sự phụ thuộc của phần còn lại của ứng dụng vào toàn bộ khái niệm về persistence</w:t>
+      </w:r>
+    </w:p>
+    <w:p>
+      <w:pPr>
+        <w:rPr>
+          <w:rFonts w:ascii="Times New Roman" w:hAnsi="Times New Roman" w:cs="Times New Roman"/>
+          <w:sz w:val="26"/>
+          <w:szCs w:val="26"/>
+          <w:lang w:val="en-US"/>
+        </w:rPr>
+      </w:pPr>
+      <w:r>
+        <w:rPr>
+          <w:rFonts w:ascii="Times New Roman" w:hAnsi="Times New Roman" w:cs="Times New Roman"/>
+          <w:sz w:val="26"/>
+          <w:szCs w:val="26"/>
+          <w:lang w:val="en-US"/>
+        </w:rPr>
         <w:lastRenderedPageBreak/>
-        <w:t>Đây co phải vân đê? Chắc chắn rồi. Các hàm chưa từng bị lỗi khi truyền dẫn xuất của Set bây giờ có thể gây ra lỗi thời gian chạy khi truyền Persistentset. Việc gỡ lỗi loại vấn đề này tương đối khó khăn, vì lỗi thời gian chạy xảy ra rất xa so với lỗ hổng logic. Lỗ hổng logic là quyết định chuyển một Persistentset vào một hàm hoặc thêm một đối tượng vào Persistentset không xuất phát từ PersistentObject. Trong cả hai trường hợp, quyết định có thể là hàng triệu hướng dẫn cách gọi phương thức Add. Tìm kiếm nó có thể là một thiệt hại. Sửa chữa nó có thể tồi tệ hơn.</w:t>
+        <w:t>Giải pháp này có hiệu quả không? Không hẳn vậy. Qui định đã bị vi phạm trong một số phần của ứng dụng bởi các nhà phát triển không hiểu sự cần thiết cho nó. Đó là vấn đề với các quy ước: chúng phải được bán lại liên tục cho mỗi nhà phát triển. Nếu nhà phát triển chưa học được quy ước hoặc không đồng ý với nó, quy ước sẽ bị vi phạm. Và một vi phạm có thể làm nguy toàn bộ cấu trúc.</w:t>
       </w:r>
     </w:p>
     <w:p>
@@ -11257,116 +14532,6 @@
           <w:rFonts w:cs="Times New Roman"/>
           <w:szCs w:val="26"/>
         </w:rPr>
-        <w:t>A solution that does not conform to the LSP</w:t>
-      </w:r>
-    </w:p>
-    <w:p>
-      <w:pPr>
-        <w:rPr>
-          <w:rFonts w:ascii="Times New Roman" w:hAnsi="Times New Roman" w:cs="Times New Roman"/>
-          <w:sz w:val="26"/>
-          <w:szCs w:val="26"/>
-          <w:lang w:val="en-US"/>
-        </w:rPr>
-      </w:pPr>
-      <w:r>
-        <w:rPr>
-          <w:rFonts w:ascii="Times New Roman" w:hAnsi="Times New Roman" w:cs="Times New Roman"/>
-          <w:sz w:val="26"/>
-          <w:szCs w:val="26"/>
-          <w:lang w:val="en-US"/>
-        </w:rPr>
-        <w:t>Làm thế nào để chúng ta giải quyết vấn đề này? Cách đây vài năm, tôi đã giải quyết nó theo quy ước, nghĩa là tôi đã không giải quyết nó trong mã nguồn. Thay vào đó, tôi đã kích hoạt một quy ước theo đó Persistentset và PersistentObject được giữ kín khỏi ứng dụng. Họ chỉ được biết đến một mô-đun cụ thể.</w:t>
-      </w:r>
-    </w:p>
-    <w:p>
-      <w:pPr>
-        <w:rPr>
-          <w:rFonts w:ascii="Times New Roman" w:hAnsi="Times New Roman" w:cs="Times New Roman"/>
-          <w:sz w:val="26"/>
-          <w:szCs w:val="26"/>
-          <w:lang w:val="en-US"/>
-        </w:rPr>
-      </w:pPr>
-      <w:r>
-        <w:rPr>
-          <w:rFonts w:ascii="Times New Roman" w:hAnsi="Times New Roman" w:cs="Times New Roman"/>
-          <w:sz w:val="26"/>
-          <w:szCs w:val="26"/>
-          <w:lang w:val="en-US"/>
-        </w:rPr>
-        <w:t xml:space="preserve">Mô-đun này chịu trách nhiệm đọc và ghi tất cả các container đến và đi từ </w:t>
-      </w:r>
-      <w:r>
-        <w:rPr>
-          <w:rFonts w:ascii="Times New Roman" w:hAnsi="Times New Roman" w:cs="Times New Roman"/>
-          <w:sz w:val="26"/>
-          <w:szCs w:val="26"/>
-          <w:lang w:val="en-US"/>
-        </w:rPr>
-        <w:t>persistent store</w:t>
-      </w:r>
-      <w:r>
-        <w:rPr>
-          <w:rFonts w:ascii="Times New Roman" w:hAnsi="Times New Roman" w:cs="Times New Roman"/>
-          <w:sz w:val="26"/>
-          <w:szCs w:val="26"/>
-          <w:lang w:val="en-US"/>
-        </w:rPr>
-        <w:t>. Khi một thùng chứa cần được viết, nội dung của nó đã được sao chép vào các dẫn xuất thích hợp của PersistentObject và sau đó được thêm vào PersistentSets, sau đó được lưu trên một luồng. Khi một container cần được đọc từ một luồng, quá trình đã được đảo ngược. Một Persistentset đã được đọc từ luồng và sau đó các PersistentObjects đã bị xóa khỏi Persistentset và được sao chép vào các đối tượng thông thường, không liên tục, sau đó được thêm vào một Set thông thường.</w:t>
-      </w:r>
-    </w:p>
-    <w:p>
-      <w:pPr>
-        <w:rPr>
-          <w:rFonts w:ascii="Times New Roman" w:hAnsi="Times New Roman" w:cs="Times New Roman"/>
-          <w:sz w:val="26"/>
-          <w:szCs w:val="26"/>
-          <w:lang w:val="en-US"/>
-        </w:rPr>
-      </w:pPr>
-      <w:r>
-        <w:rPr>
-          <w:rFonts w:ascii="Times New Roman" w:hAnsi="Times New Roman" w:cs="Times New Roman"/>
-          <w:sz w:val="26"/>
-          <w:szCs w:val="26"/>
-          <w:lang w:val="en-US"/>
-        </w:rPr>
-        <w:t>Giải pháp này có vẻ quá hạn chế, nhưng đó là cách duy nhất tôi có thể nghĩ đến để ngăn các đối tượng Persistentset xuất hiện tại interface của các chức năng muốn thêm các đối tượng nonpersistent  vào chúng. Hơn nữa, nó đã phá vỡ sự phụ thuộc của phần còn lại của ứng dụng vào toàn bộ khái niệm về persistence</w:t>
-      </w:r>
-    </w:p>
-    <w:p>
-      <w:pPr>
-        <w:rPr>
-          <w:rFonts w:ascii="Times New Roman" w:hAnsi="Times New Roman" w:cs="Times New Roman"/>
-          <w:sz w:val="26"/>
-          <w:szCs w:val="26"/>
-          <w:lang w:val="en-US"/>
-        </w:rPr>
-      </w:pPr>
-      <w:r>
-        <w:rPr>
-          <w:rFonts w:ascii="Times New Roman" w:hAnsi="Times New Roman" w:cs="Times New Roman"/>
-          <w:sz w:val="26"/>
-          <w:szCs w:val="26"/>
-          <w:lang w:val="en-US"/>
-        </w:rPr>
-        <w:t>Giải pháp này có hiệu quả không? Không hẳn vậy. Qui định đã bị vi phạm trong một số phần của ứng dụng bởi các nhà phát triển không hiểu sự cần thiết cho nó. Đó là vấn đề với các quy ước: chúng phải được bán lại liên tục cho mỗi nhà phát triển. Nếu nhà phát triển chưa học được quy ước hoặc không đồng ý với nó, quy ước sẽ bị vi phạm. Và một vi phạm có thể làm nguy toàn bộ cấu trúc.</w:t>
-      </w:r>
-    </w:p>
-    <w:p>
-      <w:pPr>
-        <w:pStyle w:val="Heading3"/>
-        <w:rPr>
-          <w:rFonts w:cs="Times New Roman"/>
-          <w:szCs w:val="26"/>
-        </w:rPr>
-      </w:pPr>
-      <w:r>
-        <w:rPr>
-          <w:rFonts w:cs="Times New Roman"/>
-          <w:szCs w:val="26"/>
-        </w:rPr>
         <w:t>An LSP-compliant solution</w:t>
       </w:r>
     </w:p>
@@ -11386,17 +14551,7 @@
           <w:szCs w:val="26"/>
           <w:lang w:val="en-US"/>
         </w:rPr>
-        <w:t xml:space="preserve">Làm thế nào tôi sẽ giải quyết điều này bây giờ? Tôi sẽ thừa nhận rằng một Persistentset không có mối quan hệ IS-A với Set, rằng nó không phải là một dẫn xuất thích hợp của Set. Vì vậy, tôi sẽ tách các thứ bậc nhưng không hoàn toàn. Set và PersistentSet có các tính năng chung. Trên thực tế, chỉ có phương pháp Add gây khó khăn với LSP. Do đó, tôi sẽ tạo một hệ thống phân cấp trong đó cả Set và Persistentset đều là anh em bên dưới một giao diện cho phép thử nghiệm thành viên, lặp lại, v.v. (xem Hình 10-4). Điều này sẽ cho phép các đối tượng Persistentset được lặp lại và được kiểm tra tư cách thành viên, v.v., </w:t>
-      </w:r>
-      <w:r>
-        <w:rPr>
-          <w:rFonts w:ascii="Times New Roman" w:hAnsi="Times New Roman" w:cs="Times New Roman"/>
-          <w:sz w:val="26"/>
-          <w:szCs w:val="26"/>
-          <w:lang w:val="en-US"/>
-        </w:rPr>
-        <w:lastRenderedPageBreak/>
-        <w:t>nhưng sẽ không đủ khả năng để thêm các đối tượng không xuất phát từ PersistentObject vào Persistentset.</w:t>
+        <w:t>Làm thế nào tôi sẽ giải quyết điều này bây giờ? Tôi sẽ thừa nhận rằng một Persistentset không có mối quan hệ IS-A với Set, rằng nó không phải là một dẫn xuất thích hợp của Set. Vì vậy, tôi sẽ tách các thứ bậc nhưng không hoàn toàn. Set và PersistentSet có các tính năng chung. Trên thực tế, chỉ có phương pháp Add gây khó khăn với LSP. Do đó, tôi sẽ tạo một hệ thống phân cấp trong đó cả Set và Persistentset đều là anh em bên dưới một giao diện cho phép thử nghiệm thành viên, lặp lại, v.v. (xem Hình 10-4). Điều này sẽ cho phép các đối tượng Persistentset được lặp lại và được kiểm tra tư cách thành viên, v.v., nhưng sẽ không đủ khả năng để thêm các đối tượng không xuất phát từ PersistentObject vào Persistentset.</w:t>
       </w:r>
     </w:p>
     <w:p>
@@ -11899,7 +15054,115 @@
           <w:sz w:val="26"/>
           <w:szCs w:val="26"/>
         </w:rPr>
-        <w:t xml:space="preserve">Chúng ta có thể nói rằng nếu một tập hợp các lớp đều hỗ trợ một trách nhiệm chung, thì chúng nên kế thừa trách nhiệm </w:t>
+        <w:t xml:space="preserve">Chúng ta có thể nói rằng nếu một tập hợp các lớp đều hỗ trợ một trách nhiệm chung, thì </w:t>
+      </w:r>
+      <w:proofErr w:type="spellStart"/>
+      <w:r>
+        <w:rPr>
+          <w:rFonts w:ascii="Times New Roman" w:hAnsi="Times New Roman"/>
+          <w:sz w:val="26"/>
+          <w:szCs w:val="26"/>
+        </w:rPr>
+        <w:t>chúng</w:t>
+      </w:r>
+      <w:proofErr w:type="spellEnd"/>
+      <w:r>
+        <w:rPr>
+          <w:rFonts w:ascii="Times New Roman" w:hAnsi="Times New Roman"/>
+          <w:sz w:val="26"/>
+          <w:szCs w:val="26"/>
+        </w:rPr>
+        <w:t xml:space="preserve"> </w:t>
+      </w:r>
+      <w:proofErr w:type="spellStart"/>
+      <w:r>
+        <w:rPr>
+          <w:rFonts w:ascii="Times New Roman" w:hAnsi="Times New Roman"/>
+          <w:sz w:val="26"/>
+          <w:szCs w:val="26"/>
+        </w:rPr>
+        <w:t>nên</w:t>
+      </w:r>
+      <w:proofErr w:type="spellEnd"/>
+      <w:r>
+        <w:rPr>
+          <w:rFonts w:ascii="Times New Roman" w:hAnsi="Times New Roman"/>
+          <w:sz w:val="26"/>
+          <w:szCs w:val="26"/>
+        </w:rPr>
+        <w:t xml:space="preserve"> </w:t>
+      </w:r>
+      <w:proofErr w:type="spellStart"/>
+      <w:r>
+        <w:rPr>
+          <w:rFonts w:ascii="Times New Roman" w:hAnsi="Times New Roman"/>
+          <w:sz w:val="26"/>
+          <w:szCs w:val="26"/>
+        </w:rPr>
+        <w:t>kế</w:t>
+      </w:r>
+      <w:proofErr w:type="spellEnd"/>
+      <w:r>
+        <w:rPr>
+          <w:rFonts w:ascii="Times New Roman" w:hAnsi="Times New Roman"/>
+          <w:sz w:val="26"/>
+          <w:szCs w:val="26"/>
+        </w:rPr>
+        <w:t xml:space="preserve"> </w:t>
+      </w:r>
+      <w:proofErr w:type="spellStart"/>
+      <w:r>
+        <w:rPr>
+          <w:rFonts w:ascii="Times New Roman" w:hAnsi="Times New Roman"/>
+          <w:sz w:val="26"/>
+          <w:szCs w:val="26"/>
+        </w:rPr>
+        <w:t>thừa</w:t>
+      </w:r>
+      <w:proofErr w:type="spellEnd"/>
+      <w:r>
+        <w:rPr>
+          <w:rFonts w:ascii="Times New Roman" w:hAnsi="Times New Roman"/>
+          <w:sz w:val="26"/>
+          <w:szCs w:val="26"/>
+        </w:rPr>
+        <w:t xml:space="preserve"> </w:t>
+      </w:r>
+      <w:proofErr w:type="spellStart"/>
+      <w:r>
+        <w:rPr>
+          <w:rFonts w:ascii="Times New Roman" w:hAnsi="Times New Roman"/>
+          <w:sz w:val="26"/>
+          <w:szCs w:val="26"/>
+        </w:rPr>
+        <w:t>trách</w:t>
+      </w:r>
+      <w:proofErr w:type="spellEnd"/>
+      <w:r>
+        <w:rPr>
+          <w:rFonts w:ascii="Times New Roman" w:hAnsi="Times New Roman"/>
+          <w:sz w:val="26"/>
+          <w:szCs w:val="26"/>
+        </w:rPr>
+        <w:t xml:space="preserve"> </w:t>
+      </w:r>
+      <w:proofErr w:type="spellStart"/>
+      <w:r>
+        <w:rPr>
+          <w:rFonts w:ascii="Times New Roman" w:hAnsi="Times New Roman"/>
+          <w:sz w:val="26"/>
+          <w:szCs w:val="26"/>
+        </w:rPr>
+        <w:t>nhiệm</w:t>
+      </w:r>
+      <w:proofErr w:type="spellEnd"/>
+      <w:r>
+        <w:rPr>
+          <w:rFonts w:ascii="Times New Roman" w:hAnsi="Times New Roman"/>
+          <w:sz w:val="26"/>
+          <w:szCs w:val="26"/>
+        </w:rPr>
+        <w:t xml:space="preserve"> </w:t>
       </w:r>
       <w:proofErr w:type="spellStart"/>
       <w:r>
@@ -12093,7 +15356,7 @@
           <w:sz w:val="26"/>
           <w:szCs w:val="26"/>
         </w:rPr>
-        <w:t xml:space="preserve"> tại, hãy tạo một cái và chuyển </w:t>
+        <w:t xml:space="preserve"> </w:t>
       </w:r>
       <w:proofErr w:type="spellStart"/>
       <w:r>
@@ -12102,6 +15365,132 @@
           <w:sz w:val="26"/>
           <w:szCs w:val="26"/>
         </w:rPr>
+        <w:t>tại</w:t>
+      </w:r>
+      <w:proofErr w:type="spellEnd"/>
+      <w:r>
+        <w:rPr>
+          <w:rFonts w:ascii="Times New Roman" w:hAnsi="Times New Roman"/>
+          <w:sz w:val="26"/>
+          <w:szCs w:val="26"/>
+        </w:rPr>
+        <w:t xml:space="preserve">, </w:t>
+      </w:r>
+      <w:proofErr w:type="spellStart"/>
+      <w:r>
+        <w:rPr>
+          <w:rFonts w:ascii="Times New Roman" w:hAnsi="Times New Roman"/>
+          <w:sz w:val="26"/>
+          <w:szCs w:val="26"/>
+        </w:rPr>
+        <w:t>hãy</w:t>
+      </w:r>
+      <w:proofErr w:type="spellEnd"/>
+      <w:r>
+        <w:rPr>
+          <w:rFonts w:ascii="Times New Roman" w:hAnsi="Times New Roman"/>
+          <w:sz w:val="26"/>
+          <w:szCs w:val="26"/>
+        </w:rPr>
+        <w:t xml:space="preserve"> </w:t>
+      </w:r>
+      <w:proofErr w:type="spellStart"/>
+      <w:r>
+        <w:rPr>
+          <w:rFonts w:ascii="Times New Roman" w:hAnsi="Times New Roman"/>
+          <w:sz w:val="26"/>
+          <w:szCs w:val="26"/>
+        </w:rPr>
+        <w:t>tạo</w:t>
+      </w:r>
+      <w:proofErr w:type="spellEnd"/>
+      <w:r>
+        <w:rPr>
+          <w:rFonts w:ascii="Times New Roman" w:hAnsi="Times New Roman"/>
+          <w:sz w:val="26"/>
+          <w:szCs w:val="26"/>
+        </w:rPr>
+        <w:t xml:space="preserve"> </w:t>
+      </w:r>
+      <w:proofErr w:type="spellStart"/>
+      <w:r>
+        <w:rPr>
+          <w:rFonts w:ascii="Times New Roman" w:hAnsi="Times New Roman"/>
+          <w:sz w:val="26"/>
+          <w:szCs w:val="26"/>
+        </w:rPr>
+        <w:t>một</w:t>
+      </w:r>
+      <w:proofErr w:type="spellEnd"/>
+      <w:r>
+        <w:rPr>
+          <w:rFonts w:ascii="Times New Roman" w:hAnsi="Times New Roman"/>
+          <w:sz w:val="26"/>
+          <w:szCs w:val="26"/>
+        </w:rPr>
+        <w:t xml:space="preserve"> </w:t>
+      </w:r>
+      <w:proofErr w:type="spellStart"/>
+      <w:r>
+        <w:rPr>
+          <w:rFonts w:ascii="Times New Roman" w:hAnsi="Times New Roman"/>
+          <w:sz w:val="26"/>
+          <w:szCs w:val="26"/>
+        </w:rPr>
+        <w:t>cái</w:t>
+      </w:r>
+      <w:proofErr w:type="spellEnd"/>
+      <w:r>
+        <w:rPr>
+          <w:rFonts w:ascii="Times New Roman" w:hAnsi="Times New Roman"/>
+          <w:sz w:val="26"/>
+          <w:szCs w:val="26"/>
+        </w:rPr>
+        <w:t xml:space="preserve"> </w:t>
+      </w:r>
+      <w:proofErr w:type="spellStart"/>
+      <w:r>
+        <w:rPr>
+          <w:rFonts w:ascii="Times New Roman" w:hAnsi="Times New Roman"/>
+          <w:sz w:val="26"/>
+          <w:szCs w:val="26"/>
+        </w:rPr>
+        <w:t>và</w:t>
+      </w:r>
+      <w:proofErr w:type="spellEnd"/>
+      <w:r>
+        <w:rPr>
+          <w:rFonts w:ascii="Times New Roman" w:hAnsi="Times New Roman"/>
+          <w:sz w:val="26"/>
+          <w:szCs w:val="26"/>
+        </w:rPr>
+        <w:t xml:space="preserve"> </w:t>
+      </w:r>
+      <w:proofErr w:type="spellStart"/>
+      <w:r>
+        <w:rPr>
+          <w:rFonts w:ascii="Times New Roman" w:hAnsi="Times New Roman"/>
+          <w:sz w:val="26"/>
+          <w:szCs w:val="26"/>
+        </w:rPr>
+        <w:t>chuyển</w:t>
+      </w:r>
+      <w:proofErr w:type="spellEnd"/>
+      <w:r>
+        <w:rPr>
+          <w:rFonts w:ascii="Times New Roman" w:hAnsi="Times New Roman"/>
+          <w:sz w:val="26"/>
+          <w:szCs w:val="26"/>
+        </w:rPr>
+        <w:t xml:space="preserve"> </w:t>
+      </w:r>
+      <w:proofErr w:type="spellStart"/>
+      <w:r>
+        <w:rPr>
+          <w:rFonts w:ascii="Times New Roman" w:hAnsi="Times New Roman"/>
+          <w:sz w:val="26"/>
+          <w:szCs w:val="26"/>
+        </w:rPr>
         <w:t>các</w:t>
       </w:r>
       <w:proofErr w:type="spellEnd"/>
@@ -12150,6 +15539,7 @@
         <w:t xml:space="preserve"> </w:t>
       </w:r>
       <w:proofErr w:type="spellStart"/>
+      <w:proofErr w:type="gramStart"/>
       <w:r>
         <w:rPr>
           <w:rFonts w:ascii="Times New Roman" w:hAnsi="Times New Roman"/>
@@ -12158,21 +15548,330 @@
         </w:rPr>
         <w:t>chu</w:t>
       </w:r>
+      <w:r>
+        <w:rPr>
+          <w:rFonts w:ascii="Times New Roman" w:hAnsi="Times New Roman"/>
+          <w:sz w:val="26"/>
+          <w:szCs w:val="26"/>
+        </w:rPr>
+        <w:t>ng</w:t>
+      </w:r>
       <w:proofErr w:type="spellEnd"/>
-    </w:p>
-    <w:p>
-      <w:pPr>
-        <w:pStyle w:val="ListParagraph"/>
-        <w:numPr>
-          <w:ilvl w:val="0"/>
-          <w:numId w:val="8"/>
-        </w:numPr>
-        <w:rPr>
-          <w:rFonts w:ascii="Times New Roman" w:hAnsi="Times New Roman"/>
-          <w:sz w:val="26"/>
-          <w:szCs w:val="26"/>
-        </w:rPr>
-      </w:pPr>
+      <w:proofErr w:type="gramEnd"/>
+      <w:r>
+        <w:rPr>
+          <w:rFonts w:ascii="Times New Roman" w:hAnsi="Times New Roman"/>
+          <w:sz w:val="26"/>
+          <w:szCs w:val="26"/>
+        </w:rPr>
+        <w:t xml:space="preserve"> sang </w:t>
+      </w:r>
+      <w:proofErr w:type="spellStart"/>
+      <w:r>
+        <w:rPr>
+          <w:rFonts w:ascii="Times New Roman" w:hAnsi="Times New Roman"/>
+          <w:sz w:val="26"/>
+          <w:szCs w:val="26"/>
+        </w:rPr>
+        <w:t>nó</w:t>
+      </w:r>
+      <w:proofErr w:type="spellEnd"/>
+      <w:r>
+        <w:rPr>
+          <w:rFonts w:ascii="Times New Roman" w:hAnsi="Times New Roman"/>
+          <w:sz w:val="26"/>
+          <w:szCs w:val="26"/>
+        </w:rPr>
+        <w:t xml:space="preserve">. Rốt cuộc, một lớp như vậy là cực kỳ hữu dụng, chúng </w:t>
+      </w:r>
+      <w:proofErr w:type="spellStart"/>
+      <w:r>
+        <w:rPr>
+          <w:rFonts w:ascii="Times New Roman" w:hAnsi="Times New Roman"/>
+          <w:sz w:val="26"/>
+          <w:szCs w:val="26"/>
+        </w:rPr>
+        <w:t>tôi</w:t>
+      </w:r>
+      <w:proofErr w:type="spellEnd"/>
+      <w:r>
+        <w:rPr>
+          <w:rFonts w:ascii="Times New Roman" w:hAnsi="Times New Roman"/>
+          <w:sz w:val="26"/>
+          <w:szCs w:val="26"/>
+        </w:rPr>
+        <w:t xml:space="preserve"> </w:t>
+      </w:r>
+      <w:proofErr w:type="spellStart"/>
+      <w:r>
+        <w:rPr>
+          <w:rFonts w:ascii="Times New Roman" w:hAnsi="Times New Roman"/>
+          <w:sz w:val="26"/>
+          <w:szCs w:val="26"/>
+        </w:rPr>
+        <w:t>đã</w:t>
+      </w:r>
+      <w:proofErr w:type="spellEnd"/>
+      <w:r>
+        <w:rPr>
+          <w:rFonts w:ascii="Times New Roman" w:hAnsi="Times New Roman"/>
+          <w:sz w:val="26"/>
+          <w:szCs w:val="26"/>
+        </w:rPr>
+        <w:t xml:space="preserve"> </w:t>
+      </w:r>
+      <w:proofErr w:type="spellStart"/>
+      <w:r>
+        <w:rPr>
+          <w:rFonts w:ascii="Times New Roman" w:hAnsi="Times New Roman"/>
+          <w:sz w:val="26"/>
+          <w:szCs w:val="26"/>
+        </w:rPr>
+        <w:t>chỉ</w:t>
+      </w:r>
+      <w:proofErr w:type="spellEnd"/>
+      <w:r>
+        <w:rPr>
+          <w:rFonts w:ascii="Times New Roman" w:hAnsi="Times New Roman"/>
+          <w:sz w:val="26"/>
+          <w:szCs w:val="26"/>
+        </w:rPr>
+        <w:t xml:space="preserve"> </w:t>
+      </w:r>
+      <w:proofErr w:type="spellStart"/>
+      <w:r>
+        <w:rPr>
+          <w:rFonts w:ascii="Times New Roman" w:hAnsi="Times New Roman"/>
+          <w:sz w:val="26"/>
+          <w:szCs w:val="26"/>
+        </w:rPr>
+        <w:t>ra</w:t>
+      </w:r>
+      <w:proofErr w:type="spellEnd"/>
+      <w:r>
+        <w:rPr>
+          <w:rFonts w:ascii="Times New Roman" w:hAnsi="Times New Roman"/>
+          <w:sz w:val="26"/>
+          <w:szCs w:val="26"/>
+        </w:rPr>
+        <w:t xml:space="preserve"> </w:t>
+      </w:r>
+      <w:proofErr w:type="spellStart"/>
+      <w:r>
+        <w:rPr>
+          <w:rFonts w:ascii="Times New Roman" w:hAnsi="Times New Roman"/>
+          <w:sz w:val="26"/>
+          <w:szCs w:val="26"/>
+        </w:rPr>
+        <w:t>rằng</w:t>
+      </w:r>
+      <w:proofErr w:type="spellEnd"/>
+      <w:r>
+        <w:rPr>
+          <w:rFonts w:ascii="Times New Roman" w:hAnsi="Times New Roman"/>
+          <w:sz w:val="26"/>
+          <w:szCs w:val="26"/>
+        </w:rPr>
+        <w:t xml:space="preserve"> </w:t>
+      </w:r>
+      <w:proofErr w:type="spellStart"/>
+      <w:r>
+        <w:rPr>
+          <w:rFonts w:ascii="Times New Roman" w:hAnsi="Times New Roman"/>
+          <w:sz w:val="26"/>
+          <w:szCs w:val="26"/>
+        </w:rPr>
+        <w:t>các</w:t>
+      </w:r>
+      <w:proofErr w:type="spellEnd"/>
+      <w:r>
+        <w:rPr>
+          <w:rFonts w:ascii="Times New Roman" w:hAnsi="Times New Roman"/>
+          <w:sz w:val="26"/>
+          <w:szCs w:val="26"/>
+        </w:rPr>
+        <w:t xml:space="preserve"> </w:t>
+      </w:r>
+      <w:proofErr w:type="spellStart"/>
+      <w:r>
+        <w:rPr>
+          <w:rFonts w:ascii="Times New Roman" w:hAnsi="Times New Roman"/>
+          <w:sz w:val="26"/>
+          <w:szCs w:val="26"/>
+        </w:rPr>
+        <w:t>trách</w:t>
+      </w:r>
+      <w:proofErr w:type="spellEnd"/>
+      <w:r>
+        <w:rPr>
+          <w:rFonts w:ascii="Times New Roman" w:hAnsi="Times New Roman"/>
+          <w:sz w:val="26"/>
+          <w:szCs w:val="26"/>
+        </w:rPr>
+        <w:t xml:space="preserve"> </w:t>
+      </w:r>
+      <w:proofErr w:type="spellStart"/>
+      <w:r>
+        <w:rPr>
+          <w:rFonts w:ascii="Times New Roman" w:hAnsi="Times New Roman"/>
+          <w:sz w:val="26"/>
+          <w:szCs w:val="26"/>
+        </w:rPr>
+        <w:t>nhiệm</w:t>
+      </w:r>
+      <w:proofErr w:type="spellEnd"/>
+      <w:r>
+        <w:rPr>
+          <w:rFonts w:ascii="Times New Roman" w:hAnsi="Times New Roman"/>
+          <w:sz w:val="26"/>
+          <w:szCs w:val="26"/>
+        </w:rPr>
+        <w:t xml:space="preserve"> </w:t>
+      </w:r>
+      <w:proofErr w:type="spellStart"/>
+      <w:r>
+        <w:rPr>
+          <w:rFonts w:ascii="Times New Roman" w:hAnsi="Times New Roman"/>
+          <w:sz w:val="26"/>
+          <w:szCs w:val="26"/>
+        </w:rPr>
+        <w:t>sẽ</w:t>
+      </w:r>
+      <w:proofErr w:type="spellEnd"/>
+      <w:r>
+        <w:rPr>
+          <w:rFonts w:ascii="Times New Roman" w:hAnsi="Times New Roman"/>
+          <w:sz w:val="26"/>
+          <w:szCs w:val="26"/>
+        </w:rPr>
+        <w:t xml:space="preserve"> </w:t>
+      </w:r>
+      <w:proofErr w:type="spellStart"/>
+      <w:r>
+        <w:rPr>
+          <w:rFonts w:ascii="Times New Roman" w:hAnsi="Times New Roman"/>
+          <w:sz w:val="26"/>
+          <w:szCs w:val="26"/>
+        </w:rPr>
+        <w:t>được</w:t>
+      </w:r>
+      <w:proofErr w:type="spellEnd"/>
+      <w:r>
+        <w:rPr>
+          <w:rFonts w:ascii="Times New Roman" w:hAnsi="Times New Roman"/>
+          <w:sz w:val="26"/>
+          <w:szCs w:val="26"/>
+        </w:rPr>
+        <w:t xml:space="preserve"> </w:t>
+      </w:r>
+      <w:proofErr w:type="spellStart"/>
+      <w:r>
+        <w:rPr>
+          <w:rFonts w:ascii="Times New Roman" w:hAnsi="Times New Roman"/>
+          <w:sz w:val="26"/>
+          <w:szCs w:val="26"/>
+        </w:rPr>
+        <w:t>kế</w:t>
+      </w:r>
+      <w:proofErr w:type="spellEnd"/>
+      <w:r>
+        <w:rPr>
+          <w:rFonts w:ascii="Times New Roman" w:hAnsi="Times New Roman"/>
+          <w:sz w:val="26"/>
+          <w:szCs w:val="26"/>
+        </w:rPr>
+        <w:t xml:space="preserve"> </w:t>
+      </w:r>
+      <w:proofErr w:type="spellStart"/>
+      <w:r>
+        <w:rPr>
+          <w:rFonts w:ascii="Times New Roman" w:hAnsi="Times New Roman"/>
+          <w:sz w:val="26"/>
+          <w:szCs w:val="26"/>
+        </w:rPr>
+        <w:t>thừa</w:t>
+      </w:r>
+      <w:proofErr w:type="spellEnd"/>
+      <w:r>
+        <w:rPr>
+          <w:rFonts w:ascii="Times New Roman" w:hAnsi="Times New Roman"/>
+          <w:sz w:val="26"/>
+          <w:szCs w:val="26"/>
+        </w:rPr>
+        <w:t xml:space="preserve"> </w:t>
+      </w:r>
+      <w:proofErr w:type="spellStart"/>
+      <w:r>
+        <w:rPr>
+          <w:rFonts w:ascii="Times New Roman" w:hAnsi="Times New Roman"/>
+          <w:sz w:val="26"/>
+          <w:szCs w:val="26"/>
+        </w:rPr>
+        <w:t>bởi</w:t>
+      </w:r>
+      <w:proofErr w:type="spellEnd"/>
+      <w:r>
+        <w:rPr>
+          <w:rFonts w:ascii="Times New Roman" w:hAnsi="Times New Roman"/>
+          <w:sz w:val="26"/>
+          <w:szCs w:val="26"/>
+        </w:rPr>
+        <w:t xml:space="preserve"> </w:t>
+      </w:r>
+      <w:proofErr w:type="spellStart"/>
+      <w:r>
+        <w:rPr>
+          <w:rFonts w:ascii="Times New Roman" w:hAnsi="Times New Roman"/>
+          <w:sz w:val="26"/>
+          <w:szCs w:val="26"/>
+        </w:rPr>
+        <w:t>một</w:t>
+      </w:r>
+      <w:proofErr w:type="spellEnd"/>
+      <w:r>
+        <w:rPr>
+          <w:rFonts w:ascii="Times New Roman" w:hAnsi="Times New Roman"/>
+          <w:sz w:val="26"/>
+          <w:szCs w:val="26"/>
+        </w:rPr>
+        <w:t xml:space="preserve"> </w:t>
+      </w:r>
+      <w:proofErr w:type="spellStart"/>
+      <w:r>
+        <w:rPr>
+          <w:rFonts w:ascii="Times New Roman" w:hAnsi="Times New Roman"/>
+          <w:sz w:val="26"/>
+          <w:szCs w:val="26"/>
+        </w:rPr>
+        <w:t>số</w:t>
+      </w:r>
+      <w:proofErr w:type="spellEnd"/>
+      <w:r>
+        <w:rPr>
+          <w:rFonts w:ascii="Times New Roman" w:hAnsi="Times New Roman"/>
+          <w:sz w:val="26"/>
+          <w:szCs w:val="26"/>
+        </w:rPr>
+        <w:t xml:space="preserve"> </w:t>
+      </w:r>
+      <w:proofErr w:type="spellStart"/>
+      <w:r>
+        <w:rPr>
+          <w:rFonts w:ascii="Times New Roman" w:hAnsi="Times New Roman"/>
+          <w:sz w:val="26"/>
+          <w:szCs w:val="26"/>
+        </w:rPr>
+        <w:t>lớp</w:t>
+      </w:r>
+      <w:proofErr w:type="spellEnd"/>
+      <w:r>
+        <w:rPr>
+          <w:rFonts w:ascii="Times New Roman" w:hAnsi="Times New Roman"/>
+          <w:sz w:val="26"/>
+          <w:szCs w:val="26"/>
+        </w:rPr>
+        <w:t xml:space="preserve">. Không thể hiểu được rằng một phần mở rộng sau này của hệ thống của bạn có thể thêm một lớp con mới sẽ hỗ trợ các trách nhiệm tương tự </w:t>
+      </w:r>
       <w:proofErr w:type="gramStart"/>
       <w:r>
         <w:rPr>
@@ -12180,7 +15879,7 @@
           <w:sz w:val="26"/>
           <w:szCs w:val="26"/>
         </w:rPr>
-        <w:t>ng</w:t>
+        <w:t>theo</w:t>
       </w:r>
       <w:proofErr w:type="gramEnd"/>
       <w:r>
@@ -12189,7 +15888,7 @@
           <w:sz w:val="26"/>
           <w:szCs w:val="26"/>
         </w:rPr>
-        <w:t xml:space="preserve"> sang </w:t>
+        <w:t xml:space="preserve"> cách mới? Superclass </w:t>
       </w:r>
       <w:proofErr w:type="spellStart"/>
       <w:r>
@@ -12198,7 +15897,7 @@
           <w:sz w:val="26"/>
           <w:szCs w:val="26"/>
         </w:rPr>
-        <w:t>nó</w:t>
+        <w:t>mới</w:t>
       </w:r>
       <w:proofErr w:type="spellEnd"/>
       <w:r>
@@ -12207,7 +15906,7 @@
           <w:sz w:val="26"/>
           <w:szCs w:val="26"/>
         </w:rPr>
-        <w:t xml:space="preserve">. </w:t>
+        <w:t xml:space="preserve"> </w:t>
       </w:r>
       <w:proofErr w:type="spellStart"/>
       <w:r>
@@ -12216,7 +15915,7 @@
           <w:sz w:val="26"/>
           <w:szCs w:val="26"/>
         </w:rPr>
-        <w:t>Rốt</w:t>
+        <w:t>này</w:t>
       </w:r>
       <w:proofErr w:type="spellEnd"/>
       <w:r>
@@ -12234,7 +15933,7 @@
           <w:sz w:val="26"/>
           <w:szCs w:val="26"/>
         </w:rPr>
-        <w:t>cuộc</w:t>
+        <w:t>có</w:t>
       </w:r>
       <w:proofErr w:type="spellEnd"/>
       <w:r>
@@ -12243,7 +15942,7 @@
           <w:sz w:val="26"/>
           <w:szCs w:val="26"/>
         </w:rPr>
-        <w:t xml:space="preserve">, </w:t>
+        <w:t xml:space="preserve"> </w:t>
       </w:r>
       <w:proofErr w:type="spellStart"/>
       <w:r>
@@ -12252,7 +15951,7 @@
           <w:sz w:val="26"/>
           <w:szCs w:val="26"/>
         </w:rPr>
-        <w:t>một</w:t>
+        <w:t>thể</w:t>
       </w:r>
       <w:proofErr w:type="spellEnd"/>
       <w:r>
@@ -12270,7 +15969,7 @@
           <w:sz w:val="26"/>
           <w:szCs w:val="26"/>
         </w:rPr>
-        <w:t>lớp</w:t>
+        <w:t>sẽ</w:t>
       </w:r>
       <w:proofErr w:type="spellEnd"/>
       <w:r>
@@ -12280,528 +15979,6 @@
           <w:szCs w:val="26"/>
         </w:rPr>
         <w:t xml:space="preserve"> </w:t>
-      </w:r>
-      <w:proofErr w:type="spellStart"/>
-      <w:r>
-        <w:rPr>
-          <w:rFonts w:ascii="Times New Roman" w:hAnsi="Times New Roman"/>
-          <w:sz w:val="26"/>
-          <w:szCs w:val="26"/>
-        </w:rPr>
-        <w:t>như</w:t>
-      </w:r>
-      <w:proofErr w:type="spellEnd"/>
-      <w:r>
-        <w:rPr>
-          <w:rFonts w:ascii="Times New Roman" w:hAnsi="Times New Roman"/>
-          <w:sz w:val="26"/>
-          <w:szCs w:val="26"/>
-        </w:rPr>
-        <w:t xml:space="preserve"> </w:t>
-      </w:r>
-      <w:proofErr w:type="spellStart"/>
-      <w:r>
-        <w:rPr>
-          <w:rFonts w:ascii="Times New Roman" w:hAnsi="Times New Roman"/>
-          <w:sz w:val="26"/>
-          <w:szCs w:val="26"/>
-        </w:rPr>
-        <w:t>vậy</w:t>
-      </w:r>
-      <w:proofErr w:type="spellEnd"/>
-      <w:r>
-        <w:rPr>
-          <w:rFonts w:ascii="Times New Roman" w:hAnsi="Times New Roman"/>
-          <w:sz w:val="26"/>
-          <w:szCs w:val="26"/>
-        </w:rPr>
-        <w:t xml:space="preserve"> </w:t>
-      </w:r>
-      <w:proofErr w:type="spellStart"/>
-      <w:r>
-        <w:rPr>
-          <w:rFonts w:ascii="Times New Roman" w:hAnsi="Times New Roman"/>
-          <w:sz w:val="26"/>
-          <w:szCs w:val="26"/>
-        </w:rPr>
-        <w:t>là</w:t>
-      </w:r>
-      <w:proofErr w:type="spellEnd"/>
-      <w:r>
-        <w:rPr>
-          <w:rFonts w:ascii="Times New Roman" w:hAnsi="Times New Roman"/>
-          <w:sz w:val="26"/>
-          <w:szCs w:val="26"/>
-        </w:rPr>
-        <w:t xml:space="preserve"> </w:t>
-      </w:r>
-      <w:proofErr w:type="spellStart"/>
-      <w:r>
-        <w:rPr>
-          <w:rFonts w:ascii="Times New Roman" w:hAnsi="Times New Roman"/>
-          <w:sz w:val="26"/>
-          <w:szCs w:val="26"/>
-        </w:rPr>
-        <w:t>cực</w:t>
-      </w:r>
-      <w:proofErr w:type="spellEnd"/>
-      <w:r>
-        <w:rPr>
-          <w:rFonts w:ascii="Times New Roman" w:hAnsi="Times New Roman"/>
-          <w:sz w:val="26"/>
-          <w:szCs w:val="26"/>
-        </w:rPr>
-        <w:t xml:space="preserve"> </w:t>
-      </w:r>
-      <w:proofErr w:type="spellStart"/>
-      <w:r>
-        <w:rPr>
-          <w:rFonts w:ascii="Times New Roman" w:hAnsi="Times New Roman"/>
-          <w:sz w:val="26"/>
-          <w:szCs w:val="26"/>
-        </w:rPr>
-        <w:t>kỳ</w:t>
-      </w:r>
-      <w:proofErr w:type="spellEnd"/>
-      <w:r>
-        <w:rPr>
-          <w:rFonts w:ascii="Times New Roman" w:hAnsi="Times New Roman"/>
-          <w:sz w:val="26"/>
-          <w:szCs w:val="26"/>
-        </w:rPr>
-        <w:t xml:space="preserve"> </w:t>
-      </w:r>
-      <w:proofErr w:type="spellStart"/>
-      <w:r>
-        <w:rPr>
-          <w:rFonts w:ascii="Times New Roman" w:hAnsi="Times New Roman"/>
-          <w:sz w:val="26"/>
-          <w:szCs w:val="26"/>
-        </w:rPr>
-        <w:t>hữu</w:t>
-      </w:r>
-      <w:proofErr w:type="spellEnd"/>
-      <w:r>
-        <w:rPr>
-          <w:rFonts w:ascii="Times New Roman" w:hAnsi="Times New Roman"/>
-          <w:sz w:val="26"/>
-          <w:szCs w:val="26"/>
-        </w:rPr>
-        <w:t xml:space="preserve"> </w:t>
-      </w:r>
-      <w:proofErr w:type="spellStart"/>
-      <w:r>
-        <w:rPr>
-          <w:rFonts w:ascii="Times New Roman" w:hAnsi="Times New Roman"/>
-          <w:sz w:val="26"/>
-          <w:szCs w:val="26"/>
-        </w:rPr>
-        <w:t>dụng</w:t>
-      </w:r>
-      <w:proofErr w:type="spellEnd"/>
-      <w:r>
-        <w:rPr>
-          <w:rFonts w:ascii="Times New Roman" w:hAnsi="Times New Roman"/>
-          <w:sz w:val="26"/>
-          <w:szCs w:val="26"/>
-        </w:rPr>
-        <w:t xml:space="preserve">, </w:t>
-      </w:r>
-      <w:proofErr w:type="spellStart"/>
-      <w:r>
-        <w:rPr>
-          <w:rFonts w:ascii="Times New Roman" w:hAnsi="Times New Roman"/>
-          <w:sz w:val="26"/>
-          <w:szCs w:val="26"/>
-        </w:rPr>
-        <w:t>chúng</w:t>
-      </w:r>
-      <w:proofErr w:type="spellEnd"/>
-      <w:r>
-        <w:rPr>
-          <w:rFonts w:ascii="Times New Roman" w:hAnsi="Times New Roman"/>
-          <w:sz w:val="26"/>
-          <w:szCs w:val="26"/>
-        </w:rPr>
-        <w:t xml:space="preserve"> </w:t>
-      </w:r>
-      <w:proofErr w:type="spellStart"/>
-      <w:r>
-        <w:rPr>
-          <w:rFonts w:ascii="Times New Roman" w:hAnsi="Times New Roman"/>
-          <w:sz w:val="26"/>
-          <w:szCs w:val="26"/>
-        </w:rPr>
-        <w:t>tôi</w:t>
-      </w:r>
-      <w:proofErr w:type="spellEnd"/>
-      <w:r>
-        <w:rPr>
-          <w:rFonts w:ascii="Times New Roman" w:hAnsi="Times New Roman"/>
-          <w:sz w:val="26"/>
-          <w:szCs w:val="26"/>
-        </w:rPr>
-        <w:t xml:space="preserve"> </w:t>
-      </w:r>
-      <w:proofErr w:type="spellStart"/>
-      <w:r>
-        <w:rPr>
-          <w:rFonts w:ascii="Times New Roman" w:hAnsi="Times New Roman"/>
-          <w:sz w:val="26"/>
-          <w:szCs w:val="26"/>
-        </w:rPr>
-        <w:t>đã</w:t>
-      </w:r>
-      <w:proofErr w:type="spellEnd"/>
-      <w:r>
-        <w:rPr>
-          <w:rFonts w:ascii="Times New Roman" w:hAnsi="Times New Roman"/>
-          <w:sz w:val="26"/>
-          <w:szCs w:val="26"/>
-        </w:rPr>
-        <w:t xml:space="preserve"> </w:t>
-      </w:r>
-      <w:proofErr w:type="spellStart"/>
-      <w:r>
-        <w:rPr>
-          <w:rFonts w:ascii="Times New Roman" w:hAnsi="Times New Roman"/>
-          <w:sz w:val="26"/>
-          <w:szCs w:val="26"/>
-        </w:rPr>
-        <w:t>chỉ</w:t>
-      </w:r>
-      <w:proofErr w:type="spellEnd"/>
-      <w:r>
-        <w:rPr>
-          <w:rFonts w:ascii="Times New Roman" w:hAnsi="Times New Roman"/>
-          <w:sz w:val="26"/>
-          <w:szCs w:val="26"/>
-        </w:rPr>
-        <w:t xml:space="preserve"> </w:t>
-      </w:r>
-      <w:proofErr w:type="spellStart"/>
-      <w:r>
-        <w:rPr>
-          <w:rFonts w:ascii="Times New Roman" w:hAnsi="Times New Roman"/>
-          <w:sz w:val="26"/>
-          <w:szCs w:val="26"/>
-        </w:rPr>
-        <w:t>ra</w:t>
-      </w:r>
-      <w:proofErr w:type="spellEnd"/>
-      <w:r>
-        <w:rPr>
-          <w:rFonts w:ascii="Times New Roman" w:hAnsi="Times New Roman"/>
-          <w:sz w:val="26"/>
-          <w:szCs w:val="26"/>
-        </w:rPr>
-        <w:t xml:space="preserve"> </w:t>
-      </w:r>
-      <w:proofErr w:type="spellStart"/>
-      <w:r>
-        <w:rPr>
-          <w:rFonts w:ascii="Times New Roman" w:hAnsi="Times New Roman"/>
-          <w:sz w:val="26"/>
-          <w:szCs w:val="26"/>
-        </w:rPr>
-        <w:t>rằng</w:t>
-      </w:r>
-      <w:proofErr w:type="spellEnd"/>
-      <w:r>
-        <w:rPr>
-          <w:rFonts w:ascii="Times New Roman" w:hAnsi="Times New Roman"/>
-          <w:sz w:val="26"/>
-          <w:szCs w:val="26"/>
-        </w:rPr>
-        <w:t xml:space="preserve"> </w:t>
-      </w:r>
-      <w:proofErr w:type="spellStart"/>
-      <w:r>
-        <w:rPr>
-          <w:rFonts w:ascii="Times New Roman" w:hAnsi="Times New Roman"/>
-          <w:sz w:val="26"/>
-          <w:szCs w:val="26"/>
-        </w:rPr>
-        <w:t>các</w:t>
-      </w:r>
-      <w:proofErr w:type="spellEnd"/>
-      <w:r>
-        <w:rPr>
-          <w:rFonts w:ascii="Times New Roman" w:hAnsi="Times New Roman"/>
-          <w:sz w:val="26"/>
-          <w:szCs w:val="26"/>
-        </w:rPr>
-        <w:t xml:space="preserve"> </w:t>
-      </w:r>
-      <w:proofErr w:type="spellStart"/>
-      <w:r>
-        <w:rPr>
-          <w:rFonts w:ascii="Times New Roman" w:hAnsi="Times New Roman"/>
-          <w:sz w:val="26"/>
-          <w:szCs w:val="26"/>
-        </w:rPr>
-        <w:t>trách</w:t>
-      </w:r>
-      <w:proofErr w:type="spellEnd"/>
-      <w:r>
-        <w:rPr>
-          <w:rFonts w:ascii="Times New Roman" w:hAnsi="Times New Roman"/>
-          <w:sz w:val="26"/>
-          <w:szCs w:val="26"/>
-        </w:rPr>
-        <w:t xml:space="preserve"> </w:t>
-      </w:r>
-      <w:proofErr w:type="spellStart"/>
-      <w:r>
-        <w:rPr>
-          <w:rFonts w:ascii="Times New Roman" w:hAnsi="Times New Roman"/>
-          <w:sz w:val="26"/>
-          <w:szCs w:val="26"/>
-        </w:rPr>
-        <w:t>nhiệm</w:t>
-      </w:r>
-      <w:proofErr w:type="spellEnd"/>
-      <w:r>
-        <w:rPr>
-          <w:rFonts w:ascii="Times New Roman" w:hAnsi="Times New Roman"/>
-          <w:sz w:val="26"/>
-          <w:szCs w:val="26"/>
-        </w:rPr>
-        <w:t xml:space="preserve"> </w:t>
-      </w:r>
-      <w:proofErr w:type="spellStart"/>
-      <w:r>
-        <w:rPr>
-          <w:rFonts w:ascii="Times New Roman" w:hAnsi="Times New Roman"/>
-          <w:sz w:val="26"/>
-          <w:szCs w:val="26"/>
-        </w:rPr>
-        <w:t>sẽ</w:t>
-      </w:r>
-      <w:proofErr w:type="spellEnd"/>
-      <w:r>
-        <w:rPr>
-          <w:rFonts w:ascii="Times New Roman" w:hAnsi="Times New Roman"/>
-          <w:sz w:val="26"/>
-          <w:szCs w:val="26"/>
-        </w:rPr>
-        <w:t xml:space="preserve"> </w:t>
-      </w:r>
-      <w:proofErr w:type="spellStart"/>
-      <w:r>
-        <w:rPr>
-          <w:rFonts w:ascii="Times New Roman" w:hAnsi="Times New Roman"/>
-          <w:sz w:val="26"/>
-          <w:szCs w:val="26"/>
-        </w:rPr>
-        <w:t>được</w:t>
-      </w:r>
-      <w:proofErr w:type="spellEnd"/>
-      <w:r>
-        <w:rPr>
-          <w:rFonts w:ascii="Times New Roman" w:hAnsi="Times New Roman"/>
-          <w:sz w:val="26"/>
-          <w:szCs w:val="26"/>
-        </w:rPr>
-        <w:t xml:space="preserve"> </w:t>
-      </w:r>
-      <w:proofErr w:type="spellStart"/>
-      <w:r>
-        <w:rPr>
-          <w:rFonts w:ascii="Times New Roman" w:hAnsi="Times New Roman"/>
-          <w:sz w:val="26"/>
-          <w:szCs w:val="26"/>
-        </w:rPr>
-        <w:t>kế</w:t>
-      </w:r>
-      <w:proofErr w:type="spellEnd"/>
-      <w:r>
-        <w:rPr>
-          <w:rFonts w:ascii="Times New Roman" w:hAnsi="Times New Roman"/>
-          <w:sz w:val="26"/>
-          <w:szCs w:val="26"/>
-        </w:rPr>
-        <w:t xml:space="preserve"> </w:t>
-      </w:r>
-      <w:proofErr w:type="spellStart"/>
-      <w:r>
-        <w:rPr>
-          <w:rFonts w:ascii="Times New Roman" w:hAnsi="Times New Roman"/>
-          <w:sz w:val="26"/>
-          <w:szCs w:val="26"/>
-        </w:rPr>
-        <w:t>thừa</w:t>
-      </w:r>
-      <w:proofErr w:type="spellEnd"/>
-      <w:r>
-        <w:rPr>
-          <w:rFonts w:ascii="Times New Roman" w:hAnsi="Times New Roman"/>
-          <w:sz w:val="26"/>
-          <w:szCs w:val="26"/>
-        </w:rPr>
-        <w:t xml:space="preserve"> </w:t>
-      </w:r>
-      <w:proofErr w:type="spellStart"/>
-      <w:r>
-        <w:rPr>
-          <w:rFonts w:ascii="Times New Roman" w:hAnsi="Times New Roman"/>
-          <w:sz w:val="26"/>
-          <w:szCs w:val="26"/>
-        </w:rPr>
-        <w:t>bởi</w:t>
-      </w:r>
-      <w:proofErr w:type="spellEnd"/>
-      <w:r>
-        <w:rPr>
-          <w:rFonts w:ascii="Times New Roman" w:hAnsi="Times New Roman"/>
-          <w:sz w:val="26"/>
-          <w:szCs w:val="26"/>
-        </w:rPr>
-        <w:t xml:space="preserve"> </w:t>
-      </w:r>
-      <w:proofErr w:type="spellStart"/>
-      <w:r>
-        <w:rPr>
-          <w:rFonts w:ascii="Times New Roman" w:hAnsi="Times New Roman"/>
-          <w:sz w:val="26"/>
-          <w:szCs w:val="26"/>
-        </w:rPr>
-        <w:t>một</w:t>
-      </w:r>
-      <w:proofErr w:type="spellEnd"/>
-      <w:r>
-        <w:rPr>
-          <w:rFonts w:ascii="Times New Roman" w:hAnsi="Times New Roman"/>
-          <w:sz w:val="26"/>
-          <w:szCs w:val="26"/>
-        </w:rPr>
-        <w:t xml:space="preserve"> </w:t>
-      </w:r>
-      <w:proofErr w:type="spellStart"/>
-      <w:r>
-        <w:rPr>
-          <w:rFonts w:ascii="Times New Roman" w:hAnsi="Times New Roman"/>
-          <w:sz w:val="26"/>
-          <w:szCs w:val="26"/>
-        </w:rPr>
-        <w:t>số</w:t>
-      </w:r>
-      <w:proofErr w:type="spellEnd"/>
-      <w:r>
-        <w:rPr>
-          <w:rFonts w:ascii="Times New Roman" w:hAnsi="Times New Roman"/>
-          <w:sz w:val="26"/>
-          <w:szCs w:val="26"/>
-        </w:rPr>
-        <w:t xml:space="preserve"> </w:t>
-      </w:r>
-      <w:proofErr w:type="spellStart"/>
-      <w:r>
-        <w:rPr>
-          <w:rFonts w:ascii="Times New Roman" w:hAnsi="Times New Roman"/>
-          <w:sz w:val="26"/>
-          <w:szCs w:val="26"/>
-        </w:rPr>
-        <w:t>lớp</w:t>
-      </w:r>
-      <w:proofErr w:type="spellEnd"/>
-      <w:r>
-        <w:rPr>
-          <w:rFonts w:ascii="Times New Roman" w:hAnsi="Times New Roman"/>
-          <w:sz w:val="26"/>
-          <w:szCs w:val="26"/>
-        </w:rPr>
-        <w:t xml:space="preserve">. Không thể hiểu được rằng một phần mở rộng sau này của hệ thống của bạn có thể thêm một lớp con mới sẽ hỗ trợ các trách nhiệm tương tự </w:t>
-      </w:r>
-      <w:proofErr w:type="gramStart"/>
-      <w:r>
-        <w:rPr>
-          <w:rFonts w:ascii="Times New Roman" w:hAnsi="Times New Roman"/>
-          <w:sz w:val="26"/>
-          <w:szCs w:val="26"/>
-        </w:rPr>
-        <w:t>theo</w:t>
-      </w:r>
-      <w:proofErr w:type="gramEnd"/>
-      <w:r>
-        <w:rPr>
-          <w:rFonts w:ascii="Times New Roman" w:hAnsi="Times New Roman"/>
-          <w:sz w:val="26"/>
-          <w:szCs w:val="26"/>
-        </w:rPr>
-        <w:t xml:space="preserve"> cách mới? Superclass </w:t>
-      </w:r>
-      <w:proofErr w:type="spellStart"/>
-      <w:r>
-        <w:rPr>
-          <w:rFonts w:ascii="Times New Roman" w:hAnsi="Times New Roman"/>
-          <w:sz w:val="26"/>
-          <w:szCs w:val="26"/>
-        </w:rPr>
-        <w:t>mới</w:t>
-      </w:r>
-      <w:proofErr w:type="spellEnd"/>
-      <w:r>
-        <w:rPr>
-          <w:rFonts w:ascii="Times New Roman" w:hAnsi="Times New Roman"/>
-          <w:sz w:val="26"/>
-          <w:szCs w:val="26"/>
-        </w:rPr>
-        <w:t xml:space="preserve"> </w:t>
-      </w:r>
-      <w:proofErr w:type="spellStart"/>
-      <w:r>
-        <w:rPr>
-          <w:rFonts w:ascii="Times New Roman" w:hAnsi="Times New Roman"/>
-          <w:sz w:val="26"/>
-          <w:szCs w:val="26"/>
-        </w:rPr>
-        <w:t>này</w:t>
-      </w:r>
-      <w:proofErr w:type="spellEnd"/>
-      <w:r>
-        <w:rPr>
-          <w:rFonts w:ascii="Times New Roman" w:hAnsi="Times New Roman"/>
-          <w:sz w:val="26"/>
-          <w:szCs w:val="26"/>
-        </w:rPr>
-        <w:t xml:space="preserve"> </w:t>
-      </w:r>
-      <w:proofErr w:type="spellStart"/>
-      <w:r>
-        <w:rPr>
-          <w:rFonts w:ascii="Times New Roman" w:hAnsi="Times New Roman"/>
-          <w:sz w:val="26"/>
-          <w:szCs w:val="26"/>
-        </w:rPr>
-        <w:t>có</w:t>
-      </w:r>
-      <w:proofErr w:type="spellEnd"/>
-      <w:r>
-        <w:rPr>
-          <w:rFonts w:ascii="Times New Roman" w:hAnsi="Times New Roman"/>
-          <w:sz w:val="26"/>
-          <w:szCs w:val="26"/>
-        </w:rPr>
-        <w:t xml:space="preserve"> </w:t>
-      </w:r>
-      <w:proofErr w:type="spellStart"/>
-      <w:r>
-        <w:rPr>
-          <w:rFonts w:ascii="Times New Roman" w:hAnsi="Times New Roman"/>
-          <w:sz w:val="26"/>
-          <w:szCs w:val="26"/>
-        </w:rPr>
-        <w:t>thể</w:t>
-      </w:r>
-      <w:proofErr w:type="spellEnd"/>
-      <w:r>
-        <w:rPr>
-          <w:rFonts w:ascii="Times New Roman" w:hAnsi="Times New Roman"/>
-          <w:sz w:val="26"/>
-          <w:szCs w:val="26"/>
-        </w:rPr>
-        <w:t xml:space="preserve"> sẽ </w:t>
       </w:r>
       <w:proofErr w:type="spellStart"/>
       <w:r>
@@ -13334,25 +16511,7 @@
           <w:lang w:val="en-US"/>
         </w:rPr>
         <w:lastRenderedPageBreak/>
-        <w:t xml:space="preserve">Lý do là các </w:t>
-      </w:r>
-      <w:r>
-        <w:rPr>
-          <w:rFonts w:ascii="Times New Roman" w:hAnsi="Times New Roman" w:cs="Times New Roman"/>
-          <w:sz w:val="26"/>
-          <w:szCs w:val="26"/>
-          <w:lang w:val="en-US"/>
-        </w:rPr>
-        <w:t xml:space="preserve">nhiều </w:t>
-      </w:r>
-      <w:r>
-        <w:rPr>
-          <w:rFonts w:ascii="Times New Roman" w:hAnsi="Times New Roman" w:cs="Times New Roman"/>
-          <w:sz w:val="26"/>
-          <w:szCs w:val="26"/>
-          <w:lang w:val="en-US"/>
-        </w:rPr>
-        <w:t>phương pháp phát triển phần mềm truyền thống, như phân tích và thiết kế có cấu trúc, có xu hướng tạo ra các cấu trúc phần mềm trong đó các mô-đun cấp cao phụ thuộc vào các mô-đun cấp thấp và trong đó chính sách phụ thuộc vào chi tiết. Thật vậy, một trong những mục tiêu của các phương thức này là xác định hệ thống phân cấp chương trình con mô tả cách các mô-đun cấp cao thực hiện các cuộc gọi đến các mô-đun cấp thấp. Thiết kế ban đầu của chương trình Sao chép trong Hình 7-1 là một ví dụ điển hình về hệ thống phân cấp như vậy.</w:t>
+        <w:t>Lý do là các nhiều phương pháp phát triển phần mềm truyền thống, như phân tích và thiết kế có cấu trúc, có xu hướng tạo ra các cấu trúc phần mềm trong đó các mô-đun cấp cao phụ thuộc vào các mô-đun cấp thấp và trong đó chính sách phụ thuộc vào chi tiết. Thật vậy, một trong những mục tiêu của các phương thức này là xác định hệ thống phân cấp chương trình con mô tả cách các mô-đun cấp cao thực hiện các cuộc gọi đến các mô-đun cấp thấp. Thiết kế ban đầu của chương trình Sao chép trong Hình 7-1 là một ví dụ điển hình về hệ thống phân cấp như vậy.</w:t>
       </w:r>
     </w:p>
     <w:p>
@@ -13480,925 +16639,7 @@
           <w:sz w:val="26"/>
           <w:szCs w:val="26"/>
         </w:rPr>
-        <w:t xml:space="preserve">Theo </w:t>
-      </w:r>
-      <w:proofErr w:type="spellStart"/>
-      <w:r>
-        <w:rPr>
-          <w:rFonts w:ascii="Times New Roman" w:hAnsi="Times New Roman" w:cs="Times New Roman"/>
-          <w:sz w:val="26"/>
-          <w:szCs w:val="26"/>
-        </w:rPr>
-        <w:t>Booch</w:t>
-      </w:r>
-      <w:proofErr w:type="spellEnd"/>
-      <w:r>
-        <w:rPr>
-          <w:rFonts w:ascii="Times New Roman" w:hAnsi="Times New Roman" w:cs="Times New Roman"/>
-          <w:sz w:val="26"/>
-          <w:szCs w:val="26"/>
-        </w:rPr>
-        <w:t>, "</w:t>
-      </w:r>
-      <w:proofErr w:type="spellStart"/>
-      <w:r>
-        <w:rPr>
-          <w:rFonts w:ascii="Times New Roman" w:hAnsi="Times New Roman" w:cs="Times New Roman"/>
-          <w:sz w:val="26"/>
-          <w:szCs w:val="26"/>
-        </w:rPr>
-        <w:t>tất</w:t>
-      </w:r>
-      <w:proofErr w:type="spellEnd"/>
-      <w:r>
-        <w:rPr>
-          <w:rFonts w:ascii="Times New Roman" w:hAnsi="Times New Roman" w:cs="Times New Roman"/>
-          <w:sz w:val="26"/>
-          <w:szCs w:val="26"/>
-        </w:rPr>
-        <w:t xml:space="preserve"> </w:t>
-      </w:r>
-      <w:proofErr w:type="spellStart"/>
-      <w:r>
-        <w:rPr>
-          <w:rFonts w:ascii="Times New Roman" w:hAnsi="Times New Roman" w:cs="Times New Roman"/>
-          <w:sz w:val="26"/>
-          <w:szCs w:val="26"/>
-        </w:rPr>
-        <w:t>cả</w:t>
-      </w:r>
-      <w:proofErr w:type="spellEnd"/>
-      <w:r>
-        <w:rPr>
-          <w:rFonts w:ascii="Times New Roman" w:hAnsi="Times New Roman" w:cs="Times New Roman"/>
-          <w:sz w:val="26"/>
-          <w:szCs w:val="26"/>
-        </w:rPr>
-        <w:t xml:space="preserve"> </w:t>
-      </w:r>
-      <w:proofErr w:type="spellStart"/>
-      <w:r>
-        <w:rPr>
-          <w:rFonts w:ascii="Times New Roman" w:hAnsi="Times New Roman" w:cs="Times New Roman"/>
-          <w:sz w:val="26"/>
-          <w:szCs w:val="26"/>
-        </w:rPr>
-        <w:t>các</w:t>
-      </w:r>
-      <w:proofErr w:type="spellEnd"/>
-      <w:r>
-        <w:rPr>
-          <w:rFonts w:ascii="Times New Roman" w:hAnsi="Times New Roman" w:cs="Times New Roman"/>
-          <w:sz w:val="26"/>
-          <w:szCs w:val="26"/>
-        </w:rPr>
-        <w:t xml:space="preserve"> </w:t>
-      </w:r>
-      <w:proofErr w:type="spellStart"/>
-      <w:r>
-        <w:rPr>
-          <w:rFonts w:ascii="Times New Roman" w:hAnsi="Times New Roman" w:cs="Times New Roman"/>
-          <w:sz w:val="26"/>
-          <w:szCs w:val="26"/>
-        </w:rPr>
-        <w:t>kiến</w:t>
-      </w:r>
-      <w:proofErr w:type="spellEnd"/>
-      <w:r>
-        <w:rPr>
-          <w:rFonts w:ascii="Times New Roman" w:hAnsi="Times New Roman" w:cs="Times New Roman"/>
-          <w:sz w:val="26"/>
-          <w:szCs w:val="26"/>
-        </w:rPr>
-        <w:t xml:space="preserve"> </w:t>
-      </w:r>
-      <w:proofErr w:type="spellStart"/>
-      <w:r>
-        <w:rPr>
-          <w:rFonts w:ascii="Times New Roman" w:hAnsi="Times New Roman" w:cs="Times New Roman"/>
-          <w:sz w:val="26"/>
-          <w:szCs w:val="26"/>
-        </w:rPr>
-        <w:t>trúc</w:t>
-      </w:r>
-      <w:proofErr w:type="spellEnd"/>
-      <w:r>
-        <w:rPr>
-          <w:rFonts w:ascii="Times New Roman" w:hAnsi="Times New Roman" w:cs="Times New Roman"/>
-          <w:sz w:val="26"/>
-          <w:szCs w:val="26"/>
-        </w:rPr>
-        <w:t xml:space="preserve"> </w:t>
-      </w:r>
-      <w:proofErr w:type="spellStart"/>
-      <w:r>
-        <w:rPr>
-          <w:rFonts w:ascii="Times New Roman" w:hAnsi="Times New Roman" w:cs="Times New Roman"/>
-          <w:sz w:val="26"/>
-          <w:szCs w:val="26"/>
-        </w:rPr>
-        <w:t>hướng</w:t>
-      </w:r>
-      <w:proofErr w:type="spellEnd"/>
-      <w:r>
-        <w:rPr>
-          <w:rFonts w:ascii="Times New Roman" w:hAnsi="Times New Roman" w:cs="Times New Roman"/>
-          <w:sz w:val="26"/>
-          <w:szCs w:val="26"/>
-        </w:rPr>
-        <w:t xml:space="preserve"> </w:t>
-      </w:r>
-      <w:proofErr w:type="spellStart"/>
-      <w:r>
-        <w:rPr>
-          <w:rFonts w:ascii="Times New Roman" w:hAnsi="Times New Roman" w:cs="Times New Roman"/>
-          <w:sz w:val="26"/>
-          <w:szCs w:val="26"/>
-        </w:rPr>
-        <w:t>đối</w:t>
-      </w:r>
-      <w:proofErr w:type="spellEnd"/>
-      <w:r>
-        <w:rPr>
-          <w:rFonts w:ascii="Times New Roman" w:hAnsi="Times New Roman" w:cs="Times New Roman"/>
-          <w:sz w:val="26"/>
-          <w:szCs w:val="26"/>
-        </w:rPr>
-        <w:t xml:space="preserve"> </w:t>
-      </w:r>
-      <w:proofErr w:type="spellStart"/>
-      <w:r>
-        <w:rPr>
-          <w:rFonts w:ascii="Times New Roman" w:hAnsi="Times New Roman" w:cs="Times New Roman"/>
-          <w:sz w:val="26"/>
-          <w:szCs w:val="26"/>
-        </w:rPr>
-        <w:t>tượng</w:t>
-      </w:r>
-      <w:proofErr w:type="spellEnd"/>
-      <w:r>
-        <w:rPr>
-          <w:rFonts w:ascii="Times New Roman" w:hAnsi="Times New Roman" w:cs="Times New Roman"/>
-          <w:sz w:val="26"/>
-          <w:szCs w:val="26"/>
-        </w:rPr>
-        <w:t xml:space="preserve"> </w:t>
-      </w:r>
-      <w:proofErr w:type="spellStart"/>
-      <w:r>
-        <w:rPr>
-          <w:rFonts w:ascii="Times New Roman" w:hAnsi="Times New Roman" w:cs="Times New Roman"/>
-          <w:sz w:val="26"/>
-          <w:szCs w:val="26"/>
-        </w:rPr>
-        <w:t>có</w:t>
-      </w:r>
-      <w:proofErr w:type="spellEnd"/>
-      <w:r>
-        <w:rPr>
-          <w:rFonts w:ascii="Times New Roman" w:hAnsi="Times New Roman" w:cs="Times New Roman"/>
-          <w:sz w:val="26"/>
-          <w:szCs w:val="26"/>
-        </w:rPr>
-        <w:t xml:space="preserve"> </w:t>
-      </w:r>
-      <w:proofErr w:type="spellStart"/>
-      <w:r>
-        <w:rPr>
-          <w:rFonts w:ascii="Times New Roman" w:hAnsi="Times New Roman" w:cs="Times New Roman"/>
-          <w:sz w:val="26"/>
-          <w:szCs w:val="26"/>
-        </w:rPr>
-        <w:t>cấu</w:t>
-      </w:r>
-      <w:proofErr w:type="spellEnd"/>
-      <w:r>
-        <w:rPr>
-          <w:rFonts w:ascii="Times New Roman" w:hAnsi="Times New Roman" w:cs="Times New Roman"/>
-          <w:sz w:val="26"/>
-          <w:szCs w:val="26"/>
-        </w:rPr>
-        <w:t xml:space="preserve"> </w:t>
-      </w:r>
-      <w:proofErr w:type="spellStart"/>
-      <w:r>
-        <w:rPr>
-          <w:rFonts w:ascii="Times New Roman" w:hAnsi="Times New Roman" w:cs="Times New Roman"/>
-          <w:sz w:val="26"/>
-          <w:szCs w:val="26"/>
-        </w:rPr>
-        <w:t>trúc</w:t>
-      </w:r>
-      <w:proofErr w:type="spellEnd"/>
-      <w:r>
-        <w:rPr>
-          <w:rFonts w:ascii="Times New Roman" w:hAnsi="Times New Roman" w:cs="Times New Roman"/>
-          <w:sz w:val="26"/>
-          <w:szCs w:val="26"/>
-        </w:rPr>
-        <w:t xml:space="preserve"> </w:t>
-      </w:r>
-      <w:proofErr w:type="spellStart"/>
-      <w:r>
-        <w:rPr>
-          <w:rFonts w:ascii="Times New Roman" w:hAnsi="Times New Roman" w:cs="Times New Roman"/>
-          <w:sz w:val="26"/>
-          <w:szCs w:val="26"/>
-        </w:rPr>
-        <w:t>tốt</w:t>
-      </w:r>
-      <w:proofErr w:type="spellEnd"/>
-      <w:r>
-        <w:rPr>
-          <w:rFonts w:ascii="Times New Roman" w:hAnsi="Times New Roman" w:cs="Times New Roman"/>
-          <w:sz w:val="26"/>
-          <w:szCs w:val="26"/>
-        </w:rPr>
-        <w:t xml:space="preserve"> </w:t>
-      </w:r>
-      <w:proofErr w:type="spellStart"/>
-      <w:r>
-        <w:rPr>
-          <w:rFonts w:ascii="Times New Roman" w:hAnsi="Times New Roman" w:cs="Times New Roman"/>
-          <w:sz w:val="26"/>
-          <w:szCs w:val="26"/>
-        </w:rPr>
-        <w:t>đều</w:t>
-      </w:r>
-      <w:proofErr w:type="spellEnd"/>
-      <w:r>
-        <w:rPr>
-          <w:rFonts w:ascii="Times New Roman" w:hAnsi="Times New Roman" w:cs="Times New Roman"/>
-          <w:sz w:val="26"/>
-          <w:szCs w:val="26"/>
-        </w:rPr>
-        <w:t xml:space="preserve"> </w:t>
-      </w:r>
-      <w:proofErr w:type="spellStart"/>
-      <w:r>
-        <w:rPr>
-          <w:rFonts w:ascii="Times New Roman" w:hAnsi="Times New Roman" w:cs="Times New Roman"/>
-          <w:sz w:val="26"/>
-          <w:szCs w:val="26"/>
-        </w:rPr>
-        <w:t>có</w:t>
-      </w:r>
-      <w:proofErr w:type="spellEnd"/>
-      <w:r>
-        <w:rPr>
-          <w:rFonts w:ascii="Times New Roman" w:hAnsi="Times New Roman" w:cs="Times New Roman"/>
-          <w:sz w:val="26"/>
-          <w:szCs w:val="26"/>
-        </w:rPr>
-        <w:t xml:space="preserve"> </w:t>
-      </w:r>
-      <w:proofErr w:type="spellStart"/>
-      <w:r>
-        <w:rPr>
-          <w:rFonts w:ascii="Times New Roman" w:hAnsi="Times New Roman" w:cs="Times New Roman"/>
-          <w:sz w:val="26"/>
-          <w:szCs w:val="26"/>
-        </w:rPr>
-        <w:t>các</w:t>
-      </w:r>
-      <w:proofErr w:type="spellEnd"/>
-      <w:r>
-        <w:rPr>
-          <w:rFonts w:ascii="Times New Roman" w:hAnsi="Times New Roman" w:cs="Times New Roman"/>
-          <w:sz w:val="26"/>
-          <w:szCs w:val="26"/>
-        </w:rPr>
-        <w:t xml:space="preserve"> </w:t>
-      </w:r>
-      <w:proofErr w:type="spellStart"/>
-      <w:r>
-        <w:rPr>
-          <w:rFonts w:ascii="Times New Roman" w:hAnsi="Times New Roman" w:cs="Times New Roman"/>
-          <w:sz w:val="26"/>
-          <w:szCs w:val="26"/>
-        </w:rPr>
-        <w:t>lớp</w:t>
-      </w:r>
-      <w:proofErr w:type="spellEnd"/>
-      <w:r>
-        <w:rPr>
-          <w:rFonts w:ascii="Times New Roman" w:hAnsi="Times New Roman" w:cs="Times New Roman"/>
-          <w:sz w:val="26"/>
-          <w:szCs w:val="26"/>
-        </w:rPr>
-        <w:t xml:space="preserve"> </w:t>
-      </w:r>
-      <w:proofErr w:type="spellStart"/>
-      <w:r>
-        <w:rPr>
-          <w:rFonts w:ascii="Times New Roman" w:hAnsi="Times New Roman" w:cs="Times New Roman"/>
-          <w:sz w:val="26"/>
-          <w:szCs w:val="26"/>
-        </w:rPr>
-        <w:t>được</w:t>
-      </w:r>
-      <w:proofErr w:type="spellEnd"/>
-      <w:r>
-        <w:rPr>
-          <w:rFonts w:ascii="Times New Roman" w:hAnsi="Times New Roman" w:cs="Times New Roman"/>
-          <w:sz w:val="26"/>
-          <w:szCs w:val="26"/>
-        </w:rPr>
-        <w:t xml:space="preserve"> </w:t>
-      </w:r>
-      <w:proofErr w:type="spellStart"/>
-      <w:r>
-        <w:rPr>
-          <w:rFonts w:ascii="Times New Roman" w:hAnsi="Times New Roman" w:cs="Times New Roman"/>
-          <w:sz w:val="26"/>
-          <w:szCs w:val="26"/>
-        </w:rPr>
-        <w:t>xác</w:t>
-      </w:r>
-      <w:proofErr w:type="spellEnd"/>
-      <w:r>
-        <w:rPr>
-          <w:rFonts w:ascii="Times New Roman" w:hAnsi="Times New Roman" w:cs="Times New Roman"/>
-          <w:sz w:val="26"/>
-          <w:szCs w:val="26"/>
-        </w:rPr>
-        <w:t xml:space="preserve"> </w:t>
-      </w:r>
-      <w:proofErr w:type="spellStart"/>
-      <w:r>
-        <w:rPr>
-          <w:rFonts w:ascii="Times New Roman" w:hAnsi="Times New Roman" w:cs="Times New Roman"/>
-          <w:sz w:val="26"/>
-          <w:szCs w:val="26"/>
-        </w:rPr>
-        <w:t>định</w:t>
-      </w:r>
-      <w:proofErr w:type="spellEnd"/>
-      <w:r>
-        <w:rPr>
-          <w:rFonts w:ascii="Times New Roman" w:hAnsi="Times New Roman" w:cs="Times New Roman"/>
-          <w:sz w:val="26"/>
-          <w:szCs w:val="26"/>
-        </w:rPr>
-        <w:t xml:space="preserve"> </w:t>
-      </w:r>
-      <w:proofErr w:type="spellStart"/>
-      <w:r>
-        <w:rPr>
-          <w:rFonts w:ascii="Times New Roman" w:hAnsi="Times New Roman" w:cs="Times New Roman"/>
-          <w:sz w:val="26"/>
-          <w:szCs w:val="26"/>
-        </w:rPr>
-        <w:t>rõ</w:t>
-      </w:r>
-      <w:proofErr w:type="spellEnd"/>
-      <w:r>
-        <w:rPr>
-          <w:rFonts w:ascii="Times New Roman" w:hAnsi="Times New Roman" w:cs="Times New Roman"/>
-          <w:sz w:val="26"/>
-          <w:szCs w:val="26"/>
-        </w:rPr>
-        <w:t xml:space="preserve"> </w:t>
-      </w:r>
-      <w:proofErr w:type="spellStart"/>
-      <w:r>
-        <w:rPr>
-          <w:rFonts w:ascii="Times New Roman" w:hAnsi="Times New Roman" w:cs="Times New Roman"/>
-          <w:sz w:val="26"/>
-          <w:szCs w:val="26"/>
-        </w:rPr>
-        <w:t>ràng</w:t>
-      </w:r>
-      <w:proofErr w:type="spellEnd"/>
-      <w:r>
-        <w:rPr>
-          <w:rFonts w:ascii="Times New Roman" w:hAnsi="Times New Roman" w:cs="Times New Roman"/>
-          <w:sz w:val="26"/>
-          <w:szCs w:val="26"/>
-        </w:rPr>
-        <w:t xml:space="preserve">, </w:t>
-      </w:r>
-      <w:proofErr w:type="spellStart"/>
-      <w:r>
-        <w:rPr>
-          <w:rFonts w:ascii="Times New Roman" w:hAnsi="Times New Roman" w:cs="Times New Roman"/>
-          <w:sz w:val="26"/>
-          <w:szCs w:val="26"/>
-        </w:rPr>
-        <w:t>với</w:t>
-      </w:r>
-      <w:proofErr w:type="spellEnd"/>
-      <w:r>
-        <w:rPr>
-          <w:rFonts w:ascii="Times New Roman" w:hAnsi="Times New Roman" w:cs="Times New Roman"/>
-          <w:sz w:val="26"/>
-          <w:szCs w:val="26"/>
-        </w:rPr>
-        <w:t xml:space="preserve"> </w:t>
-      </w:r>
-      <w:proofErr w:type="spellStart"/>
-      <w:r>
-        <w:rPr>
-          <w:rFonts w:ascii="Times New Roman" w:hAnsi="Times New Roman" w:cs="Times New Roman"/>
-          <w:sz w:val="26"/>
-          <w:szCs w:val="26"/>
-        </w:rPr>
-        <w:t>mỗi</w:t>
-      </w:r>
-      <w:proofErr w:type="spellEnd"/>
-      <w:r>
-        <w:rPr>
-          <w:rFonts w:ascii="Times New Roman" w:hAnsi="Times New Roman" w:cs="Times New Roman"/>
-          <w:sz w:val="26"/>
-          <w:szCs w:val="26"/>
-        </w:rPr>
-        <w:t xml:space="preserve"> </w:t>
-      </w:r>
-      <w:proofErr w:type="spellStart"/>
-      <w:r>
-        <w:rPr>
-          <w:rFonts w:ascii="Times New Roman" w:hAnsi="Times New Roman" w:cs="Times New Roman"/>
-          <w:sz w:val="26"/>
-          <w:szCs w:val="26"/>
-        </w:rPr>
-        <w:t>lớp</w:t>
-      </w:r>
-      <w:proofErr w:type="spellEnd"/>
-      <w:r>
-        <w:rPr>
-          <w:rFonts w:ascii="Times New Roman" w:hAnsi="Times New Roman" w:cs="Times New Roman"/>
-          <w:sz w:val="26"/>
-          <w:szCs w:val="26"/>
-        </w:rPr>
-        <w:t xml:space="preserve"> </w:t>
-      </w:r>
-      <w:proofErr w:type="spellStart"/>
-      <w:r>
-        <w:rPr>
-          <w:rFonts w:ascii="Times New Roman" w:hAnsi="Times New Roman" w:cs="Times New Roman"/>
-          <w:sz w:val="26"/>
-          <w:szCs w:val="26"/>
-        </w:rPr>
-        <w:t>cung</w:t>
-      </w:r>
-      <w:proofErr w:type="spellEnd"/>
-      <w:r>
-        <w:rPr>
-          <w:rFonts w:ascii="Times New Roman" w:hAnsi="Times New Roman" w:cs="Times New Roman"/>
-          <w:sz w:val="26"/>
-          <w:szCs w:val="26"/>
-        </w:rPr>
-        <w:t xml:space="preserve"> </w:t>
-      </w:r>
-      <w:proofErr w:type="spellStart"/>
-      <w:r>
-        <w:rPr>
-          <w:rFonts w:ascii="Times New Roman" w:hAnsi="Times New Roman" w:cs="Times New Roman"/>
-          <w:sz w:val="26"/>
-          <w:szCs w:val="26"/>
-        </w:rPr>
-        <w:t>cấp</w:t>
-      </w:r>
-      <w:proofErr w:type="spellEnd"/>
-      <w:r>
-        <w:rPr>
-          <w:rFonts w:ascii="Times New Roman" w:hAnsi="Times New Roman" w:cs="Times New Roman"/>
-          <w:sz w:val="26"/>
-          <w:szCs w:val="26"/>
-        </w:rPr>
-        <w:t xml:space="preserve"> </w:t>
-      </w:r>
-      <w:proofErr w:type="spellStart"/>
-      <w:r>
-        <w:rPr>
-          <w:rFonts w:ascii="Times New Roman" w:hAnsi="Times New Roman" w:cs="Times New Roman"/>
-          <w:sz w:val="26"/>
-          <w:szCs w:val="26"/>
-        </w:rPr>
-        <w:t>một</w:t>
-      </w:r>
-      <w:proofErr w:type="spellEnd"/>
-      <w:r>
-        <w:rPr>
-          <w:rFonts w:ascii="Times New Roman" w:hAnsi="Times New Roman" w:cs="Times New Roman"/>
-          <w:sz w:val="26"/>
-          <w:szCs w:val="26"/>
-        </w:rPr>
-        <w:t xml:space="preserve"> </w:t>
-      </w:r>
-      <w:proofErr w:type="spellStart"/>
-      <w:r>
-        <w:rPr>
-          <w:rFonts w:ascii="Times New Roman" w:hAnsi="Times New Roman" w:cs="Times New Roman"/>
-          <w:sz w:val="26"/>
-          <w:szCs w:val="26"/>
-        </w:rPr>
-        <w:t>số</w:t>
-      </w:r>
-      <w:proofErr w:type="spellEnd"/>
-      <w:r>
-        <w:rPr>
-          <w:rFonts w:ascii="Times New Roman" w:hAnsi="Times New Roman" w:cs="Times New Roman"/>
-          <w:sz w:val="26"/>
-          <w:szCs w:val="26"/>
-        </w:rPr>
-        <w:t xml:space="preserve"> </w:t>
-      </w:r>
-      <w:proofErr w:type="spellStart"/>
-      <w:r>
-        <w:rPr>
-          <w:rFonts w:ascii="Times New Roman" w:hAnsi="Times New Roman" w:cs="Times New Roman"/>
-          <w:sz w:val="26"/>
-          <w:szCs w:val="26"/>
-        </w:rPr>
-        <w:t>dịch</w:t>
-      </w:r>
-      <w:proofErr w:type="spellEnd"/>
-      <w:r>
-        <w:rPr>
-          <w:rFonts w:ascii="Times New Roman" w:hAnsi="Times New Roman" w:cs="Times New Roman"/>
-          <w:sz w:val="26"/>
-          <w:szCs w:val="26"/>
-        </w:rPr>
-        <w:t xml:space="preserve"> </w:t>
-      </w:r>
-      <w:proofErr w:type="spellStart"/>
-      <w:r>
-        <w:rPr>
-          <w:rFonts w:ascii="Times New Roman" w:hAnsi="Times New Roman" w:cs="Times New Roman"/>
-          <w:sz w:val="26"/>
-          <w:szCs w:val="26"/>
-        </w:rPr>
-        <w:t>vụ</w:t>
-      </w:r>
-      <w:proofErr w:type="spellEnd"/>
-      <w:r>
-        <w:rPr>
-          <w:rFonts w:ascii="Times New Roman" w:hAnsi="Times New Roman" w:cs="Times New Roman"/>
-          <w:sz w:val="26"/>
-          <w:szCs w:val="26"/>
-        </w:rPr>
-        <w:t xml:space="preserve"> </w:t>
-      </w:r>
-      <w:proofErr w:type="spellStart"/>
-      <w:r>
-        <w:rPr>
-          <w:rFonts w:ascii="Times New Roman" w:hAnsi="Times New Roman" w:cs="Times New Roman"/>
-          <w:sz w:val="26"/>
-          <w:szCs w:val="26"/>
-        </w:rPr>
-        <w:t>mạch</w:t>
-      </w:r>
-      <w:proofErr w:type="spellEnd"/>
-      <w:r>
-        <w:rPr>
-          <w:rFonts w:ascii="Times New Roman" w:hAnsi="Times New Roman" w:cs="Times New Roman"/>
-          <w:sz w:val="26"/>
-          <w:szCs w:val="26"/>
-        </w:rPr>
-        <w:t xml:space="preserve"> lạc thông qua interface được xác định rõ và được kiểm soát." Một cách giải thích ngây thơ về tuyên bố </w:t>
-      </w:r>
-      <w:proofErr w:type="spellStart"/>
-      <w:r>
-        <w:rPr>
-          <w:rFonts w:ascii="Times New Roman" w:hAnsi="Times New Roman" w:cs="Times New Roman"/>
-          <w:sz w:val="26"/>
-          <w:szCs w:val="26"/>
-        </w:rPr>
-        <w:t>này</w:t>
-      </w:r>
-      <w:proofErr w:type="spellEnd"/>
-      <w:r>
-        <w:rPr>
-          <w:rFonts w:ascii="Times New Roman" w:hAnsi="Times New Roman" w:cs="Times New Roman"/>
-          <w:sz w:val="26"/>
-          <w:szCs w:val="26"/>
-        </w:rPr>
-        <w:t xml:space="preserve"> </w:t>
-      </w:r>
-      <w:proofErr w:type="spellStart"/>
-      <w:r>
-        <w:rPr>
-          <w:rFonts w:ascii="Times New Roman" w:hAnsi="Times New Roman" w:cs="Times New Roman"/>
-          <w:sz w:val="26"/>
-          <w:szCs w:val="26"/>
-        </w:rPr>
-        <w:t>có</w:t>
-      </w:r>
-      <w:proofErr w:type="spellEnd"/>
-      <w:r>
-        <w:rPr>
-          <w:rFonts w:ascii="Times New Roman" w:hAnsi="Times New Roman" w:cs="Times New Roman"/>
-          <w:sz w:val="26"/>
-          <w:szCs w:val="26"/>
-        </w:rPr>
-        <w:t xml:space="preserve"> </w:t>
-      </w:r>
-      <w:proofErr w:type="spellStart"/>
-      <w:r>
-        <w:rPr>
-          <w:rFonts w:ascii="Times New Roman" w:hAnsi="Times New Roman" w:cs="Times New Roman"/>
-          <w:sz w:val="26"/>
-          <w:szCs w:val="26"/>
-        </w:rPr>
-        <w:t>thể</w:t>
-      </w:r>
-      <w:proofErr w:type="spellEnd"/>
-      <w:r>
-        <w:rPr>
-          <w:rFonts w:ascii="Times New Roman" w:hAnsi="Times New Roman" w:cs="Times New Roman"/>
-          <w:sz w:val="26"/>
-          <w:szCs w:val="26"/>
-        </w:rPr>
-        <w:t xml:space="preserve"> </w:t>
-      </w:r>
-      <w:proofErr w:type="spellStart"/>
-      <w:r>
-        <w:rPr>
-          <w:rFonts w:ascii="Times New Roman" w:hAnsi="Times New Roman" w:cs="Times New Roman"/>
-          <w:sz w:val="26"/>
-          <w:szCs w:val="26"/>
-        </w:rPr>
-        <w:t>khiến</w:t>
-      </w:r>
-      <w:proofErr w:type="spellEnd"/>
-      <w:r>
-        <w:rPr>
-          <w:rFonts w:ascii="Times New Roman" w:hAnsi="Times New Roman" w:cs="Times New Roman"/>
-          <w:sz w:val="26"/>
-          <w:szCs w:val="26"/>
-        </w:rPr>
-        <w:t xml:space="preserve"> </w:t>
-      </w:r>
-      <w:proofErr w:type="spellStart"/>
-      <w:r>
-        <w:rPr>
-          <w:rFonts w:ascii="Times New Roman" w:hAnsi="Times New Roman" w:cs="Times New Roman"/>
-          <w:sz w:val="26"/>
-          <w:szCs w:val="26"/>
-        </w:rPr>
-        <w:t>một</w:t>
-      </w:r>
-      <w:proofErr w:type="spellEnd"/>
-      <w:r>
-        <w:rPr>
-          <w:rFonts w:ascii="Times New Roman" w:hAnsi="Times New Roman" w:cs="Times New Roman"/>
-          <w:sz w:val="26"/>
-          <w:szCs w:val="26"/>
-        </w:rPr>
-        <w:t xml:space="preserve"> </w:t>
-      </w:r>
-      <w:proofErr w:type="spellStart"/>
-      <w:r>
-        <w:rPr>
-          <w:rFonts w:ascii="Times New Roman" w:hAnsi="Times New Roman" w:cs="Times New Roman"/>
-          <w:sz w:val="26"/>
-          <w:szCs w:val="26"/>
-        </w:rPr>
-        <w:t>nhà</w:t>
-      </w:r>
-      <w:proofErr w:type="spellEnd"/>
-      <w:r>
-        <w:rPr>
-          <w:rFonts w:ascii="Times New Roman" w:hAnsi="Times New Roman" w:cs="Times New Roman"/>
-          <w:sz w:val="26"/>
-          <w:szCs w:val="26"/>
-        </w:rPr>
-        <w:t xml:space="preserve"> </w:t>
-      </w:r>
-      <w:proofErr w:type="spellStart"/>
-      <w:r>
-        <w:rPr>
-          <w:rFonts w:ascii="Times New Roman" w:hAnsi="Times New Roman" w:cs="Times New Roman"/>
-          <w:sz w:val="26"/>
-          <w:szCs w:val="26"/>
-        </w:rPr>
-        <w:t>thiết</w:t>
-      </w:r>
-      <w:proofErr w:type="spellEnd"/>
-      <w:r>
-        <w:rPr>
-          <w:rFonts w:ascii="Times New Roman" w:hAnsi="Times New Roman" w:cs="Times New Roman"/>
-          <w:sz w:val="26"/>
-          <w:szCs w:val="26"/>
-        </w:rPr>
-        <w:t xml:space="preserve"> </w:t>
-      </w:r>
-      <w:proofErr w:type="spellStart"/>
-      <w:r>
-        <w:rPr>
-          <w:rFonts w:ascii="Times New Roman" w:hAnsi="Times New Roman" w:cs="Times New Roman"/>
-          <w:sz w:val="26"/>
-          <w:szCs w:val="26"/>
-        </w:rPr>
-        <w:t>kế</w:t>
-      </w:r>
-      <w:proofErr w:type="spellEnd"/>
-      <w:r>
-        <w:rPr>
-          <w:rFonts w:ascii="Times New Roman" w:hAnsi="Times New Roman" w:cs="Times New Roman"/>
-          <w:sz w:val="26"/>
-          <w:szCs w:val="26"/>
-        </w:rPr>
-        <w:t xml:space="preserve"> </w:t>
-      </w:r>
-      <w:proofErr w:type="spellStart"/>
-      <w:r>
-        <w:rPr>
-          <w:rFonts w:ascii="Times New Roman" w:hAnsi="Times New Roman" w:cs="Times New Roman"/>
-          <w:sz w:val="26"/>
-          <w:szCs w:val="26"/>
-        </w:rPr>
-        <w:t>tạo</w:t>
-      </w:r>
-      <w:proofErr w:type="spellEnd"/>
-      <w:r>
-        <w:rPr>
-          <w:rFonts w:ascii="Times New Roman" w:hAnsi="Times New Roman" w:cs="Times New Roman"/>
-          <w:sz w:val="26"/>
-          <w:szCs w:val="26"/>
-        </w:rPr>
-        <w:t xml:space="preserve"> </w:t>
-      </w:r>
-      <w:proofErr w:type="spellStart"/>
-      <w:r>
-        <w:rPr>
-          <w:rFonts w:ascii="Times New Roman" w:hAnsi="Times New Roman" w:cs="Times New Roman"/>
-          <w:sz w:val="26"/>
-          <w:szCs w:val="26"/>
-        </w:rPr>
-        <w:t>ra</w:t>
-      </w:r>
-      <w:proofErr w:type="spellEnd"/>
-      <w:r>
-        <w:rPr>
-          <w:rFonts w:ascii="Times New Roman" w:hAnsi="Times New Roman" w:cs="Times New Roman"/>
-          <w:sz w:val="26"/>
-          <w:szCs w:val="26"/>
-        </w:rPr>
-        <w:t xml:space="preserve"> </w:t>
-      </w:r>
-      <w:proofErr w:type="spellStart"/>
-      <w:r>
-        <w:rPr>
-          <w:rFonts w:ascii="Times New Roman" w:hAnsi="Times New Roman" w:cs="Times New Roman"/>
-          <w:sz w:val="26"/>
-          <w:szCs w:val="26"/>
-        </w:rPr>
-        <w:t>một</w:t>
-      </w:r>
-      <w:proofErr w:type="spellEnd"/>
-      <w:r>
-        <w:rPr>
-          <w:rFonts w:ascii="Times New Roman" w:hAnsi="Times New Roman" w:cs="Times New Roman"/>
-          <w:sz w:val="26"/>
-          <w:szCs w:val="26"/>
-        </w:rPr>
-        <w:t xml:space="preserve"> </w:t>
-      </w:r>
-      <w:proofErr w:type="spellStart"/>
-      <w:r>
-        <w:rPr>
-          <w:rFonts w:ascii="Times New Roman" w:hAnsi="Times New Roman" w:cs="Times New Roman"/>
-          <w:sz w:val="26"/>
-          <w:szCs w:val="26"/>
-        </w:rPr>
-        <w:t>cấu</w:t>
-      </w:r>
-      <w:proofErr w:type="spellEnd"/>
-      <w:r>
-        <w:rPr>
-          <w:rFonts w:ascii="Times New Roman" w:hAnsi="Times New Roman" w:cs="Times New Roman"/>
-          <w:sz w:val="26"/>
-          <w:szCs w:val="26"/>
-        </w:rPr>
-        <w:t xml:space="preserve"> </w:t>
-      </w:r>
-      <w:proofErr w:type="spellStart"/>
-      <w:r>
-        <w:rPr>
-          <w:rFonts w:ascii="Times New Roman" w:hAnsi="Times New Roman" w:cs="Times New Roman"/>
-          <w:sz w:val="26"/>
-          <w:szCs w:val="26"/>
-        </w:rPr>
-        <w:t>trúc</w:t>
-      </w:r>
-      <w:proofErr w:type="spellEnd"/>
-      <w:r>
-        <w:rPr>
-          <w:rFonts w:ascii="Times New Roman" w:hAnsi="Times New Roman" w:cs="Times New Roman"/>
-          <w:sz w:val="26"/>
-          <w:szCs w:val="26"/>
-        </w:rPr>
-        <w:t xml:space="preserve"> </w:t>
-      </w:r>
-      <w:proofErr w:type="spellStart"/>
-      <w:r>
-        <w:rPr>
-          <w:rFonts w:ascii="Times New Roman" w:hAnsi="Times New Roman" w:cs="Times New Roman"/>
-          <w:sz w:val="26"/>
-          <w:szCs w:val="26"/>
-        </w:rPr>
-        <w:t>tương</w:t>
-      </w:r>
-      <w:proofErr w:type="spellEnd"/>
-      <w:r>
-        <w:rPr>
-          <w:rFonts w:ascii="Times New Roman" w:hAnsi="Times New Roman" w:cs="Times New Roman"/>
-          <w:sz w:val="26"/>
-          <w:szCs w:val="26"/>
-        </w:rPr>
-        <w:t xml:space="preserve"> </w:t>
-      </w:r>
-      <w:proofErr w:type="spellStart"/>
-      <w:r>
-        <w:rPr>
-          <w:rFonts w:ascii="Times New Roman" w:hAnsi="Times New Roman" w:cs="Times New Roman"/>
-          <w:sz w:val="26"/>
-          <w:szCs w:val="26"/>
-        </w:rPr>
-        <w:t>tự</w:t>
-      </w:r>
-      <w:proofErr w:type="spellEnd"/>
-      <w:r>
-        <w:rPr>
-          <w:rFonts w:ascii="Times New Roman" w:hAnsi="Times New Roman" w:cs="Times New Roman"/>
-          <w:sz w:val="26"/>
-          <w:szCs w:val="26"/>
-        </w:rPr>
-        <w:t xml:space="preserve"> </w:t>
-      </w:r>
-      <w:proofErr w:type="spellStart"/>
-      <w:r>
-        <w:rPr>
-          <w:rFonts w:ascii="Times New Roman" w:hAnsi="Times New Roman" w:cs="Times New Roman"/>
-          <w:sz w:val="26"/>
-          <w:szCs w:val="26"/>
-        </w:rPr>
-        <w:t>như</w:t>
-      </w:r>
-      <w:proofErr w:type="spellEnd"/>
-      <w:r>
-        <w:rPr>
-          <w:rFonts w:ascii="Times New Roman" w:hAnsi="Times New Roman" w:cs="Times New Roman"/>
-          <w:sz w:val="26"/>
-          <w:szCs w:val="26"/>
-        </w:rPr>
-        <w:t xml:space="preserve"> </w:t>
-      </w:r>
-      <w:proofErr w:type="spellStart"/>
-      <w:r>
-        <w:rPr>
-          <w:rFonts w:ascii="Times New Roman" w:hAnsi="Times New Roman" w:cs="Times New Roman"/>
-          <w:sz w:val="26"/>
-          <w:szCs w:val="26"/>
-        </w:rPr>
-        <w:t>Hình</w:t>
-      </w:r>
-      <w:proofErr w:type="spellEnd"/>
-      <w:r>
-        <w:rPr>
-          <w:rFonts w:ascii="Times New Roman" w:hAnsi="Times New Roman" w:cs="Times New Roman"/>
-          <w:sz w:val="26"/>
-          <w:szCs w:val="26"/>
-        </w:rPr>
-        <w:t xml:space="preserve"> 11-1. </w:t>
-      </w:r>
-      <w:proofErr w:type="spellStart"/>
-      <w:r>
-        <w:rPr>
-          <w:rFonts w:ascii="Times New Roman" w:hAnsi="Times New Roman" w:cs="Times New Roman"/>
-          <w:sz w:val="26"/>
-          <w:szCs w:val="26"/>
-        </w:rPr>
-        <w:t>Trong</w:t>
-      </w:r>
-      <w:proofErr w:type="spellEnd"/>
-      <w:r>
-        <w:rPr>
-          <w:rFonts w:ascii="Times New Roman" w:hAnsi="Times New Roman" w:cs="Times New Roman"/>
-          <w:sz w:val="26"/>
-          <w:szCs w:val="26"/>
-        </w:rPr>
-        <w:t xml:space="preserve"> </w:t>
-      </w:r>
-      <w:proofErr w:type="spellStart"/>
-      <w:r>
-        <w:rPr>
-          <w:rFonts w:ascii="Times New Roman" w:hAnsi="Times New Roman" w:cs="Times New Roman"/>
-          <w:sz w:val="26"/>
-          <w:szCs w:val="26"/>
-        </w:rPr>
-        <w:t>sơ</w:t>
-      </w:r>
-      <w:proofErr w:type="spellEnd"/>
-      <w:r>
-        <w:rPr>
-          <w:rFonts w:ascii="Times New Roman" w:hAnsi="Times New Roman" w:cs="Times New Roman"/>
-          <w:sz w:val="26"/>
-          <w:szCs w:val="26"/>
-        </w:rPr>
-        <w:t xml:space="preserve"> đồ này, lớ</w:t>
+        <w:t>Theo Booch, "tất cả các kiến trúc hướng đối tượng có cấu trúc tốt đều có các lớp được xác định rõ ràng, với mỗi lớp cung cấp một số dịch vụ mạch lạc thông qua interface được xác định rõ và được kiểm soát." Một cách giải thích ngây thơ về tuyên bố này có thể khiến một nhà thiết kế tạo ra một cấu trúc tương tự như Hình 11-1. Trong sơ đồ này, lớ</w:t>
       </w:r>
       <w:r>
         <w:rPr>
@@ -14446,41 +16687,15 @@
           <w:sz w:val="26"/>
           <w:szCs w:val="26"/>
         </w:rPr>
-        <w:t>cấp chi tiết. Mặc dù điều này có vẻ phù hợp, nhưng có một đặc điểm xả</w:t>
-      </w:r>
-      <w:proofErr w:type="spellStart"/>
-      <w:r>
-        <w:rPr>
-          <w:rFonts w:ascii="Times New Roman" w:hAnsi="Times New Roman" w:cs="Times New Roman"/>
-          <w:sz w:val="26"/>
-          <w:szCs w:val="26"/>
-        </w:rPr>
-        <w:t>o</w:t>
-      </w:r>
-      <w:proofErr w:type="spellEnd"/>
-      <w:r>
-        <w:rPr>
-          <w:rFonts w:ascii="Times New Roman" w:hAnsi="Times New Roman" w:cs="Times New Roman"/>
-          <w:sz w:val="26"/>
-          <w:szCs w:val="26"/>
-        </w:rPr>
-        <w:t xml:space="preserve"> quyệt là lớp </w:t>
-      </w:r>
-      <w:r>
-        <w:rPr>
-          <w:rFonts w:ascii="Times New Roman" w:hAnsi="Times New Roman" w:cs="Times New Roman"/>
-          <w:sz w:val="26"/>
-          <w:szCs w:val="26"/>
-        </w:rPr>
-        <w:t xml:space="preserve">Policy </w:t>
-      </w:r>
-      <w:r>
-        <w:rPr>
-          <w:rFonts w:ascii="Times New Roman" w:hAnsi="Times New Roman" w:cs="Times New Roman"/>
-          <w:sz w:val="26"/>
-          <w:szCs w:val="26"/>
-        </w:rPr>
-        <w:t xml:space="preserve"> </w:t>
+        <w:t xml:space="preserve">cấp chi tiết. Mặc dù điều này có vẻ phù hợp, nhưng có một đặc điểm xảo quyệt là lớp </w:t>
+      </w:r>
+      <w:r>
+        <w:rPr>
+          <w:rFonts w:ascii="Times New Roman" w:hAnsi="Times New Roman" w:cs="Times New Roman"/>
+          <w:sz w:val="26"/>
+          <w:szCs w:val="26"/>
+        </w:rPr>
+        <w:t xml:space="preserve">Policy  </w:t>
       </w:r>
       <w:r>
         <w:rPr>
@@ -14774,61 +16989,7 @@
           <w:szCs w:val="26"/>
           <w:lang w:val="en-US"/>
         </w:rPr>
-        <w:t xml:space="preserve">Lưu ý rằng đảo ngược ở đây là một trong những phụ thuộc không chỉ mà còn là quyền sở hữu </w:t>
-      </w:r>
-      <w:r>
-        <w:rPr>
-          <w:rFonts w:ascii="Times New Roman" w:hAnsi="Times New Roman" w:cs="Times New Roman"/>
-          <w:sz w:val="26"/>
-          <w:szCs w:val="26"/>
-          <w:lang w:val="en-US"/>
-        </w:rPr>
-        <w:t>interface</w:t>
-      </w:r>
-      <w:r>
-        <w:rPr>
-          <w:rFonts w:ascii="Times New Roman" w:hAnsi="Times New Roman" w:cs="Times New Roman"/>
-          <w:sz w:val="26"/>
-          <w:szCs w:val="26"/>
-          <w:lang w:val="en-US"/>
-        </w:rPr>
-        <w:t>. Chúng ta thường nghĩ về các thư viện tiện ích như sở hữ</w:t>
-      </w:r>
-      <w:r>
-        <w:rPr>
-          <w:rFonts w:ascii="Times New Roman" w:hAnsi="Times New Roman" w:cs="Times New Roman"/>
-          <w:sz w:val="26"/>
-          <w:szCs w:val="26"/>
-          <w:lang w:val="en-US"/>
-        </w:rPr>
-        <w:t>u interface</w:t>
-      </w:r>
-      <w:r>
-        <w:rPr>
-          <w:rFonts w:ascii="Times New Roman" w:hAnsi="Times New Roman" w:cs="Times New Roman"/>
-          <w:sz w:val="26"/>
-          <w:szCs w:val="26"/>
-          <w:lang w:val="en-US"/>
-        </w:rPr>
-        <w:t xml:space="preserve"> của riêng họ. Nhưng khi DIP được áp dụng, chúng tôi thấy rằng các máy khách có xu hướng sở hữu các </w:t>
-      </w:r>
-      <w:r>
-        <w:rPr>
-          <w:rFonts w:ascii="Times New Roman" w:hAnsi="Times New Roman" w:cs="Times New Roman"/>
-          <w:sz w:val="26"/>
-          <w:szCs w:val="26"/>
-          <w:lang w:val="en-US"/>
-        </w:rPr>
-        <w:t xml:space="preserve">abstract interface </w:t>
-      </w:r>
-      <w:r>
-        <w:rPr>
-          <w:rFonts w:ascii="Times New Roman" w:hAnsi="Times New Roman" w:cs="Times New Roman"/>
-          <w:sz w:val="26"/>
-          <w:szCs w:val="26"/>
-          <w:lang w:val="en-US"/>
-        </w:rPr>
-        <w:t>và máy chủ của chúng bắt nguồn từ chúng.</w:t>
+        <w:t>Lưu ý rằng đảo ngược ở đây là một trong những phụ thuộc không chỉ mà còn là quyền sở hữu interface. Chúng ta thường nghĩ về các thư viện tiện ích như sở hữu interface của riêng họ. Nhưng khi DIP được áp dụng, chúng tôi thấy rằng các máy khách có xu hướng sở hữu các abstract interface và máy chủ của chúng bắt nguồn từ chúng.</w:t>
       </w:r>
     </w:p>
     <w:p>
@@ -14885,143 +17046,26 @@
           <w:lang w:val="en-US"/>
         </w:rPr>
         <w:lastRenderedPageBreak/>
-        <w:t xml:space="preserve">Trong bối cảnh này, quyền sở hữu đơn giản có nghĩa là các </w:t>
-      </w:r>
-      <w:r>
-        <w:rPr>
-          <w:rFonts w:ascii="Times New Roman" w:hAnsi="Times New Roman" w:cs="Times New Roman"/>
-          <w:sz w:val="26"/>
-          <w:szCs w:val="26"/>
-          <w:lang w:val="en-US"/>
-        </w:rPr>
-        <w:t xml:space="preserve">interfaces </w:t>
-      </w:r>
-      <w:r>
-        <w:rPr>
-          <w:rFonts w:ascii="Times New Roman" w:hAnsi="Times New Roman" w:cs="Times New Roman"/>
-          <w:sz w:val="26"/>
-          <w:szCs w:val="26"/>
-          <w:lang w:val="en-US"/>
-        </w:rPr>
-        <w:t xml:space="preserve">sở hữu được phân phối với các máy khách sở hữu chứ không phải với các máy chủ thực hiện chúng. </w:t>
-      </w:r>
-      <w:r>
-        <w:rPr>
-          <w:rFonts w:ascii="Times New Roman" w:hAnsi="Times New Roman" w:cs="Times New Roman"/>
-          <w:sz w:val="26"/>
-          <w:szCs w:val="26"/>
-          <w:lang w:val="en-US"/>
-        </w:rPr>
-        <w:t xml:space="preserve">Interface </w:t>
-      </w:r>
-      <w:r>
-        <w:rPr>
-          <w:rFonts w:ascii="Times New Roman" w:hAnsi="Times New Roman" w:cs="Times New Roman"/>
-          <w:sz w:val="26"/>
-          <w:szCs w:val="26"/>
-          <w:lang w:val="en-US"/>
-        </w:rPr>
-        <w:t xml:space="preserve">nằm trong cùng </w:t>
-      </w:r>
-      <w:r>
-        <w:rPr>
-          <w:rFonts w:ascii="Times New Roman" w:hAnsi="Times New Roman" w:cs="Times New Roman"/>
-          <w:sz w:val="26"/>
-          <w:szCs w:val="26"/>
-          <w:lang w:val="en-US"/>
-        </w:rPr>
-        <w:t xml:space="preserve">package hoặ library </w:t>
-      </w:r>
-      <w:r>
-        <w:rPr>
-          <w:rFonts w:ascii="Times New Roman" w:hAnsi="Times New Roman" w:cs="Times New Roman"/>
-          <w:sz w:val="26"/>
-          <w:szCs w:val="26"/>
-          <w:lang w:val="en-US"/>
-        </w:rPr>
-        <w:t>với máy khách. Điều này</w:t>
-      </w:r>
-      <w:r>
-        <w:rPr>
-          <w:rFonts w:ascii="Times New Roman" w:hAnsi="Times New Roman" w:cs="Times New Roman"/>
-          <w:sz w:val="26"/>
-          <w:szCs w:val="26"/>
-          <w:lang w:val="en-US"/>
-        </w:rPr>
-        <w:t xml:space="preserve"> buộc</w:t>
-      </w:r>
-      <w:r>
-        <w:rPr>
-          <w:rFonts w:ascii="Times New Roman" w:hAnsi="Times New Roman" w:cs="Times New Roman"/>
-          <w:sz w:val="26"/>
-          <w:szCs w:val="26"/>
-          <w:lang w:val="en-US"/>
-        </w:rPr>
-        <w:t xml:space="preserve"> </w:t>
-      </w:r>
-      <w:r>
-        <w:rPr>
-          <w:rFonts w:ascii="Times New Roman" w:hAnsi="Times New Roman" w:cs="Times New Roman"/>
-          <w:sz w:val="26"/>
-          <w:szCs w:val="26"/>
-          <w:lang w:val="en-US"/>
-        </w:rPr>
-        <w:t xml:space="preserve">server library hoặc package </w:t>
-      </w:r>
-      <w:r>
-        <w:rPr>
-          <w:rFonts w:ascii="Times New Roman" w:hAnsi="Times New Roman" w:cs="Times New Roman"/>
-          <w:sz w:val="26"/>
-          <w:szCs w:val="26"/>
-          <w:lang w:val="en-US"/>
-        </w:rPr>
-        <w:t xml:space="preserve">phụ thuộc vào </w:t>
-      </w:r>
-      <w:r>
-        <w:rPr>
-          <w:rFonts w:ascii="Times New Roman" w:hAnsi="Times New Roman" w:cs="Times New Roman"/>
-          <w:sz w:val="26"/>
-          <w:szCs w:val="26"/>
-          <w:lang w:val="en-US"/>
-        </w:rPr>
-        <w:t xml:space="preserve">client library hoặc package </w:t>
-      </w:r>
-    </w:p>
-    <w:p>
-      <w:pPr>
-        <w:rPr>
-          <w:rFonts w:ascii="Times New Roman" w:hAnsi="Times New Roman" w:cs="Times New Roman"/>
-          <w:sz w:val="26"/>
-          <w:szCs w:val="26"/>
-          <w:lang w:val="en-US"/>
-        </w:rPr>
-      </w:pPr>
-      <w:r>
-        <w:rPr>
-          <w:rFonts w:ascii="Times New Roman" w:hAnsi="Times New Roman" w:cs="Times New Roman"/>
-          <w:sz w:val="26"/>
-          <w:szCs w:val="26"/>
-          <w:lang w:val="en-US"/>
-        </w:rPr>
-        <w:t xml:space="preserve">Tất nhiên, có những lúc chúng tôi không muốn máy chủ phụ thuộc vào máy khách. Điều này đặc biệt đúng khi có nhiều máy khách nhưng chỉ có một máy chủ. Trong trường hợp đó, khách hàng phải đồng ý về </w:t>
-      </w:r>
-      <w:r>
-        <w:rPr>
-          <w:rFonts w:ascii="Times New Roman" w:hAnsi="Times New Roman" w:cs="Times New Roman"/>
-          <w:sz w:val="26"/>
-          <w:szCs w:val="26"/>
-          <w:lang w:val="en-US"/>
-        </w:rPr>
-        <w:t xml:space="preserve">service interface </w:t>
-      </w:r>
-      <w:r>
-        <w:rPr>
-          <w:rFonts w:ascii="Times New Roman" w:hAnsi="Times New Roman" w:cs="Times New Roman"/>
-          <w:sz w:val="26"/>
-          <w:szCs w:val="26"/>
-          <w:lang w:val="en-US"/>
-        </w:rPr>
-        <w:t>và xuất bản nó trong một gói riêng.</w:t>
+        <w:t xml:space="preserve">Trong bối cảnh này, quyền sở hữu đơn giản có nghĩa là các interfaces sở hữu được phân phối với các máy khách sở hữu chứ không phải với các máy chủ thực hiện chúng. Interface nằm trong cùng package hoặ library với máy khách. Điều này buộc server library hoặc package phụ thuộc vào client library hoặc package </w:t>
+      </w:r>
+    </w:p>
+    <w:p>
+      <w:pPr>
+        <w:rPr>
+          <w:rFonts w:ascii="Times New Roman" w:hAnsi="Times New Roman" w:cs="Times New Roman"/>
+          <w:sz w:val="26"/>
+          <w:szCs w:val="26"/>
+          <w:lang w:val="en-US"/>
+        </w:rPr>
+      </w:pPr>
+      <w:r>
+        <w:rPr>
+          <w:rFonts w:ascii="Times New Roman" w:hAnsi="Times New Roman" w:cs="Times New Roman"/>
+          <w:sz w:val="26"/>
+          <w:szCs w:val="26"/>
+          <w:lang w:val="en-US"/>
+        </w:rPr>
+        <w:t>Tất nhiên, có những lúc chúng tôi không muốn máy chủ phụ thuộc vào máy khách. Điều này đặc biệt đúng khi có nhiều máy khách nhưng chỉ có một máy chủ. Trong trường hợp đó, khách hàng phải đồng ý về service interface và xuất bản nó trong một gói riêng.</w:t>
       </w:r>
     </w:p>
     <w:p>
@@ -15122,7 +17166,7 @@
           <w:sz w:val="26"/>
           <w:szCs w:val="26"/>
         </w:rPr>
-        <w:t xml:space="preserve">Không có phương thức nào nên ghi đè một phương thức đã thực hiện của bất kỳ lớp cơ </w:t>
+        <w:t xml:space="preserve">Không có phương thức nào nên ghi đè một phương thức đã thực </w:t>
       </w:r>
       <w:proofErr w:type="spellStart"/>
       <w:r>
@@ -15131,6 +17175,114 @@
           <w:sz w:val="26"/>
           <w:szCs w:val="26"/>
         </w:rPr>
+        <w:t>hiện</w:t>
+      </w:r>
+      <w:proofErr w:type="spellEnd"/>
+      <w:r>
+        <w:rPr>
+          <w:rFonts w:ascii="Times New Roman" w:hAnsi="Times New Roman"/>
+          <w:sz w:val="26"/>
+          <w:szCs w:val="26"/>
+        </w:rPr>
+        <w:t xml:space="preserve"> </w:t>
+      </w:r>
+      <w:proofErr w:type="spellStart"/>
+      <w:r>
+        <w:rPr>
+          <w:rFonts w:ascii="Times New Roman" w:hAnsi="Times New Roman"/>
+          <w:sz w:val="26"/>
+          <w:szCs w:val="26"/>
+        </w:rPr>
+        <w:t>của</w:t>
+      </w:r>
+      <w:proofErr w:type="spellEnd"/>
+      <w:r>
+        <w:rPr>
+          <w:rFonts w:ascii="Times New Roman" w:hAnsi="Times New Roman"/>
+          <w:sz w:val="26"/>
+          <w:szCs w:val="26"/>
+        </w:rPr>
+        <w:t xml:space="preserve"> </w:t>
+      </w:r>
+      <w:proofErr w:type="spellStart"/>
+      <w:r>
+        <w:rPr>
+          <w:rFonts w:ascii="Times New Roman" w:hAnsi="Times New Roman"/>
+          <w:sz w:val="26"/>
+          <w:szCs w:val="26"/>
+        </w:rPr>
+        <w:t>bất</w:t>
+      </w:r>
+      <w:proofErr w:type="spellEnd"/>
+      <w:r>
+        <w:rPr>
+          <w:rFonts w:ascii="Times New Roman" w:hAnsi="Times New Roman"/>
+          <w:sz w:val="26"/>
+          <w:szCs w:val="26"/>
+        </w:rPr>
+        <w:t xml:space="preserve"> </w:t>
+      </w:r>
+      <w:proofErr w:type="spellStart"/>
+      <w:r>
+        <w:rPr>
+          <w:rFonts w:ascii="Times New Roman" w:hAnsi="Times New Roman"/>
+          <w:sz w:val="26"/>
+          <w:szCs w:val="26"/>
+        </w:rPr>
+        <w:t>kỳ</w:t>
+      </w:r>
+      <w:proofErr w:type="spellEnd"/>
+      <w:r>
+        <w:rPr>
+          <w:rFonts w:ascii="Times New Roman" w:hAnsi="Times New Roman"/>
+          <w:sz w:val="26"/>
+          <w:szCs w:val="26"/>
+        </w:rPr>
+        <w:t xml:space="preserve"> </w:t>
+      </w:r>
+      <w:proofErr w:type="spellStart"/>
+      <w:r>
+        <w:rPr>
+          <w:rFonts w:ascii="Times New Roman" w:hAnsi="Times New Roman"/>
+          <w:sz w:val="26"/>
+          <w:szCs w:val="26"/>
+        </w:rPr>
+        <w:t>lớp</w:t>
+      </w:r>
+      <w:proofErr w:type="spellEnd"/>
+      <w:r>
+        <w:rPr>
+          <w:rFonts w:ascii="Times New Roman" w:hAnsi="Times New Roman"/>
+          <w:sz w:val="26"/>
+          <w:szCs w:val="26"/>
+        </w:rPr>
+        <w:t xml:space="preserve"> </w:t>
+      </w:r>
+      <w:proofErr w:type="spellStart"/>
+      <w:r>
+        <w:rPr>
+          <w:rFonts w:ascii="Times New Roman" w:hAnsi="Times New Roman"/>
+          <w:sz w:val="26"/>
+          <w:szCs w:val="26"/>
+        </w:rPr>
+        <w:t>cơ</w:t>
+      </w:r>
+      <w:proofErr w:type="spellEnd"/>
+      <w:r>
+        <w:rPr>
+          <w:rFonts w:ascii="Times New Roman" w:hAnsi="Times New Roman"/>
+          <w:sz w:val="26"/>
+          <w:szCs w:val="26"/>
+        </w:rPr>
+        <w:t xml:space="preserve"> </w:t>
+      </w:r>
+      <w:proofErr w:type="spellStart"/>
+      <w:r>
+        <w:rPr>
+          <w:rFonts w:ascii="Times New Roman" w:hAnsi="Times New Roman"/>
+          <w:sz w:val="26"/>
+          <w:szCs w:val="26"/>
+        </w:rPr>
         <w:t>sở</w:t>
       </w:r>
       <w:proofErr w:type="spellEnd"/>
@@ -15167,15 +17319,7 @@
           <w:sz w:val="26"/>
           <w:szCs w:val="26"/>
         </w:rPr>
-        <w:t>củ</w:t>
-      </w:r>
-      <w:r>
-        <w:rPr>
-          <w:rFonts w:ascii="Times New Roman" w:hAnsi="Times New Roman"/>
-          <w:sz w:val="26"/>
-          <w:szCs w:val="26"/>
-        </w:rPr>
-        <w:t>a</w:t>
+        <w:t>của</w:t>
       </w:r>
       <w:proofErr w:type="spellEnd"/>
       <w:r>
@@ -15306,90 +17450,45 @@
           <w:szCs w:val="26"/>
           <w:lang w:val="en-US"/>
         </w:rPr>
-        <w:t xml:space="preserve">Tuy nhiên, hầu hết các lớp cụ thể mà chúng tôi viết như một phần của chương trình ứng dụng đều không ổn định. Đó là những lớp cụ thể mà chúng tôi không muốn phụ thuộc trực tiếp vào. Sự biến động của chúng có thể được phân lập bằng cách giữ chúng phía sau một </w:t>
-      </w:r>
-      <w:r>
-        <w:rPr>
-          <w:rFonts w:ascii="Times New Roman" w:hAnsi="Times New Roman" w:cs="Times New Roman"/>
-          <w:sz w:val="26"/>
-          <w:szCs w:val="26"/>
-          <w:lang w:val="en-US"/>
-        </w:rPr>
-        <w:t>abstract interface</w:t>
-      </w:r>
-      <w:r>
-        <w:rPr>
-          <w:rFonts w:ascii="Times New Roman" w:hAnsi="Times New Roman" w:cs="Times New Roman"/>
-          <w:sz w:val="26"/>
-          <w:szCs w:val="26"/>
-          <w:lang w:val="en-US"/>
-        </w:rPr>
-        <w:t>.</w:t>
-      </w:r>
-    </w:p>
-    <w:p>
-      <w:pPr>
-        <w:rPr>
-          <w:rFonts w:ascii="Times New Roman" w:hAnsi="Times New Roman" w:cs="Times New Roman"/>
-          <w:sz w:val="26"/>
-          <w:szCs w:val="26"/>
-          <w:lang w:val="en-US"/>
-        </w:rPr>
-      </w:pPr>
-      <w:r>
-        <w:rPr>
-          <w:rFonts w:ascii="Times New Roman" w:hAnsi="Times New Roman" w:cs="Times New Roman"/>
-          <w:sz w:val="26"/>
-          <w:szCs w:val="26"/>
-          <w:lang w:val="en-US"/>
-        </w:rPr>
-        <w:t xml:space="preserve">Đây không phải là một giải pháp hoàn chỉnh. Đôi khi </w:t>
-      </w:r>
-      <w:r>
-        <w:rPr>
-          <w:rFonts w:ascii="Times New Roman" w:hAnsi="Times New Roman" w:cs="Times New Roman"/>
-          <w:sz w:val="26"/>
-          <w:szCs w:val="26"/>
-          <w:lang w:val="en-US"/>
-        </w:rPr>
-        <w:t xml:space="preserve">interface </w:t>
-      </w:r>
-      <w:r>
-        <w:rPr>
-          <w:rFonts w:ascii="Times New Roman" w:hAnsi="Times New Roman" w:cs="Times New Roman"/>
-          <w:sz w:val="26"/>
-          <w:szCs w:val="26"/>
-          <w:lang w:val="en-US"/>
-        </w:rPr>
-        <w:t>của một lớp dễ bay hơi phải thay đổi và thay đổi này phải được truyền đến giao diện trừu tượng đại diện cho lớp. Những thay đổi như vậy phá vỡ sự cô lập của abstract interface.</w:t>
-      </w:r>
-    </w:p>
-    <w:p>
-      <w:pPr>
-        <w:rPr>
-          <w:rFonts w:ascii="Times New Roman" w:hAnsi="Times New Roman" w:cs="Times New Roman"/>
-          <w:sz w:val="26"/>
-          <w:szCs w:val="26"/>
-          <w:lang w:val="en-US"/>
-        </w:rPr>
-      </w:pPr>
-      <w:r>
-        <w:rPr>
-          <w:rFonts w:ascii="Times New Roman" w:hAnsi="Times New Roman" w:cs="Times New Roman"/>
-          <w:sz w:val="26"/>
-          <w:szCs w:val="26"/>
-          <w:lang w:val="en-US"/>
-        </w:rPr>
-        <w:t xml:space="preserve">Đây là lý do mà heuristic là một chút ngây thơ. Mặt khác, nếu chúng ta xem rằng các </w:t>
-      </w:r>
-      <w:r>
-        <w:rPr>
-          <w:rFonts w:ascii="Times New Roman" w:hAnsi="Times New Roman" w:cs="Times New Roman"/>
-          <w:sz w:val="26"/>
-          <w:szCs w:val="26"/>
-          <w:lang w:val="en-US"/>
-        </w:rPr>
-        <w:t xml:space="preserve">client modules </w:t>
+        <w:t>Tuy nhiên, hầu hết các lớp cụ thể mà chúng tôi viết như một phần của chương trình ứng dụng đều không ổn định. Đó là những lớp cụ thể mà chúng tôi không muốn phụ thuộc trực tiếp vào. Sự biến động của chúng có thể được phân lập bằng cách giữ chúng phía sau một abstract interface.</w:t>
+      </w:r>
+    </w:p>
+    <w:p>
+      <w:pPr>
+        <w:rPr>
+          <w:rFonts w:ascii="Times New Roman" w:hAnsi="Times New Roman" w:cs="Times New Roman"/>
+          <w:sz w:val="26"/>
+          <w:szCs w:val="26"/>
+          <w:lang w:val="en-US"/>
+        </w:rPr>
+      </w:pPr>
+      <w:r>
+        <w:rPr>
+          <w:rFonts w:ascii="Times New Roman" w:hAnsi="Times New Roman" w:cs="Times New Roman"/>
+          <w:sz w:val="26"/>
+          <w:szCs w:val="26"/>
+          <w:lang w:val="en-US"/>
+        </w:rPr>
+        <w:t>Đây không phải là một giải pháp hoàn chỉnh. Đôi khi interface của một lớp dễ bay hơi phải thay đổi và thay đổi này phải được truyền đến giao diện trừu tượng đại diện cho lớp. Những thay đổi như vậy phá vỡ sự cô lập của abstract interface.</w:t>
+      </w:r>
+    </w:p>
+    <w:p>
+      <w:pPr>
+        <w:rPr>
+          <w:rFonts w:ascii="Times New Roman" w:hAnsi="Times New Roman" w:cs="Times New Roman"/>
+          <w:sz w:val="26"/>
+          <w:szCs w:val="26"/>
+          <w:lang w:val="en-US"/>
+        </w:rPr>
+      </w:pPr>
+      <w:r>
+        <w:rPr>
+          <w:rFonts w:ascii="Times New Roman" w:hAnsi="Times New Roman" w:cs="Times New Roman"/>
+          <w:sz w:val="26"/>
+          <w:szCs w:val="26"/>
+          <w:lang w:val="en-US"/>
+        </w:rPr>
+        <w:t xml:space="preserve">Đây là lý do mà heuristic là một chút ngây thơ. Mặt khác, nếu chúng ta xem rằng các client modules </w:t>
       </w:r>
       <w:r>
         <w:rPr>
@@ -15407,61 +17506,7 @@
           <w:szCs w:val="26"/>
           <w:lang w:val="en-US"/>
         </w:rPr>
-        <w:t xml:space="preserve"> layers</w:t>
-      </w:r>
-      <w:r>
-        <w:rPr>
-          <w:rFonts w:ascii="Times New Roman" w:hAnsi="Times New Roman" w:cs="Times New Roman"/>
-          <w:sz w:val="26"/>
-          <w:szCs w:val="26"/>
-          <w:lang w:val="en-US"/>
-        </w:rPr>
-        <w:t xml:space="preserve"> khai báo các </w:t>
-      </w:r>
-      <w:r>
-        <w:rPr>
-          <w:rFonts w:ascii="Times New Roman" w:hAnsi="Times New Roman" w:cs="Times New Roman"/>
-          <w:sz w:val="26"/>
-          <w:szCs w:val="26"/>
-          <w:lang w:val="en-US"/>
-        </w:rPr>
-        <w:t xml:space="preserve">service interface </w:t>
-      </w:r>
-      <w:r>
-        <w:rPr>
-          <w:rFonts w:ascii="Times New Roman" w:hAnsi="Times New Roman" w:cs="Times New Roman"/>
-          <w:sz w:val="26"/>
-          <w:szCs w:val="26"/>
-          <w:lang w:val="en-US"/>
-        </w:rPr>
-        <w:t xml:space="preserve">mà chúng cần, </w:t>
-      </w:r>
-      <w:r>
-        <w:rPr>
-          <w:rFonts w:ascii="Times New Roman" w:hAnsi="Times New Roman" w:cs="Times New Roman"/>
-          <w:sz w:val="26"/>
-          <w:szCs w:val="26"/>
-          <w:lang w:val="en-US"/>
-        </w:rPr>
-        <w:t xml:space="preserve">interface </w:t>
-      </w:r>
-      <w:r>
-        <w:rPr>
-          <w:rFonts w:ascii="Times New Roman" w:hAnsi="Times New Roman" w:cs="Times New Roman"/>
-          <w:sz w:val="26"/>
-          <w:szCs w:val="26"/>
-          <w:lang w:val="en-US"/>
-        </w:rPr>
-        <w:t xml:space="preserve">sẽ chỉ thay đổi khi máy khách cần thay đổi. Thay đổi đối với các lớp thực </w:t>
-      </w:r>
-      <w:r>
-        <w:rPr>
-          <w:rFonts w:ascii="Times New Roman" w:hAnsi="Times New Roman" w:cs="Times New Roman"/>
-          <w:sz w:val="26"/>
-          <w:szCs w:val="26"/>
-          <w:lang w:val="en-US"/>
-        </w:rPr>
-        <w:t>abstract interface</w:t>
+        <w:t xml:space="preserve"> layers khai báo các service interface mà chúng cần, interface sẽ chỉ thay đổi khi máy khách cần thay đổi. Thay đổi đối với các lớp thực abstract interface</w:t>
       </w:r>
       <w:r>
         <w:rPr>
@@ -15479,25 +17524,7 @@
           <w:szCs w:val="26"/>
           <w:lang w:val="en-US"/>
         </w:rPr>
-        <w:t xml:space="preserve"> không ảnh hưởng đến </w:t>
-      </w:r>
-      <w:r>
-        <w:rPr>
-          <w:rFonts w:ascii="Times New Roman" w:hAnsi="Times New Roman" w:cs="Times New Roman"/>
-          <w:sz w:val="26"/>
-          <w:szCs w:val="26"/>
-          <w:lang w:val="en-US"/>
-        </w:rPr>
-        <w:t>client</w:t>
-      </w:r>
-      <w:r>
-        <w:rPr>
-          <w:rFonts w:ascii="Times New Roman" w:hAnsi="Times New Roman" w:cs="Times New Roman"/>
-          <w:sz w:val="26"/>
-          <w:szCs w:val="26"/>
-          <w:lang w:val="en-US"/>
-        </w:rPr>
-        <w:t>.</w:t>
+        <w:t xml:space="preserve"> không ảnh hưởng đến client.</w:t>
       </w:r>
     </w:p>
     <w:p>
@@ -15802,31 +17829,7 @@
         <w:rPr>
           <w:lang w:val="en-US"/>
         </w:rPr>
-        <w:t xml:space="preserve">Dependency inversion </w:t>
-      </w:r>
-      <w:r>
-        <w:rPr>
-          <w:lang w:val="en-US"/>
-        </w:rPr>
-        <w:t xml:space="preserve">có thể được áp dụng bất cứ nơi nào một lớp gửi tin nhắn cho người khác. Ví dụ, hãy xem xét trường hợp của đối tượng </w:t>
-      </w:r>
-      <w:r>
-        <w:rPr>
-          <w:lang w:val="en-US"/>
-        </w:rPr>
-        <w:t xml:space="preserve">Button </w:t>
-      </w:r>
-      <w:r>
-        <w:rPr>
-          <w:lang w:val="en-US"/>
-        </w:rPr>
-        <w:t xml:space="preserve">và đối tượng </w:t>
-      </w:r>
-      <w:r>
-        <w:rPr>
-          <w:lang w:val="en-US"/>
-        </w:rPr>
-        <w:t>Lamp</w:t>
+        <w:t>Dependency inversion có thể được áp dụng bất cứ nơi nào một lớp gửi tin nhắn cho người khác. Ví dụ, hãy xem xét trường hợp của đối tượng Button và đối tượng Lamp</w:t>
       </w:r>
       <w:r>
         <w:rPr>
@@ -15851,93 +17854,33 @@
         <w:rPr>
           <w:lang w:val="en-US"/>
         </w:rPr>
-        <w:t xml:space="preserve">Đối tượng Button cảm nhận môi trường bên ngoài. Khi nhận được thông báo </w:t>
-      </w:r>
-      <w:r>
-        <w:rPr>
-          <w:lang w:val="en-US"/>
-        </w:rPr>
-        <w:t>Poll</w:t>
-      </w:r>
-      <w:r>
-        <w:rPr>
-          <w:lang w:val="en-US"/>
-        </w:rPr>
-        <w:t xml:space="preserve">, đối tượng </w:t>
-      </w:r>
-      <w:r>
-        <w:rPr>
-          <w:lang w:val="en-US"/>
-        </w:rPr>
-        <w:t xml:space="preserve">Button </w:t>
-      </w:r>
-      <w:r>
-        <w:rPr>
-          <w:lang w:val="en-US"/>
-        </w:rPr>
-        <w:t>xác định xem người dùng có "nhấn" nó hay không. Nó không quan trọng cơ chế cảm biến là gì.</w:t>
-      </w:r>
-    </w:p>
-    <w:p>
-      <w:pPr>
-        <w:rPr>
-          <w:lang w:val="en-US"/>
-        </w:rPr>
-      </w:pPr>
-      <w:r>
-        <w:rPr>
-          <w:lang w:val="en-US"/>
-        </w:rPr>
-        <w:t xml:space="preserve">Nó có thể là biểu tượng nút trên GUI, nút vật lý được ấn bằng ngón tay người hoặc thậm chí là máy dò chuyển động trong hệ thống an ninh gia đình. Đối tượng </w:t>
-      </w:r>
-      <w:r>
-        <w:rPr>
-          <w:lang w:val="en-US"/>
-        </w:rPr>
-        <w:t xml:space="preserve">Button </w:t>
-      </w:r>
-      <w:r>
-        <w:rPr>
-          <w:lang w:val="en-US"/>
-        </w:rPr>
-        <w:t>phát hiện người dùng đã kích hoạt hoặc hủy kích hoạt nó.</w:t>
-      </w:r>
-    </w:p>
-    <w:p>
-      <w:pPr>
-        <w:rPr>
-          <w:lang w:val="en-US"/>
-        </w:rPr>
-      </w:pPr>
-      <w:r>
-        <w:rPr>
-          <w:lang w:val="en-US"/>
-        </w:rPr>
-        <w:t xml:space="preserve">Đối tượng </w:t>
-      </w:r>
-      <w:r>
-        <w:rPr>
-          <w:lang w:val="en-US"/>
-        </w:rPr>
-        <w:t xml:space="preserve">Lamp </w:t>
-      </w:r>
-      <w:r>
-        <w:rPr>
-          <w:lang w:val="en-US"/>
-        </w:rPr>
-        <w:t xml:space="preserve">ảnh hưởng đến môi trường bên ngoài. Khi nhận được thông báo TurnOn, đối tượng </w:t>
-      </w:r>
-      <w:r>
-        <w:rPr>
-          <w:lang w:val="en-US"/>
-        </w:rPr>
-        <w:t xml:space="preserve">Lamp </w:t>
-      </w:r>
-      <w:r>
-        <w:rPr>
-          <w:lang w:val="en-US"/>
-        </w:rPr>
-        <w:t>sẽ chiếu sáng một loại ánh sáng nào đó. Khi nhận được tin nhắn TurnPack, nó sẽ tắt ánh sáng đó. Cơ chế vật lý là không quan trọng. Nó có thể là một đèn LED trên bảng điều khiển máy tính, đèn hơi thủy ngân trong bãi đậu xe hoặc thậm chí là laser trong máy in laser.</w:t>
+        <w:t>Đối tượng Button cảm nhận môi trường bên ngoài. Khi nhận được thông báo Poll, đối tượng Button xác định xem người dùng có "nhấn" nó hay không. Nó không quan trọng cơ chế cảm biến là gì.</w:t>
+      </w:r>
+    </w:p>
+    <w:p>
+      <w:pPr>
+        <w:rPr>
+          <w:lang w:val="en-US"/>
+        </w:rPr>
+      </w:pPr>
+      <w:r>
+        <w:rPr>
+          <w:lang w:val="en-US"/>
+        </w:rPr>
+        <w:t>Nó có thể là biểu tượng nút trên GUI, nút vật lý được ấn bằng ngón tay người hoặc thậm chí là máy dò chuyển động trong hệ thống an ninh gia đình. Đối tượng Button phát hiện người dùng đã kích hoạt hoặc hủy kích hoạt nó.</w:t>
+      </w:r>
+    </w:p>
+    <w:p>
+      <w:pPr>
+        <w:rPr>
+          <w:lang w:val="en-US"/>
+        </w:rPr>
+      </w:pPr>
+      <w:r>
+        <w:rPr>
+          <w:lang w:val="en-US"/>
+        </w:rPr>
+        <w:t>Đối tượng Lamp ảnh hưởng đến môi trường bên ngoài. Khi nhận được thông báo TurnOn, đối tượng Lamp sẽ chiếu sáng một loại ánh sáng nào đó. Khi nhận được tin nhắn TurnPack, nó sẽ tắt ánh sáng đó. Cơ chế vật lý là không quan trọng. Nó có thể là một đèn LED trên bảng điều khiển máy tính, đèn hơi thủy ngân trong bãi đậu xe hoặc thậm chí là laser trong máy in laser.</w:t>
       </w:r>
     </w:p>
     <w:p>
@@ -16455,19 +18398,7 @@
         <w:rPr>
           <w:lang w:val="en-US"/>
         </w:rPr>
-        <w:t xml:space="preserve"> điều khiển bất kỳ thiết bị nào sẵn </w:t>
-      </w:r>
-      <w:r>
-        <w:rPr>
-          <w:lang w:val="en-US"/>
-        </w:rPr>
-        <w:t>implement ButtonServer interface</w:t>
-      </w:r>
-      <w:r>
-        <w:rPr>
-          <w:lang w:val="en-US"/>
-        </w:rPr>
-        <w:t xml:space="preserve">. Điều này cho chúng ta rất nhiều sự linh hoạt. Điều đó cũng có nghĩa là các đối tượng </w:t>
+        <w:t xml:space="preserve"> điều khiển bất kỳ thiết bị nào sẵn implement ButtonServer interface. Điều này cho chúng ta rất nhiều sự linh hoạt. Điều đó cũng có nghĩa là các đối tượng </w:t>
       </w:r>
       <w:r>
         <w:rPr>
@@ -16590,19 +18521,7 @@
         <w:rPr>
           <w:lang w:val="en-US"/>
         </w:rPr>
-        <w:t>. Bất kỳ loại đối tượng nào biết cách thao tác với ButtonServer interface</w:t>
-      </w:r>
-      <w:r>
-        <w:rPr>
-          <w:lang w:val="en-US"/>
-        </w:rPr>
-        <w:t xml:space="preserve"> </w:t>
-      </w:r>
-      <w:r>
-        <w:rPr>
-          <w:lang w:val="en-US"/>
-        </w:rPr>
-        <w:t xml:space="preserve">đều có thể điều khiển </w:t>
+        <w:t xml:space="preserve">. Bất kỳ loại đối tượng nào biết cách thao tác với ButtonServer interface đều có thể điều khiển </w:t>
       </w:r>
       <w:r>
         <w:rPr>
@@ -16614,19 +18533,7 @@
         <w:rPr>
           <w:lang w:val="en-US"/>
         </w:rPr>
-        <w:t>. Vì vậy, sự phụ thuộc chỉ trong tên. Và chúng ta có thể khắc phục điều đó bằng cách thay đổi tên của ButtonServer</w:t>
-      </w:r>
-      <w:r>
-        <w:rPr>
-          <w:lang w:val="en-US"/>
-        </w:rPr>
-        <w:t xml:space="preserve"> </w:t>
-      </w:r>
-      <w:r>
-        <w:rPr>
-          <w:lang w:val="en-US"/>
-        </w:rPr>
-        <w:t xml:space="preserve">thành một cái gì đó chung chung hơn một chút, chẳng hạn như SwitchableDevice. Chúng tôi cũng có thể đảm bảo rằng </w:t>
+        <w:t xml:space="preserve">. Vì vậy, sự phụ thuộc chỉ trong tên. Và chúng ta có thể khắc phục điều đó bằng cách thay đổi tên của ButtonServer thành một cái gì đó chung chung hơn một chút, chẳng hạn như SwitchableDevice. Chúng tôi cũng có thể đảm bảo rằng </w:t>
       </w:r>
       <w:r>
         <w:rPr>
@@ -16663,31 +18570,7 @@
         <w:rPr>
           <w:lang w:val="en-US"/>
         </w:rPr>
-        <w:t xml:space="preserve">Trong trường hợp này, không ai sở hữu </w:t>
-      </w:r>
-      <w:r>
-        <w:rPr>
-          <w:lang w:val="en-US"/>
-        </w:rPr>
-        <w:t>interface</w:t>
-      </w:r>
-      <w:r>
-        <w:rPr>
-          <w:lang w:val="en-US"/>
-        </w:rPr>
-        <w:t xml:space="preserve">. Chúng tôi có một tình huống thú vị, theo đó </w:t>
-      </w:r>
-      <w:r>
-        <w:rPr>
-          <w:lang w:val="en-US"/>
-        </w:rPr>
-        <w:t xml:space="preserve">interface </w:t>
-      </w:r>
-      <w:r>
-        <w:rPr>
-          <w:lang w:val="en-US"/>
-        </w:rPr>
-        <w:t xml:space="preserve">có thể được sử dụng bởi nhiều </w:t>
+        <w:t xml:space="preserve">Trong trường hợp này, không ai sở hữu interface. Chúng tôi có một tình huống thú vị, theo đó interface có thể được sử dụng bởi nhiều </w:t>
       </w:r>
       <w:r>
         <w:rPr>
@@ -16699,19 +18582,7 @@
         <w:rPr>
           <w:lang w:val="en-US"/>
         </w:rPr>
-        <w:t xml:space="preserve"> khác nhau và được thực hiện bởi nhiều máy chủ khác nhau. Do đó, </w:t>
-      </w:r>
-      <w:r>
-        <w:rPr>
-          <w:lang w:val="en-US"/>
-        </w:rPr>
-        <w:t xml:space="preserve">interface </w:t>
-      </w:r>
-      <w:r>
-        <w:rPr>
-          <w:lang w:val="en-US"/>
-        </w:rPr>
-        <w:t>cần phải đứng một mình mà không thuộc về một trong hai nhóm. Trong C #, chúng tôi sẽ đặt nó trong một không gian tên và thư viện riêng</w:t>
+        <w:t xml:space="preserve"> khác nhau và được thực hiện bởi nhiều máy chủ khác nhau. Do đó, interface cần phải đứng một mình mà không thuộc về một trong hai nhóm. Trong C #, chúng tôi sẽ đặt nó trong một không gian tên và thư viện riêng</w:t>
       </w:r>
     </w:p>
     <w:p>
@@ -16982,19 +18853,7 @@
         <w:rPr>
           <w:lang w:val="en-US"/>
         </w:rPr>
-        <w:t xml:space="preserve">Lập trình thủ tục truyền thống tạo ra một cấu trúc phụ thuộc trong đó chính sách phụ thuộc vào chi tiết. Điều này thật đáng tiếc, vì các chính sách sau đó dễ bị tổn thương trước những thay đổi trong chi tiết. Lập trình bị cản trở đảo ngược cấu trúc phụ thuộc sao cho cả chi tiết và chính sách phụ thuộc vào sự </w:t>
-      </w:r>
-      <w:r>
-        <w:rPr>
-          <w:lang w:val="en-US"/>
-        </w:rPr>
-        <w:t xml:space="preserve">abstraction </w:t>
-      </w:r>
-      <w:r>
-        <w:rPr>
-          <w:lang w:val="en-US"/>
-        </w:rPr>
-        <w:t xml:space="preserve">và </w:t>
+        <w:t xml:space="preserve">Lập trình thủ tục truyền thống tạo ra một cấu trúc phụ thuộc trong đó chính sách phụ thuộc vào chi tiết. Điều này thật đáng tiếc, vì các chính sách sau đó dễ bị tổn thương trước những thay đổi trong chi tiết. Lập trình bị cản trở đảo ngược cấu trúc phụ thuộc sao cho cả chi tiết và chính sách phụ thuộc vào sự abstraction và </w:t>
       </w:r>
       <w:r>
         <w:rPr>
@@ -17006,13 +18865,7 @@
         <w:rPr>
           <w:lang w:val="en-US"/>
         </w:rPr>
-        <w:t xml:space="preserve">ervice interface </w:t>
-      </w:r>
-      <w:r>
-        <w:rPr>
-          <w:lang w:val="en-US"/>
-        </w:rPr>
-        <w:t>thường được sở hữu bởi khách hàng của họ.</w:t>
+        <w:t>ervice interface thường được sở hữu bởi khách hàng của họ.</w:t>
       </w:r>
     </w:p>
     <w:p>
@@ -17090,13 +18943,7 @@
         <w:rPr>
           <w:lang w:val="en-US"/>
         </w:rPr>
-        <w:t xml:space="preserve">Nguyên tắc này liên quan đến những nhược điểm của </w:t>
-      </w:r>
-      <w:r>
-        <w:rPr>
-          <w:lang w:val="en-US"/>
-        </w:rPr>
-        <w:t xml:space="preserve">fat" interface </w:t>
+        <w:t xml:space="preserve">Nguyên tắc này liên quan đến những nhược điểm của fat" interface </w:t>
       </w:r>
       <w:r>
         <w:rPr>
@@ -17132,13 +18979,7 @@
         <w:rPr>
           <w:lang w:val="en-US"/>
         </w:rPr>
-        <w:t xml:space="preserve">có </w:t>
-      </w:r>
-      <w:r>
-        <w:rPr>
-          <w:lang w:val="en-US"/>
-        </w:rPr>
-        <w:t>"fat" interface</w:t>
+        <w:t>có "fat" interface</w:t>
       </w:r>
       <w:r>
         <w:rPr>
@@ -17150,13 +18991,7 @@
         <w:rPr>
           <w:lang w:val="en-US"/>
         </w:rPr>
-        <w:t xml:space="preserve"> </w:t>
-      </w:r>
-      <w:r>
-        <w:rPr>
-          <w:lang w:val="en-US"/>
-        </w:rPr>
-        <w:t xml:space="preserve">Nói cách khác, các interface của lớp có thể được chia thành các nhóm phương thức. Mỗi nhóm phục vụ một nhóm </w:t>
+        <w:t xml:space="preserve"> Nói cách khác, các interface của lớp có thể được chia thành các nhóm phương thức. Mỗi nhóm phục vụ một nhóm </w:t>
       </w:r>
       <w:r>
         <w:rPr>
@@ -17180,13 +19015,7 @@
         <w:rPr>
           <w:lang w:val="en-US"/>
         </w:rPr>
-        <w:t xml:space="preserve">sử dụng một nhóm phương thức và các </w:t>
-      </w:r>
-      <w:r>
-        <w:rPr>
-          <w:lang w:val="en-US"/>
-        </w:rPr>
-        <w:t>clien</w:t>
+        <w:t>sử dụng một nhóm phương thức và các clien</w:t>
       </w:r>
       <w:r>
         <w:rPr>
@@ -17235,19 +19064,7 @@
         <w:rPr>
           <w:lang w:val="en-US"/>
         </w:rPr>
-        <w:t xml:space="preserve">không nên biết về họ như một lớp duy nhất. Thay vào đó, khách hàng nên biết về các </w:t>
-      </w:r>
-      <w:r>
-        <w:rPr>
-          <w:lang w:val="en-US"/>
-        </w:rPr>
-        <w:t>abstract base classe</w:t>
-      </w:r>
-      <w:r>
-        <w:rPr>
-          <w:lang w:val="en-US"/>
-        </w:rPr>
-        <w:t xml:space="preserve"> có </w:t>
+        <w:t xml:space="preserve">không nên biết về họ như một lớp duy nhất. Thay vào đó, khách hàng nên biết về các abstract base classe có </w:t>
       </w:r>
       <w:r>
         <w:rPr>
@@ -17467,19 +19284,7 @@
         <w:rPr>
           <w:lang w:val="en-US"/>
         </w:rPr>
-        <w:t xml:space="preserve">Khi một đối tượng muốn được thông báo về thời gian chờ, nó sẽ gọi chức năng </w:t>
-      </w:r>
-      <w:r>
-        <w:rPr>
-          <w:lang w:val="en-US"/>
-        </w:rPr>
-        <w:t>Register</w:t>
-      </w:r>
-      <w:r>
-        <w:rPr>
-          <w:lang w:val="en-US"/>
-        </w:rPr>
-        <w:t xml:space="preserve"> của Timer.</w:t>
+        <w:t>Khi một đối tượng muốn được thông báo về thời gian chờ, nó sẽ gọi chức năng Register của Timer.</w:t>
       </w:r>
     </w:p>
     <w:p>
@@ -17579,50 +19384,20 @@
         <w:rPr>
           <w:lang w:val="en-US"/>
         </w:rPr>
-        <w:t xml:space="preserve">Vấn đề với giải pháp này là lớp Door hiện phụ thuộc vào TimerClient. Không phải tất cả các loại cửa cần thời gian. Thật vậy, </w:t>
-      </w:r>
-      <w:r>
-        <w:rPr>
-          <w:lang w:val="en-US"/>
-        </w:rPr>
-        <w:t xml:space="preserve">Door abstraction </w:t>
-      </w:r>
-      <w:r>
-        <w:rPr>
-          <w:lang w:val="en-US"/>
-        </w:rPr>
-        <w:t xml:space="preserve">ban đầu không liên quan gì đến thời gian. </w:t>
-      </w:r>
-      <w:r>
-        <w:rPr>
-          <w:lang w:val="en-US"/>
-        </w:rPr>
-        <w:t xml:space="preserve">Nếu các dẫn xuất không có thời gian của Door được tạo ra, chúng sẽ phải cung cấp các triển khai suy biến cho phương thức TimeOut, một vi phạm tiềm năng của LSP. Hơn nữa, các ứng dụng sử dụng các dẫn xuất đó sẽ phải nhập định nghĩa của lớp TimerClient, mặc dù nó không được sử dụng. Điều đó có mùi của sự phức tạp không cần thiết và sự dư thừa không cần thiết. </w:t>
-      </w:r>
-    </w:p>
-    <w:p>
-      <w:pPr>
-        <w:rPr>
-          <w:lang w:val="en-US"/>
-        </w:rPr>
-      </w:pPr>
-      <w:r>
-        <w:rPr>
-          <w:lang w:val="en-US"/>
-        </w:rPr>
-        <w:t xml:space="preserve">Đây là một ví dụ về ô nhiễm </w:t>
-      </w:r>
-      <w:r>
-        <w:rPr>
-          <w:lang w:val="en-US"/>
-        </w:rPr>
-        <w:t>interface</w:t>
-      </w:r>
-      <w:r>
-        <w:rPr>
-          <w:lang w:val="en-US"/>
-        </w:rPr>
-        <w:t xml:space="preserve">, một hội chứng phổ biến trong các ngôn ngữ được nhập tĩnh, chẳng hạn như C #, C ++ và Java. </w:t>
+        <w:t xml:space="preserve">Vấn đề với giải pháp này là lớp Door hiện phụ thuộc vào TimerClient. Không phải tất cả các loại cửa cần thời gian. Thật vậy, Door abstraction ban đầu không liên quan gì đến thời gian. Nếu các dẫn xuất không có thời gian của Door được tạo ra, chúng sẽ phải cung cấp các triển khai suy biến cho phương thức TimeOut, một vi phạm tiềm năng của LSP. Hơn nữa, các ứng dụng sử dụng các dẫn xuất đó sẽ phải nhập định nghĩa của lớp TimerClient, mặc dù nó không được sử dụng. Điều đó có mùi của sự phức tạp không cần thiết và sự dư thừa không cần thiết. </w:t>
+      </w:r>
+    </w:p>
+    <w:p>
+      <w:pPr>
+        <w:rPr>
+          <w:lang w:val="en-US"/>
+        </w:rPr>
+      </w:pPr>
+      <w:r>
+        <w:rPr>
+          <w:lang w:val="en-US"/>
+        </w:rPr>
+        <w:t xml:space="preserve">Đây là một ví dụ về ô nhiễm interface, một hội chứng phổ biến trong các ngôn ngữ được nhập tĩnh, chẳng hạn như C #, C ++ và Java. </w:t>
       </w:r>
       <w:r>
         <w:rPr>
@@ -17634,13 +19409,7 @@
         <w:rPr>
           <w:lang w:val="en-US"/>
         </w:rPr>
-        <w:t xml:space="preserve">nterface </w:t>
-      </w:r>
-      <w:r>
-        <w:rPr>
-          <w:lang w:val="en-US"/>
-        </w:rPr>
-        <w:t>của Door đã bị ô nhiễm với một phương thức mà nó không</w:t>
+        <w:t>nterface của Door đã bị ô nhiễm với một phương thức mà nó không</w:t>
       </w:r>
     </w:p>
     <w:p>
@@ -17768,11 +19537,6 @@
       </w:r>
     </w:p>
     <w:p>
-      <w:pPr>
-        <w:rPr>
-          <w:lang w:val="en-US"/>
-        </w:rPr>
-      </w:pPr>
       <w:r>
         <w:t xml:space="preserve">Rõ ràng, thay đổi này sẽ ảnh hưởng đến tất cả người dùng TimerClient. Chúng tôi chấp nhận điều này, vì việc thiếu thời gianOutId là một sự giám sát cần điều chỉnh. Tuy nhiên, thiết kế trong Hình 12-1 cũng sẽ khiến Door và tất cả các khách hàng của Door bị ảnh hưởng bởi bản sửa lỗi này! Điều này có mùi của độ cứng và độ nhớt. </w:t>
       </w:r>
@@ -17786,13 +19550,8 @@
           <w:lang w:val="en-US"/>
         </w:rPr>
       </w:pPr>
-      <w:proofErr w:type="gramStart"/>
-      <w:r>
-        <w:t>Listing 12-3.</w:t>
-      </w:r>
-      <w:proofErr w:type="gramEnd"/>
-      <w:r>
-        <w:t xml:space="preserve"> Timer with ID</w:t>
+      <w:r>
+        <w:t>Listing 12-3. Timer with ID</w:t>
       </w:r>
     </w:p>
     <w:p>
@@ -17934,200 +19693,146 @@
         <w:rPr>
           <w:lang w:val="en-US"/>
         </w:rPr>
+        <w:t xml:space="preserve"> riêng được sử dụng bởi hai </w:t>
+      </w:r>
+      <w:r>
+        <w:rPr>
+          <w:lang w:val="en-US"/>
+        </w:rPr>
+        <w:t>client</w:t>
+      </w:r>
+      <w:r>
+        <w:rPr>
+          <w:lang w:val="en-US"/>
+        </w:rPr>
+        <w:t xml:space="preserve"> riêng biệt: Timer và người dùng của Door. Hai </w:t>
+      </w:r>
+      <w:r>
+        <w:rPr>
+          <w:lang w:val="en-US"/>
+        </w:rPr>
+        <w:t xml:space="preserve">interface </w:t>
+      </w:r>
+      <w:r>
+        <w:rPr>
+          <w:lang w:val="en-US"/>
+        </w:rPr>
+        <w:t xml:space="preserve">này phải được thực hiện trong cùng một đối tượng, vì việc thực hiện cả hai </w:t>
+      </w:r>
+      <w:r>
+        <w:rPr>
+          <w:lang w:val="en-US"/>
+        </w:rPr>
+        <w:t xml:space="preserve">interface </w:t>
+      </w:r>
+      <w:r>
+        <w:rPr>
+          <w:lang w:val="en-US"/>
+        </w:rPr>
+        <w:t xml:space="preserve">thao tác cùng một dữ liệu. Làm thế nào chúng ta có thể phù hợp với ISP? Làm thế nào chúng ta có thể tách các </w:t>
+      </w:r>
+      <w:r>
+        <w:rPr>
+          <w:lang w:val="en-US"/>
+        </w:rPr>
+        <w:t xml:space="preserve">interface </w:t>
+      </w:r>
+      <w:r>
+        <w:rPr>
+          <w:lang w:val="en-US"/>
+        </w:rPr>
+        <w:t>khi chúng phải ở cùng nhau?</w:t>
+      </w:r>
+    </w:p>
+    <w:p>
+      <w:pPr>
+        <w:rPr>
+          <w:lang w:val="en-US"/>
+        </w:rPr>
+      </w:pPr>
+      <w:r>
+        <w:rPr>
+          <w:lang w:val="en-US"/>
+        </w:rPr>
+        <w:t xml:space="preserve">Câu trả lời nằm ở chỗ các </w:t>
+      </w:r>
+      <w:r>
+        <w:rPr>
+          <w:lang w:val="en-US"/>
+        </w:rPr>
+        <w:t>client</w:t>
+      </w:r>
+      <w:r>
+        <w:rPr>
+          <w:lang w:val="en-US"/>
+        </w:rPr>
+        <w:t xml:space="preserve"> của một đối tượng không cần truy cập nó thông qua </w:t>
+      </w:r>
+      <w:r>
+        <w:rPr>
+          <w:lang w:val="en-US"/>
+        </w:rPr>
+        <w:t xml:space="preserve">interface </w:t>
+      </w:r>
+      <w:r>
+        <w:rPr>
+          <w:lang w:val="en-US"/>
+        </w:rPr>
+        <w:t>của đối tượng. Thay vào đó, họ có thể truy cập nó thông qua ủy quyền hoặc thông qua một lớp cơ sở của đối tượng.</w:t>
+      </w:r>
+    </w:p>
+    <w:p>
+      <w:pPr>
+        <w:pStyle w:val="Heading3"/>
+      </w:pPr>
+      <w:r>
+        <w:t xml:space="preserve">Separation </w:t>
+      </w:r>
+      <w:proofErr w:type="gramStart"/>
+      <w:r>
+        <w:t>Through</w:t>
+      </w:r>
+      <w:proofErr w:type="gramEnd"/>
+      <w:r>
+        <w:t xml:space="preserve"> Delegation</w:t>
+      </w:r>
+    </w:p>
+    <w:p>
+      <w:pPr>
+        <w:rPr>
+          <w:lang w:val="en-US"/>
+        </w:rPr>
+      </w:pPr>
+      <w:r>
+        <w:rPr>
+          <w:lang w:val="en-US"/>
+        </w:rPr>
+        <w:t>Một giải pháp là tạo một đối tượng derives từ TimerClient và delegates cho TimedDoor.</w:t>
+      </w:r>
+    </w:p>
+    <w:p>
+      <w:pPr>
+        <w:rPr>
+          <w:lang w:val="en-US"/>
+        </w:rPr>
+      </w:pPr>
+      <w:r>
+        <w:rPr>
+          <w:lang w:val="en-US"/>
+        </w:rPr>
+        <w:t xml:space="preserve">Hình 12-2 cho thấy giải pháp này. Khi nó muốn đăng ký một yêu cầu hết thời gian với Timer, TimedDoor tạo ra DoorTimerAdapter </w:t>
+      </w:r>
+      <w:r>
+        <w:rPr>
+          <w:lang w:val="en-US"/>
+        </w:rPr>
         <w:t xml:space="preserve"> </w:t>
       </w:r>
       <w:r>
         <w:rPr>
           <w:lang w:val="en-US"/>
         </w:rPr>
-        <w:t xml:space="preserve">riêng được sử dụng bởi hai </w:t>
-      </w:r>
-      <w:r>
-        <w:rPr>
-          <w:lang w:val="en-US"/>
-        </w:rPr>
-        <w:t>client</w:t>
-      </w:r>
-      <w:r>
-        <w:rPr>
-          <w:lang w:val="en-US"/>
-        </w:rPr>
-        <w:t xml:space="preserve"> riêng biệt: Timer và người dùng của Door. Hai </w:t>
-      </w:r>
-      <w:r>
-        <w:rPr>
-          <w:lang w:val="en-US"/>
-        </w:rPr>
-        <w:t xml:space="preserve">interface </w:t>
-      </w:r>
-      <w:r>
-        <w:rPr>
-          <w:lang w:val="en-US"/>
-        </w:rPr>
-        <w:t xml:space="preserve">này phải được thực hiện trong cùng một đối tượng, vì việc thực hiện cả hai </w:t>
-      </w:r>
-      <w:r>
-        <w:rPr>
-          <w:lang w:val="en-US"/>
-        </w:rPr>
-        <w:t xml:space="preserve">interface </w:t>
-      </w:r>
-      <w:r>
-        <w:rPr>
-          <w:lang w:val="en-US"/>
-        </w:rPr>
-        <w:t xml:space="preserve">thao tác cùng một dữ liệu. Làm thế nào chúng ta có thể phù hợp với ISP? Làm thế nào chúng ta có thể tách các </w:t>
-      </w:r>
-      <w:r>
-        <w:rPr>
-          <w:lang w:val="en-US"/>
-        </w:rPr>
-        <w:t xml:space="preserve">interface </w:t>
-      </w:r>
-      <w:r>
-        <w:rPr>
-          <w:lang w:val="en-US"/>
-        </w:rPr>
-        <w:t>khi chúng phải ở cùng nhau?</w:t>
-      </w:r>
-    </w:p>
-    <w:p>
-      <w:pPr>
-        <w:rPr>
-          <w:lang w:val="en-US"/>
-        </w:rPr>
-      </w:pPr>
-      <w:r>
-        <w:rPr>
-          <w:lang w:val="en-US"/>
-        </w:rPr>
-        <w:t xml:space="preserve">Câu trả lời nằm ở chỗ các </w:t>
-      </w:r>
-      <w:r>
-        <w:rPr>
-          <w:lang w:val="en-US"/>
-        </w:rPr>
-        <w:t>client</w:t>
-      </w:r>
-      <w:r>
-        <w:rPr>
-          <w:lang w:val="en-US"/>
-        </w:rPr>
-        <w:t xml:space="preserve"> của một đối tượng không cần truy cập nó thông qua </w:t>
-      </w:r>
-      <w:r>
-        <w:rPr>
-          <w:lang w:val="en-US"/>
-        </w:rPr>
-        <w:t xml:space="preserve">interface </w:t>
-      </w:r>
-      <w:r>
-        <w:rPr>
-          <w:lang w:val="en-US"/>
-        </w:rPr>
-        <w:t>của đối tượng. Thay vào đó, họ có thể truy cập nó thông qua ủy quyền hoặc thông qua một lớp cơ sở của đối tượng.</w:t>
-      </w:r>
-    </w:p>
-    <w:p>
-      <w:pPr>
-        <w:pStyle w:val="Heading3"/>
-      </w:pPr>
-      <w:r>
-        <w:t xml:space="preserve">Separation </w:t>
-      </w:r>
-      <w:proofErr w:type="gramStart"/>
-      <w:r>
-        <w:t>Through</w:t>
-      </w:r>
-      <w:proofErr w:type="gramEnd"/>
-      <w:r>
-        <w:t xml:space="preserve"> Delegation</w:t>
-      </w:r>
-    </w:p>
-    <w:p>
-      <w:pPr>
-        <w:rPr>
-          <w:lang w:val="en-US"/>
-        </w:rPr>
-      </w:pPr>
-      <w:r>
-        <w:rPr>
-          <w:lang w:val="en-US"/>
-        </w:rPr>
-        <w:t xml:space="preserve">Một giải pháp là tạo một đối tượng </w:t>
-      </w:r>
-      <w:r>
-        <w:rPr>
-          <w:lang w:val="en-US"/>
-        </w:rPr>
-        <w:t xml:space="preserve">derives </w:t>
-      </w:r>
-      <w:r>
-        <w:rPr>
-          <w:lang w:val="en-US"/>
-        </w:rPr>
-        <w:t xml:space="preserve">từ TimerClient và </w:t>
-      </w:r>
-      <w:r>
-        <w:rPr>
-          <w:lang w:val="en-US"/>
-        </w:rPr>
-        <w:t>delegates</w:t>
-      </w:r>
-      <w:r>
-        <w:rPr>
-          <w:lang w:val="en-US"/>
-        </w:rPr>
-        <w:t xml:space="preserve"> cho TimedDoor.</w:t>
-      </w:r>
-    </w:p>
-    <w:p>
-      <w:pPr>
-        <w:rPr>
-          <w:lang w:val="en-US"/>
-        </w:rPr>
-      </w:pPr>
-      <w:r>
-        <w:rPr>
-          <w:lang w:val="en-US"/>
-        </w:rPr>
-        <w:t xml:space="preserve">Hình 12-2 cho thấy giải pháp này. Khi nó muốn đăng ký một yêu cầu hết thời gian với Timer, TimedDoor tạo ra </w:t>
-      </w:r>
-      <w:r>
-        <w:rPr>
-          <w:lang w:val="en-US"/>
-        </w:rPr>
-        <w:t xml:space="preserve">DoorTimerAdapter </w:t>
-      </w:r>
-      <w:r>
-        <w:rPr>
-          <w:lang w:val="en-US"/>
-        </w:rPr>
-        <w:t xml:space="preserve"> </w:t>
-      </w:r>
-      <w:r>
-        <w:rPr>
-          <w:lang w:val="en-US"/>
-        </w:rPr>
-        <w:t xml:space="preserve">và đăng ký nó với Timer. Khi Timer gửi tin nhắn TimeOut đến </w:t>
-      </w:r>
-      <w:r>
-        <w:rPr>
-          <w:lang w:val="en-US"/>
-        </w:rPr>
-        <w:t>DoorTimerAdapter</w:t>
-      </w:r>
-      <w:r>
-        <w:rPr>
-          <w:lang w:val="en-US"/>
-        </w:rPr>
-        <w:t xml:space="preserve">, </w:t>
-      </w:r>
-      <w:r>
-        <w:rPr>
-          <w:lang w:val="en-US"/>
-        </w:rPr>
-        <w:t xml:space="preserve">DoorTimerAdapter </w:t>
+        <w:t xml:space="preserve">và đăng ký nó với Timer. Khi Timer gửi tin nhắn TimeOut đến DoorTimerAdapter, DoorTimerAdapter </w:t>
       </w:r>
       <w:r>
         <w:rPr>
@@ -18199,19 +19904,7 @@
         <w:rPr>
           <w:lang w:val="en-US"/>
         </w:rPr>
-        <w:t xml:space="preserve">Giải pháp này phù hợp với ISP và ngăn việc ghép các </w:t>
-      </w:r>
-      <w:r>
-        <w:rPr>
-          <w:lang w:val="en-US"/>
-        </w:rPr>
-        <w:t xml:space="preserve">Door client </w:t>
-      </w:r>
-      <w:r>
-        <w:rPr>
-          <w:lang w:val="en-US"/>
-        </w:rPr>
-        <w:t>với Timer. Ngay cả khi thay đổi thành Timer hiển thị trong Liệt kê 12-3 được thực hiện, không ai trong số những người dùng của Door sẽ bị ảnh hưởng.</w:t>
+        <w:t>Giải pháp này phù hợp với ISP và ngăn việc ghép các Door client với Timer. Ngay cả khi thay đổi thành Timer hiển thị trong Liệt kê 12-3 được thực hiện, không ai trong số những người dùng của Door sẽ bị ảnh hưởng.</w:t>
       </w:r>
     </w:p>
     <w:p>
@@ -18342,19 +20035,7 @@
         <w:rPr>
           <w:lang w:val="en-US"/>
         </w:rPr>
-        <w:t xml:space="preserve">Tuy nhiên, giải pháp này cũng có phần không phù hợp. Nó liên quan đến việc tạo ra một đối tượng mới mỗi khi chúng ta muốn đăng ký thời gian chờ. Hơn nữa, </w:t>
-      </w:r>
-      <w:r>
-        <w:rPr>
-          <w:lang w:val="en-US"/>
-        </w:rPr>
-        <w:t xml:space="preserve">delegation </w:t>
-      </w:r>
-      <w:r>
-        <w:rPr>
-          <w:lang w:val="en-US"/>
-        </w:rPr>
-        <w:t>yêu cầu rất nhỏ, nhưng vẫ</w:t>
+        <w:t>Tuy nhiên, giải pháp này cũng có phần không phù hợp. Nó liên quan đến việc tạo ra một đối tượng mới mỗi khi chúng ta muốn đăng ký thời gian chờ. Hơn nữa, delegation yêu cầu rất nhỏ, nhưng vẫ</w:t>
       </w:r>
       <w:r>
         <w:rPr>
@@ -18603,13 +20284,7 @@
         <w:rPr>
           <w:lang w:val="en-US"/>
         </w:rPr>
-        <w:t xml:space="preserve">Cũng xem xét rằng mỗi giao dịch mà ATM có thể thực hiện được gói gọn như </w:t>
-      </w:r>
-      <w:r>
-        <w:rPr>
-          <w:lang w:val="en-US"/>
-        </w:rPr>
-        <w:t xml:space="preserve">derivative </w:t>
+        <w:t xml:space="preserve">Cũng xem xét rằng mỗi giao dịch mà ATM có thể thực hiện được gói gọn như derivative </w:t>
       </w:r>
       <w:r>
         <w:rPr>
@@ -18621,13 +20296,7 @@
         <w:rPr>
           <w:lang w:val="en-US"/>
         </w:rPr>
-        <w:t xml:space="preserve"> class transaction</w:t>
-      </w:r>
-      <w:r>
-        <w:rPr>
-          <w:lang w:val="en-US"/>
-        </w:rPr>
-        <w:t>. Vì vậy, chúng tôi có thể có các lớp như DepositTransaction, WithdrawalTransaction,</w:t>
+        <w:t xml:space="preserve"> class transaction. Vì vậy, chúng tôi có thể có các lớp như DepositTransaction, WithdrawalTransaction,</w:t>
       </w:r>
     </w:p>
     <w:p>
@@ -18707,31 +20376,7 @@
         <w:rPr>
           <w:lang w:val="en-US"/>
         </w:rPr>
-        <w:t xml:space="preserve">Lưu ý rằng đây chính xác là tình huống mà ISP bảo chúng tôi tránh. Mỗi giao dịch đang sử dụng các phương thức UI mà không có lớp nào khác sử dụng. Điều này tạo ra khả năng thay đổi một trong các </w:t>
-      </w:r>
-      <w:r>
-        <w:rPr>
-          <w:lang w:val="en-US"/>
-        </w:rPr>
-        <w:t xml:space="preserve">derivatives </w:t>
-      </w:r>
-      <w:r>
-        <w:rPr>
-          <w:lang w:val="en-US"/>
-        </w:rPr>
-        <w:t xml:space="preserve">của TRansaction sẽ buộc thay đổi tương ứng với UI, do đó ảnh hưởng đến tất cả các </w:t>
-      </w:r>
-      <w:r>
-        <w:rPr>
-          <w:lang w:val="en-US"/>
-        </w:rPr>
-        <w:t xml:space="preserve">derivatives </w:t>
-      </w:r>
-      <w:r>
-        <w:rPr>
-          <w:lang w:val="en-US"/>
-        </w:rPr>
-        <w:t>khác của giao dịch và mọi lớp khác phụ thuộc vào giao diện UI. Một cái gì đó có mùi như cứng nhắc và mong manh xung quanh đây.</w:t>
+        <w:t>Lưu ý rằng đây chính xác là tình huống mà ISP bảo chúng tôi tránh. Mỗi giao dịch đang sử dụng các phương thức UI mà không có lớp nào khác sử dụng. Điều này tạo ra khả năng thay đổi một trong các derivatives của TRansaction sẽ buộc thay đổi tương ứng với UI, do đó ảnh hưởng đến tất cả các derivatives khác của giao dịch và mọi lớp khác phụ thuộc vào giao diện UI. Một cái gì đó có mùi như cứng nhắc và mong manh xung quanh đây.</w:t>
       </w:r>
     </w:p>
     <w:p>
@@ -18818,55 +20463,7 @@
         <w:rPr>
           <w:lang w:val="en-US"/>
         </w:rPr>
-        <w:t xml:space="preserve">Bất cứ khi nào một </w:t>
-      </w:r>
-      <w:r>
-        <w:rPr>
-          <w:lang w:val="en-US"/>
-        </w:rPr>
-        <w:t xml:space="preserve">derivative </w:t>
-      </w:r>
-      <w:r>
-        <w:rPr>
-          <w:lang w:val="en-US"/>
-        </w:rPr>
-        <w:t xml:space="preserve">mới của </w:t>
-      </w:r>
-      <w:r>
-        <w:rPr>
-          <w:lang w:val="en-US"/>
-        </w:rPr>
-        <w:t>transaction class</w:t>
-      </w:r>
-      <w:r>
-        <w:rPr>
-          <w:lang w:val="en-US"/>
-        </w:rPr>
-        <w:t xml:space="preserve"> được tạo, một </w:t>
-      </w:r>
-      <w:r>
-        <w:rPr>
-          <w:lang w:val="en-US"/>
-        </w:rPr>
-        <w:t xml:space="preserve">base class </w:t>
-      </w:r>
-      <w:r>
-        <w:rPr>
-          <w:lang w:val="en-US"/>
-        </w:rPr>
-        <w:t xml:space="preserve">tương ứng cho </w:t>
-      </w:r>
-      <w:r>
-        <w:rPr>
-          <w:lang w:val="en-US"/>
-        </w:rPr>
-        <w:t xml:space="preserve">abstract UI interface </w:t>
-      </w:r>
-      <w:r>
-        <w:rPr>
-          <w:lang w:val="en-US"/>
-        </w:rPr>
-        <w:t>sẽ là cần thiết, và do đó interface UI và tất cả các dẫn xuất của nó phải thay đổi.</w:t>
+        <w:t>Bất cứ khi nào một derivative mới của transaction class được tạo, một base class tương ứng cho abstract UI interface sẽ là cần thiết, và do đó interface UI và tất cả các dẫn xuất của nó phải thay đổi.</w:t>
       </w:r>
     </w:p>
     <w:p>
@@ -19309,8 +20906,6 @@
         </w:rPr>
         <w:t>Khi các ứng dụng hướng đối tượng được duy trì, các giao diện cho các lớp và các thành phần hiện có thường thay đổi. Đôi khi, những thay đổi này có tác động rất lớn và buộc phải biên dịch lại và triển khai lại một phần rất lớn của hệ thống. Tác động này có thể được giảm thiểu bằng cách thêm giao diện mới vào các đối tượng hiện có thay vì thay đổi giao diện hiện có. Nếu khách hàng của giao diện cũ muốn truy cập m</w:t>
       </w:r>
-      <w:bookmarkStart w:id="0" w:name="_GoBack"/>
-      <w:bookmarkEnd w:id="0"/>
     </w:p>
     <w:sectPr>
       <w:pgSz w:w="12240" w:h="15840"/>
@@ -21396,7 +22991,7 @@
 </file>
 
 <file path=customXml/itemProps1.xml><?xml version="1.0" encoding="utf-8"?>
-<ds:datastoreItem xmlns:ds="http://schemas.openxmlformats.org/officeDocument/2006/customXml" ds:itemID="{3573196A-2686-4844-A8F7-4E34AFF39B06}">
+<ds:datastoreItem xmlns:ds="http://schemas.openxmlformats.org/officeDocument/2006/customXml" ds:itemID="{309F3F70-D001-4DD7-A51D-5E216FF33F95}">
   <ds:schemaRefs>
     <ds:schemaRef ds:uri="http://schemas.openxmlformats.org/officeDocument/2006/bibliography"/>
   </ds:schemaRefs>
